--- a/discover/Documentation_insurance_claim_porto.docx
+++ b/discover/Documentation_insurance_claim_porto.docx
@@ -368,7 +368,7 @@
       <w:pPr>
         <w:numPr>
           <w:ilvl w:val="0"/>
-          <w:numId w:val="5"/>
+          <w:numId w:val="8"/>
         </w:numPr>
         <w:ind w:left="720" w:hanging="360"/>
         <w:rPr>
@@ -445,7 +445,7 @@
       <w:pPr>
         <w:numPr>
           <w:ilvl w:val="0"/>
-          <w:numId w:val="5"/>
+          <w:numId w:val="8"/>
         </w:numPr>
         <w:ind w:left="720" w:hanging="360"/>
         <w:rPr>
@@ -468,7 +468,7 @@
         <w:rPr>
           <w:rtl w:val="0"/>
         </w:rPr>
-        <w:t xml:space="preserve">2.1  Create Package</w:t>
+        <w:t xml:space="preserve">2.1  Git Repo</w:t>
       </w:r>
     </w:p>
     <w:p>
@@ -480,7 +480,7 @@
         <w:rPr>
           <w:rtl w:val="0"/>
         </w:rPr>
-        <w:t xml:space="preserve">2.2  EDA</w:t>
+        <w:t xml:space="preserve">2.2  Create Package</w:t>
       </w:r>
     </w:p>
     <w:p>
@@ -492,7 +492,7 @@
         <w:rPr>
           <w:rtl w:val="0"/>
         </w:rPr>
-        <w:t xml:space="preserve">2.2  POC</w:t>
+        <w:t xml:space="preserve">2.3  EDA</w:t>
       </w:r>
     </w:p>
     <w:p>
@@ -504,7 +504,19 @@
         <w:rPr>
           <w:rtl w:val="0"/>
         </w:rPr>
-        <w:t xml:space="preserve">2.3  Decide on Model</w:t>
+        <w:t xml:space="preserve">2.4  POC/Model Selection</w:t>
+      </w:r>
+    </w:p>
+    <w:p>
+      <w:pPr>
+        <w:ind w:left="720" w:firstLine="0"/>
+        <w:rPr/>
+      </w:pPr>
+      <w:r>
+        <w:rPr>
+          <w:rtl w:val="0"/>
+        </w:rPr>
+        <w:t xml:space="preserve">2.5  Decide on Model</w:t>
       </w:r>
     </w:p>
     <w:p>
@@ -522,7 +534,7 @@
       <w:pPr>
         <w:numPr>
           <w:ilvl w:val="0"/>
-          <w:numId w:val="5"/>
+          <w:numId w:val="8"/>
         </w:numPr>
         <w:ind w:left="720" w:hanging="360"/>
         <w:rPr>
@@ -540,7 +552,7 @@
       <w:pPr>
         <w:numPr>
           <w:ilvl w:val="0"/>
-          <w:numId w:val="5"/>
+          <w:numId w:val="8"/>
         </w:numPr>
         <w:ind w:left="720" w:hanging="360"/>
         <w:rPr>
@@ -827,153 +839,6 @@
     <w:p>
       <w:pPr>
         <w:rPr/>
-      </w:pPr>
-      <w:r>
-        <w:rPr>
-          <w:rtl w:val="0"/>
-        </w:rPr>
-      </w:r>
-    </w:p>
-    <w:p>
-      <w:pPr>
-        <w:numPr>
-          <w:ilvl w:val="0"/>
-          <w:numId w:val="2"/>
-        </w:numPr>
-        <w:ind w:left="720" w:hanging="360"/>
-        <w:rPr>
-          <w:b w:val="1"/>
-          <w:sz w:val="26"/>
-          <w:szCs w:val="26"/>
-        </w:rPr>
-      </w:pPr>
-      <w:r>
-        <w:rPr>
-          <w:b w:val="1"/>
-          <w:sz w:val="26"/>
-          <w:szCs w:val="26"/>
-          <w:rtl w:val="0"/>
-        </w:rPr>
-        <w:t xml:space="preserve">Discover</w:t>
-      </w:r>
-    </w:p>
-    <w:p>
-      <w:pPr>
-        <w:ind w:left="720" w:firstLine="0"/>
-        <w:rPr>
-          <w:b w:val="1"/>
-        </w:rPr>
-      </w:pPr>
-      <w:r>
-        <w:rPr>
-          <w:rtl w:val="0"/>
-        </w:rPr>
-      </w:r>
-    </w:p>
-    <w:p>
-      <w:pPr>
-        <w:ind w:left="720" w:firstLine="0"/>
-        <w:rPr>
-          <w:b w:val="1"/>
-        </w:rPr>
-      </w:pPr>
-      <w:r>
-        <w:rPr>
-          <w:b w:val="1"/>
-          <w:rtl w:val="0"/>
-        </w:rPr>
-        <w:t xml:space="preserve">1.1  Understanding the problem</w:t>
-      </w:r>
-    </w:p>
-    <w:p>
-      <w:pPr>
-        <w:ind w:left="720" w:firstLine="0"/>
-        <w:rPr>
-          <w:b w:val="1"/>
-        </w:rPr>
-      </w:pPr>
-      <w:r>
-        <w:rPr>
-          <w:rtl w:val="0"/>
-        </w:rPr>
-      </w:r>
-    </w:p>
-    <w:p>
-      <w:pPr>
-        <w:ind w:left="720" w:firstLine="0"/>
-        <w:rPr>
-          <w:sz w:val="20"/>
-          <w:szCs w:val="20"/>
-        </w:rPr>
-      </w:pPr>
-      <w:r>
-        <w:rPr>
-          <w:b w:val="1"/>
-          <w:rtl w:val="0"/>
-        </w:rPr>
-        <w:tab/>
-      </w:r>
-      <w:r>
-        <w:rPr>
-          <w:sz w:val="20"/>
-          <w:szCs w:val="20"/>
-          <w:rtl w:val="0"/>
-        </w:rPr>
-        <w:t xml:space="preserve">Porto Seguro wants to improve customer satisfaction by tailoring auto insurance prices for drivers. We need to know which customers are likely to file a claim(bad drivers) and which are likely to not(good drivers). The final goal is to increase insurance prices for bad drivers and reduce the prices for good drivers.</w:t>
-      </w:r>
-    </w:p>
-    <w:p>
-      <w:pPr>
-        <w:ind w:left="720" w:firstLine="0"/>
-        <w:rPr>
-          <w:sz w:val="20"/>
-          <w:szCs w:val="20"/>
-        </w:rPr>
-      </w:pPr>
-      <w:r>
-        <w:rPr>
-          <w:sz w:val="20"/>
-          <w:szCs w:val="20"/>
-          <w:rtl w:val="0"/>
-        </w:rPr>
-        <w:t xml:space="preserve">This project aims to use machine learning to predict which customers are likely to file a claim.</w:t>
-      </w:r>
-    </w:p>
-    <w:p>
-      <w:pPr>
-        <w:ind w:left="720" w:firstLine="0"/>
-        <w:rPr>
-          <w:sz w:val="20"/>
-          <w:szCs w:val="20"/>
-        </w:rPr>
-      </w:pPr>
-      <w:r>
-        <w:rPr>
-          <w:rtl w:val="0"/>
-        </w:rPr>
-      </w:r>
-    </w:p>
-    <w:p>
-      <w:pPr>
-        <w:ind w:left="720" w:firstLine="0"/>
-        <w:rPr>
-          <w:b w:val="1"/>
-        </w:rPr>
-      </w:pPr>
-      <w:r>
-        <w:rPr>
-          <w:b w:val="1"/>
-          <w:rtl w:val="0"/>
-        </w:rPr>
-        <w:t xml:space="preserve">1.2  Why ML over other solutions</w:t>
-      </w:r>
-    </w:p>
-    <w:p>
-      <w:pPr>
-        <w:ind w:left="720" w:firstLine="0"/>
-        <w:rPr>
-          <w:b w:val="1"/>
-        </w:rPr>
       </w:pPr>
       <w:r>
         <w:rPr>
@@ -987,72 +852,21 @@
           <w:ilvl w:val="0"/>
           <w:numId w:val="3"/>
         </w:numPr>
-        <w:ind w:left="1440" w:hanging="360"/>
-        <w:rPr>
-          <w:sz w:val="20"/>
-          <w:szCs w:val="20"/>
-        </w:rPr>
-      </w:pPr>
-      <w:r>
-        <w:rPr>
-          <w:sz w:val="20"/>
-          <w:szCs w:val="20"/>
-          <w:rtl w:val="0"/>
-        </w:rPr>
-        <w:t xml:space="preserve">Adaptability</w:t>
-      </w:r>
-    </w:p>
-    <w:p>
-      <w:pPr>
-        <w:numPr>
-          <w:ilvl w:val="0"/>
-          <w:numId w:val="3"/>
-        </w:numPr>
-        <w:ind w:left="1440" w:hanging="360"/>
-        <w:rPr>
-          <w:sz w:val="20"/>
-          <w:szCs w:val="20"/>
-        </w:rPr>
-      </w:pPr>
-      <w:r>
-        <w:rPr>
-          <w:sz w:val="20"/>
-          <w:szCs w:val="20"/>
-          <w:rtl w:val="0"/>
-        </w:rPr>
-        <w:t xml:space="preserve">Scalability</w:t>
-      </w:r>
-    </w:p>
-    <w:p>
-      <w:pPr>
-        <w:numPr>
-          <w:ilvl w:val="0"/>
-          <w:numId w:val="3"/>
-        </w:numPr>
-        <w:ind w:left="1440" w:hanging="360"/>
-        <w:rPr>
-          <w:sz w:val="20"/>
-          <w:szCs w:val="20"/>
-        </w:rPr>
-      </w:pPr>
-      <w:r>
-        <w:rPr>
-          <w:sz w:val="20"/>
-          <w:szCs w:val="20"/>
-          <w:rtl w:val="0"/>
-        </w:rPr>
-        <w:t xml:space="preserve">Grasp Complex Patterns</w:t>
-      </w:r>
-    </w:p>
-    <w:p>
-      <w:pPr>
-        <w:ind w:left="0" w:firstLine="0"/>
-        <w:rPr/>
-      </w:pPr>
-      <w:r>
-        <w:rPr>
-          <w:rtl w:val="0"/>
-        </w:rPr>
+        <w:ind w:left="720" w:hanging="360"/>
+        <w:rPr>
+          <w:b w:val="1"/>
+          <w:sz w:val="26"/>
+          <w:szCs w:val="26"/>
+        </w:rPr>
+      </w:pPr>
+      <w:r>
+        <w:rPr>
+          <w:b w:val="1"/>
+          <w:sz w:val="26"/>
+          <w:szCs w:val="26"/>
+          <w:rtl w:val="0"/>
+        </w:rPr>
+        <w:t xml:space="preserve">Discover</w:t>
       </w:r>
     </w:p>
     <w:p>
@@ -1064,10 +878,106 @@
       </w:pPr>
       <w:r>
         <w:rPr>
+          <w:rtl w:val="0"/>
+        </w:rPr>
+      </w:r>
+    </w:p>
+    <w:p>
+      <w:pPr>
+        <w:ind w:left="720" w:firstLine="0"/>
+        <w:rPr>
           <w:b w:val="1"/>
-          <w:rtl w:val="0"/>
-        </w:rPr>
-        <w:t xml:space="preserve">1.3  KPI  and metric(s) to track</w:t>
+        </w:rPr>
+      </w:pPr>
+      <w:r>
+        <w:rPr>
+          <w:b w:val="1"/>
+          <w:rtl w:val="0"/>
+        </w:rPr>
+        <w:t xml:space="preserve">1.1  Understanding the problem</w:t>
+      </w:r>
+    </w:p>
+    <w:p>
+      <w:pPr>
+        <w:ind w:left="720" w:firstLine="0"/>
+        <w:rPr>
+          <w:b w:val="1"/>
+        </w:rPr>
+      </w:pPr>
+      <w:r>
+        <w:rPr>
+          <w:rtl w:val="0"/>
+        </w:rPr>
+      </w:r>
+    </w:p>
+    <w:p>
+      <w:pPr>
+        <w:ind w:left="720" w:firstLine="0"/>
+        <w:rPr>
+          <w:sz w:val="20"/>
+          <w:szCs w:val="20"/>
+        </w:rPr>
+      </w:pPr>
+      <w:r>
+        <w:rPr>
+          <w:b w:val="1"/>
+          <w:rtl w:val="0"/>
+        </w:rPr>
+        <w:tab/>
+      </w:r>
+      <w:r>
+        <w:rPr>
+          <w:sz w:val="20"/>
+          <w:szCs w:val="20"/>
+          <w:rtl w:val="0"/>
+        </w:rPr>
+        <w:t xml:space="preserve">Porto Seguro wants to improve customer satisfaction by tailoring auto insurance prices for drivers. We need to know which customers are likely to file a claim(bad drivers) and which are likely to not(good drivers). The final goal is to increase insurance prices for bad drivers and reduce the prices for good drivers.</w:t>
+      </w:r>
+    </w:p>
+    <w:p>
+      <w:pPr>
+        <w:ind w:left="720" w:firstLine="0"/>
+        <w:rPr>
+          <w:sz w:val="20"/>
+          <w:szCs w:val="20"/>
+        </w:rPr>
+      </w:pPr>
+      <w:r>
+        <w:rPr>
+          <w:sz w:val="20"/>
+          <w:szCs w:val="20"/>
+          <w:rtl w:val="0"/>
+        </w:rPr>
+        <w:t xml:space="preserve">This project aims to use machine learning to predict which customers are likely to file a claim.</w:t>
+      </w:r>
+    </w:p>
+    <w:p>
+      <w:pPr>
+        <w:ind w:left="720" w:firstLine="0"/>
+        <w:rPr>
+          <w:sz w:val="20"/>
+          <w:szCs w:val="20"/>
+        </w:rPr>
+      </w:pPr>
+      <w:r>
+        <w:rPr>
+          <w:rtl w:val="0"/>
+        </w:rPr>
+      </w:r>
+    </w:p>
+    <w:p>
+      <w:pPr>
+        <w:ind w:left="720" w:firstLine="0"/>
+        <w:rPr>
+          <w:b w:val="1"/>
+        </w:rPr>
+      </w:pPr>
+      <w:r>
+        <w:rPr>
+          <w:b w:val="1"/>
+          <w:rtl w:val="0"/>
+        </w:rPr>
+        <w:t xml:space="preserve">1.2  Why ML over other solutions</w:t>
       </w:r>
     </w:p>
     <w:p>
@@ -1101,24 +1011,7 @@
           <w:szCs w:val="20"/>
           <w:rtl w:val="0"/>
         </w:rPr>
-        <w:t xml:space="preserve">KPI</w:t>
-      </w:r>
-      <w:r>
-        <w:rPr>
-          <w:b w:val="1"/>
-          <w:sz w:val="20"/>
-          <w:szCs w:val="20"/>
-          <w:rtl w:val="0"/>
-        </w:rPr>
-        <w:t xml:space="preserve">: </w:t>
-      </w:r>
-      <w:r>
-        <w:rPr>
-          <w:sz w:val="20"/>
-          <w:szCs w:val="20"/>
-          <w:rtl w:val="0"/>
-        </w:rPr>
-        <w:t xml:space="preserve">Increase customer satisfaction by 60% over the next year.</w:t>
+        <w:t xml:space="preserve">Adaptability</w:t>
       </w:r>
     </w:p>
     <w:p>
@@ -1126,6 +1019,125 @@
         <w:numPr>
           <w:ilvl w:val="0"/>
           <w:numId w:val="6"/>
+        </w:numPr>
+        <w:ind w:left="1440" w:hanging="360"/>
+        <w:rPr>
+          <w:sz w:val="20"/>
+          <w:szCs w:val="20"/>
+        </w:rPr>
+      </w:pPr>
+      <w:r>
+        <w:rPr>
+          <w:sz w:val="20"/>
+          <w:szCs w:val="20"/>
+          <w:rtl w:val="0"/>
+        </w:rPr>
+        <w:t xml:space="preserve">Scalability</w:t>
+      </w:r>
+    </w:p>
+    <w:p>
+      <w:pPr>
+        <w:numPr>
+          <w:ilvl w:val="0"/>
+          <w:numId w:val="6"/>
+        </w:numPr>
+        <w:ind w:left="1440" w:hanging="360"/>
+        <w:rPr>
+          <w:sz w:val="20"/>
+          <w:szCs w:val="20"/>
+        </w:rPr>
+      </w:pPr>
+      <w:r>
+        <w:rPr>
+          <w:sz w:val="20"/>
+          <w:szCs w:val="20"/>
+          <w:rtl w:val="0"/>
+        </w:rPr>
+        <w:t xml:space="preserve">Grasp Complex Patterns</w:t>
+      </w:r>
+    </w:p>
+    <w:p>
+      <w:pPr>
+        <w:ind w:left="0" w:firstLine="0"/>
+        <w:rPr/>
+      </w:pPr>
+      <w:r>
+        <w:rPr>
+          <w:rtl w:val="0"/>
+        </w:rPr>
+      </w:r>
+    </w:p>
+    <w:p>
+      <w:pPr>
+        <w:ind w:left="720" w:firstLine="0"/>
+        <w:rPr>
+          <w:b w:val="1"/>
+        </w:rPr>
+      </w:pPr>
+      <w:r>
+        <w:rPr>
+          <w:b w:val="1"/>
+          <w:rtl w:val="0"/>
+        </w:rPr>
+        <w:t xml:space="preserve">1.3  KPI  and metric(s) to track</w:t>
+      </w:r>
+    </w:p>
+    <w:p>
+      <w:pPr>
+        <w:ind w:left="720" w:firstLine="0"/>
+        <w:rPr>
+          <w:b w:val="1"/>
+        </w:rPr>
+      </w:pPr>
+      <w:r>
+        <w:rPr>
+          <w:rtl w:val="0"/>
+        </w:rPr>
+      </w:r>
+    </w:p>
+    <w:p>
+      <w:pPr>
+        <w:numPr>
+          <w:ilvl w:val="0"/>
+          <w:numId w:val="14"/>
+        </w:numPr>
+        <w:ind w:left="1440" w:hanging="360"/>
+        <w:rPr>
+          <w:sz w:val="20"/>
+          <w:szCs w:val="20"/>
+        </w:rPr>
+      </w:pPr>
+      <w:r>
+        <w:rPr>
+          <w:sz w:val="20"/>
+          <w:szCs w:val="20"/>
+          <w:rtl w:val="0"/>
+        </w:rPr>
+        <w:t xml:space="preserve">KPI</w:t>
+      </w:r>
+      <w:r>
+        <w:rPr>
+          <w:b w:val="1"/>
+          <w:sz w:val="20"/>
+          <w:szCs w:val="20"/>
+          <w:rtl w:val="0"/>
+        </w:rPr>
+        <w:t xml:space="preserve">: </w:t>
+      </w:r>
+      <w:r>
+        <w:rPr>
+          <w:sz w:val="20"/>
+          <w:szCs w:val="20"/>
+          <w:rtl w:val="0"/>
+        </w:rPr>
+        <w:t xml:space="preserve">Increase customer satisfaction by 60% over the next year.</w:t>
+      </w:r>
+    </w:p>
+    <w:p>
+      <w:pPr>
+        <w:numPr>
+          <w:ilvl w:val="0"/>
+          <w:numId w:val="14"/>
         </w:numPr>
         <w:ind w:left="1440" w:hanging="360"/>
         <w:rPr>
@@ -1259,6 +1271,14 @@
       </w:hyperlink>
       <w:r>
         <w:rPr>
+          <w:sz w:val="20"/>
+          <w:szCs w:val="20"/>
+          <w:rtl w:val="0"/>
+        </w:rPr>
+        <w:t xml:space="preserve"> and uploaded to AWS S3</w:t>
+      </w:r>
+      <w:r>
+        <w:rPr>
           <w:rtl w:val="0"/>
         </w:rPr>
       </w:r>
@@ -1336,6 +1356,126 @@
           <w:rtl w:val="0"/>
         </w:rPr>
         <w:t xml:space="preserve">             1.4.1.1 File descriptions</w:t>
+      </w:r>
+    </w:p>
+    <w:p>
+      <w:pPr>
+        <w:numPr>
+          <w:ilvl w:val="0"/>
+          <w:numId w:val="7"/>
+        </w:numPr>
+        <w:ind w:left="720" w:hanging="360"/>
+        <w:rPr>
+          <w:sz w:val="20"/>
+          <w:szCs w:val="20"/>
+        </w:rPr>
+      </w:pPr>
+      <w:r>
+        <w:rPr>
+          <w:sz w:val="20"/>
+          <w:szCs w:val="20"/>
+          <w:rtl w:val="0"/>
+        </w:rPr>
+        <w:t xml:space="preserve">Train.csv:  contains the training data, where each row corresponds to a policyholder, and the target column signifies that a claim was filed.</w:t>
+      </w:r>
+    </w:p>
+    <w:p>
+      <w:pPr>
+        <w:numPr>
+          <w:ilvl w:val="0"/>
+          <w:numId w:val="7"/>
+        </w:numPr>
+        <w:ind w:left="720" w:hanging="360"/>
+        <w:rPr>
+          <w:sz w:val="20"/>
+          <w:szCs w:val="20"/>
+        </w:rPr>
+      </w:pPr>
+      <w:r>
+        <w:rPr>
+          <w:sz w:val="20"/>
+          <w:szCs w:val="20"/>
+          <w:rtl w:val="0"/>
+        </w:rPr>
+        <w:t xml:space="preserve">Test.csv:  contains the test data.</w:t>
+      </w:r>
+    </w:p>
+    <w:p>
+      <w:pPr>
+        <w:rPr/>
+      </w:pPr>
+      <w:r>
+        <w:rPr>
+          <w:rtl w:val="0"/>
+        </w:rPr>
+      </w:r>
+    </w:p>
+    <w:p>
+      <w:pPr>
+        <w:rPr/>
+      </w:pPr>
+      <w:r>
+        <w:rPr>
+          <w:rtl w:val="0"/>
+        </w:rPr>
+      </w:r>
+    </w:p>
+    <w:p>
+      <w:pPr>
+        <w:rPr/>
+      </w:pPr>
+      <w:r>
+        <w:rPr>
+          <w:rtl w:val="0"/>
+        </w:rPr>
+      </w:r>
+    </w:p>
+    <w:p>
+      <w:pPr>
+        <w:rPr/>
+      </w:pPr>
+      <w:r>
+        <w:rPr>
+          <w:rtl w:val="0"/>
+        </w:rPr>
+      </w:r>
+    </w:p>
+    <w:p>
+      <w:pPr>
+        <w:ind w:left="0" w:firstLine="0"/>
+        <w:rPr>
+          <w:b w:val="1"/>
+          <w:sz w:val="24"/>
+          <w:szCs w:val="24"/>
+        </w:rPr>
+      </w:pPr>
+      <w:r>
+        <w:rPr>
+          <w:b w:val="1"/>
+          <w:sz w:val="24"/>
+          <w:szCs w:val="24"/>
+          <w:rtl w:val="0"/>
+        </w:rPr>
+        <w:t xml:space="preserve">2. Play (1_EDA.ipynb)</w:t>
+      </w:r>
+    </w:p>
+    <w:p>
+      <w:pPr>
+        <w:ind w:left="720" w:firstLine="0"/>
+        <w:rPr>
+          <w:b w:val="1"/>
+          <w:sz w:val="20"/>
+          <w:szCs w:val="20"/>
+        </w:rPr>
+      </w:pPr>
+      <w:r>
+        <w:rPr>
+          <w:b w:val="1"/>
+          <w:sz w:val="20"/>
+          <w:szCs w:val="20"/>
+          <w:rtl w:val="0"/>
+        </w:rPr>
+        <w:t xml:space="preserve">2.1  Git Repo</w:t>
       </w:r>
     </w:p>
     <w:p>
@@ -1344,19 +1484,19 @@
           <w:ilvl w:val="0"/>
           <w:numId w:val="4"/>
         </w:numPr>
-        <w:ind w:left="720" w:hanging="360"/>
-        <w:rPr>
-          <w:sz w:val="20"/>
-          <w:szCs w:val="20"/>
-        </w:rPr>
-      </w:pPr>
-      <w:r>
-        <w:rPr>
-          <w:sz w:val="20"/>
-          <w:szCs w:val="20"/>
-          <w:rtl w:val="0"/>
-        </w:rPr>
-        <w:t xml:space="preserve">Train.csv:  contains the training data, where each row corresponds to a policy holder, and the target columns signifies that a claim was filed.</w:t>
+        <w:ind w:left="1440" w:hanging="360"/>
+        <w:rPr>
+          <w:sz w:val="20"/>
+          <w:szCs w:val="20"/>
+        </w:rPr>
+      </w:pPr>
+      <w:r>
+        <w:rPr>
+          <w:sz w:val="20"/>
+          <w:szCs w:val="20"/>
+          <w:rtl w:val="0"/>
+        </w:rPr>
+        <w:t xml:space="preserve">Create Repo in GitHub and open the project folder on local machine</w:t>
       </w:r>
     </w:p>
     <w:p>
@@ -1365,888 +1505,4565 @@
           <w:ilvl w:val="0"/>
           <w:numId w:val="4"/>
         </w:numPr>
+        <w:ind w:left="1440" w:hanging="360"/>
+        <w:rPr>
+          <w:sz w:val="20"/>
+          <w:szCs w:val="20"/>
+        </w:rPr>
+      </w:pPr>
+      <w:r>
+        <w:rPr>
+          <w:sz w:val="20"/>
+          <w:szCs w:val="20"/>
+          <w:rtl w:val="0"/>
+        </w:rPr>
+        <w:t xml:space="preserve">Run git init in the terminal</w:t>
+      </w:r>
+    </w:p>
+    <w:p>
+      <w:pPr>
+        <w:numPr>
+          <w:ilvl w:val="0"/>
+          <w:numId w:val="4"/>
+        </w:numPr>
+        <w:ind w:left="1440" w:hanging="360"/>
+        <w:rPr>
+          <w:sz w:val="20"/>
+          <w:szCs w:val="20"/>
+        </w:rPr>
+      </w:pPr>
+      <w:r>
+        <w:rPr>
+          <w:sz w:val="20"/>
+          <w:szCs w:val="20"/>
+          <w:rtl w:val="0"/>
+        </w:rPr>
+        <w:t xml:space="preserve">Create master branch in github and set it to default(only if the default branch in local and GitHub are different)</w:t>
+      </w:r>
+    </w:p>
+    <w:p>
+      <w:pPr>
+        <w:numPr>
+          <w:ilvl w:val="0"/>
+          <w:numId w:val="4"/>
+        </w:numPr>
+        <w:ind w:left="1440" w:hanging="360"/>
+        <w:rPr>
+          <w:sz w:val="20"/>
+          <w:szCs w:val="20"/>
+        </w:rPr>
+      </w:pPr>
+      <w:r>
+        <w:rPr>
+          <w:sz w:val="20"/>
+          <w:szCs w:val="20"/>
+          <w:rtl w:val="0"/>
+        </w:rPr>
+        <w:t xml:space="preserve">Delete main branch in GitHub</w:t>
+      </w:r>
+    </w:p>
+    <w:p>
+      <w:pPr>
+        <w:numPr>
+          <w:ilvl w:val="0"/>
+          <w:numId w:val="4"/>
+        </w:numPr>
+        <w:ind w:left="1440" w:hanging="360"/>
+        <w:rPr>
+          <w:sz w:val="20"/>
+          <w:szCs w:val="20"/>
+        </w:rPr>
+      </w:pPr>
+      <w:r>
+        <w:rPr>
+          <w:sz w:val="20"/>
+          <w:szCs w:val="20"/>
+          <w:rtl w:val="0"/>
+        </w:rPr>
+        <w:t xml:space="preserve">Run commands in Terminal: git remote add origin &lt;git url&gt;, git pull origin master</w:t>
+      </w:r>
+    </w:p>
+    <w:p>
+      <w:pPr>
+        <w:numPr>
+          <w:ilvl w:val="0"/>
+          <w:numId w:val="4"/>
+        </w:numPr>
+        <w:ind w:left="1440" w:hanging="360"/>
+        <w:rPr>
+          <w:sz w:val="20"/>
+          <w:szCs w:val="20"/>
+        </w:rPr>
+      </w:pPr>
+      <w:r>
+        <w:rPr>
+          <w:sz w:val="20"/>
+          <w:szCs w:val="20"/>
+          <w:rtl w:val="0"/>
+        </w:rPr>
+        <w:t xml:space="preserve">Create dev branch: git branch dev =&gt; git checkout dev</w:t>
+      </w:r>
+    </w:p>
+    <w:p>
+      <w:pPr>
+        <w:ind w:left="1440" w:firstLine="0"/>
+        <w:rPr>
+          <w:sz w:val="20"/>
+          <w:szCs w:val="20"/>
+        </w:rPr>
+      </w:pPr>
+      <w:r>
+        <w:rPr>
+          <w:rtl w:val="0"/>
+        </w:rPr>
+      </w:r>
+    </w:p>
+    <w:p>
+      <w:pPr>
+        <w:ind w:left="720" w:firstLine="0"/>
+        <w:rPr>
+          <w:b w:val="1"/>
+          <w:sz w:val="20"/>
+          <w:szCs w:val="20"/>
+        </w:rPr>
+      </w:pPr>
+      <w:r>
+        <w:rPr>
+          <w:b w:val="1"/>
+          <w:sz w:val="20"/>
+          <w:szCs w:val="20"/>
+          <w:rtl w:val="0"/>
+        </w:rPr>
+        <w:t xml:space="preserve">2.2  Create Package</w:t>
+      </w:r>
+    </w:p>
+    <w:p>
+      <w:pPr>
+        <w:ind w:left="720" w:firstLine="0"/>
+        <w:rPr>
+          <w:sz w:val="20"/>
+          <w:szCs w:val="20"/>
+        </w:rPr>
+      </w:pPr>
+      <w:r>
+        <w:rPr>
+          <w:sz w:val="20"/>
+          <w:szCs w:val="20"/>
+          <w:rtl w:val="0"/>
+        </w:rPr>
+        <w:tab/>
+        <w:t xml:space="preserve">A package will be created and installed into jupyter and vscode for use. It contains reusable functions for tasks like visualization, preprocessing, deployment, etc.</w:t>
+      </w:r>
+    </w:p>
+    <w:p>
+      <w:pPr>
+        <w:ind w:left="720" w:firstLine="0"/>
+        <w:rPr>
+          <w:sz w:val="20"/>
+          <w:szCs w:val="20"/>
+        </w:rPr>
+      </w:pPr>
+      <w:r>
+        <w:rPr>
+          <w:sz w:val="20"/>
+          <w:szCs w:val="20"/>
+          <w:rtl w:val="0"/>
+        </w:rPr>
+        <w:t xml:space="preserve">Process:</w:t>
+      </w:r>
+    </w:p>
+    <w:p>
+      <w:pPr>
+        <w:numPr>
+          <w:ilvl w:val="0"/>
+          <w:numId w:val="12"/>
+        </w:numPr>
+        <w:ind w:left="1440" w:hanging="360"/>
+        <w:rPr>
+          <w:sz w:val="20"/>
+          <w:szCs w:val="20"/>
+        </w:rPr>
+      </w:pPr>
+      <w:r>
+        <w:rPr>
+          <w:sz w:val="20"/>
+          <w:szCs w:val="20"/>
+          <w:rtl w:val="0"/>
+        </w:rPr>
+        <w:t xml:space="preserve">Create the folder (custom_package)</w:t>
+      </w:r>
+    </w:p>
+    <w:p>
+      <w:pPr>
+        <w:numPr>
+          <w:ilvl w:val="0"/>
+          <w:numId w:val="12"/>
+        </w:numPr>
+        <w:ind w:left="1440" w:hanging="360"/>
+        <w:rPr>
+          <w:sz w:val="20"/>
+          <w:szCs w:val="20"/>
+        </w:rPr>
+      </w:pPr>
+      <w:r>
+        <w:rPr>
+          <w:sz w:val="20"/>
+          <w:szCs w:val="20"/>
+          <w:rtl w:val="0"/>
+        </w:rPr>
+        <w:t xml:space="preserve">Create a sub-folder(package)</w:t>
+      </w:r>
+    </w:p>
+    <w:p>
+      <w:pPr>
+        <w:numPr>
+          <w:ilvl w:val="0"/>
+          <w:numId w:val="12"/>
+        </w:numPr>
+        <w:ind w:left="1440" w:hanging="360"/>
+        <w:rPr>
+          <w:sz w:val="20"/>
+          <w:szCs w:val="20"/>
+        </w:rPr>
+      </w:pPr>
+      <w:r>
+        <w:rPr>
+          <w:sz w:val="20"/>
+          <w:szCs w:val="20"/>
+          <w:rtl w:val="0"/>
+        </w:rPr>
+        <w:t xml:space="preserve">Create a setup.py file within custom_package and input values</w:t>
+      </w:r>
+    </w:p>
+    <w:p>
+      <w:pPr>
+        <w:numPr>
+          <w:ilvl w:val="0"/>
+          <w:numId w:val="12"/>
+        </w:numPr>
+        <w:ind w:left="1440" w:hanging="360"/>
+        <w:rPr>
+          <w:sz w:val="20"/>
+          <w:szCs w:val="20"/>
+        </w:rPr>
+      </w:pPr>
+      <w:r>
+        <w:rPr>
+          <w:sz w:val="20"/>
+          <w:szCs w:val="20"/>
+          <w:rtl w:val="0"/>
+        </w:rPr>
+        <w:t xml:space="preserve">Create modules and functions for the package</w:t>
+      </w:r>
+    </w:p>
+    <w:p>
+      <w:pPr>
+        <w:numPr>
+          <w:ilvl w:val="0"/>
+          <w:numId w:val="12"/>
+        </w:numPr>
+        <w:ind w:left="1440" w:hanging="360"/>
+        <w:rPr>
+          <w:sz w:val="20"/>
+          <w:szCs w:val="20"/>
+        </w:rPr>
+      </w:pPr>
+      <w:r>
+        <w:rPr>
+          <w:sz w:val="20"/>
+          <w:szCs w:val="20"/>
+          <w:rtl w:val="0"/>
+        </w:rPr>
+        <w:t xml:space="preserve">Run these: cd package, pip install build, python -m build, cd dist, pip install &lt;package-file.whl&gt; –force-reinstall, cd ../..</w:t>
+      </w:r>
+    </w:p>
+    <w:p>
+      <w:pPr>
+        <w:ind w:left="1440" w:firstLine="0"/>
+        <w:rPr>
+          <w:sz w:val="20"/>
+          <w:szCs w:val="20"/>
+        </w:rPr>
+      </w:pPr>
+      <w:r>
+        <w:rPr>
+          <w:rtl w:val="0"/>
+        </w:rPr>
+      </w:r>
+    </w:p>
+    <w:p>
+      <w:pPr>
+        <w:ind w:left="720" w:firstLine="0"/>
+        <w:rPr>
+          <w:b w:val="1"/>
+          <w:sz w:val="20"/>
+          <w:szCs w:val="20"/>
+        </w:rPr>
+      </w:pPr>
+      <w:r>
+        <w:rPr>
+          <w:b w:val="1"/>
+          <w:sz w:val="20"/>
+          <w:szCs w:val="20"/>
+          <w:rtl w:val="0"/>
+        </w:rPr>
+        <w:t xml:space="preserve">2.3  EDA</w:t>
+      </w:r>
+    </w:p>
+    <w:p>
+      <w:pPr>
+        <w:ind w:left="720" w:firstLine="0"/>
+        <w:rPr>
+          <w:sz w:val="20"/>
+          <w:szCs w:val="20"/>
+        </w:rPr>
+      </w:pPr>
+      <w:r>
+        <w:rPr>
+          <w:rtl w:val="0"/>
+        </w:rPr>
+      </w:r>
+    </w:p>
+    <w:p>
+      <w:pPr>
+        <w:ind w:left="720" w:firstLine="720"/>
+        <w:rPr>
+          <w:b w:val="1"/>
+          <w:sz w:val="20"/>
+          <w:szCs w:val="20"/>
+        </w:rPr>
+      </w:pPr>
+      <w:r>
+        <w:rPr>
+          <w:b w:val="1"/>
+          <w:sz w:val="20"/>
+          <w:szCs w:val="20"/>
+          <w:rtl w:val="0"/>
+        </w:rPr>
+        <w:t xml:space="preserve">2.3.1 Connect to  AWS S3</w:t>
+      </w:r>
+    </w:p>
+    <w:p>
+      <w:pPr>
+        <w:ind w:left="720" w:firstLine="720"/>
+        <w:rPr>
+          <w:sz w:val="20"/>
+          <w:szCs w:val="20"/>
+        </w:rPr>
+      </w:pPr>
+      <w:r>
+        <w:rPr>
+          <w:sz w:val="20"/>
+          <w:szCs w:val="20"/>
+          <w:rtl w:val="0"/>
+        </w:rPr>
+        <w:tab/>
+      </w:r>
+    </w:p>
+    <w:p>
+      <w:pPr>
+        <w:numPr>
+          <w:ilvl w:val="0"/>
+          <w:numId w:val="11"/>
+        </w:numPr>
+        <w:ind w:left="2160" w:hanging="360"/>
+        <w:rPr>
+          <w:sz w:val="20"/>
+          <w:szCs w:val="20"/>
+        </w:rPr>
+      </w:pPr>
+      <w:r>
+        <w:rPr>
+          <w:sz w:val="20"/>
+          <w:szCs w:val="20"/>
+          <w:rtl w:val="0"/>
+        </w:rPr>
+        <w:t xml:space="preserve">Create IAM User in AWS:</w:t>
+      </w:r>
+    </w:p>
+    <w:p>
+      <w:pPr>
+        <w:ind w:left="2160" w:firstLine="0"/>
+        <w:rPr>
+          <w:sz w:val="20"/>
+          <w:szCs w:val="20"/>
+        </w:rPr>
+      </w:pPr>
+      <w:r>
+        <w:rPr>
+          <w:rtl w:val="0"/>
+        </w:rPr>
+      </w:r>
+    </w:p>
+    <w:p>
+      <w:pPr>
+        <w:numPr>
+          <w:ilvl w:val="0"/>
+          <w:numId w:val="2"/>
+        </w:numPr>
+        <w:ind w:left="2880" w:hanging="360"/>
+        <w:rPr>
+          <w:sz w:val="20"/>
+          <w:szCs w:val="20"/>
+        </w:rPr>
+      </w:pPr>
+      <w:r>
+        <w:rPr>
+          <w:sz w:val="20"/>
+          <w:szCs w:val="20"/>
+          <w:rtl w:val="0"/>
+        </w:rPr>
+        <w:t xml:space="preserve">Open IAM service</w:t>
+      </w:r>
+    </w:p>
+    <w:p>
+      <w:pPr>
+        <w:numPr>
+          <w:ilvl w:val="0"/>
+          <w:numId w:val="2"/>
+        </w:numPr>
+        <w:ind w:left="2880" w:hanging="360"/>
+        <w:rPr>
+          <w:sz w:val="20"/>
+          <w:szCs w:val="20"/>
+        </w:rPr>
+      </w:pPr>
+      <w:r>
+        <w:rPr>
+          <w:sz w:val="20"/>
+          <w:szCs w:val="20"/>
+          <w:rtl w:val="0"/>
+        </w:rPr>
+        <w:t xml:space="preserve">Click on users in the left panel &gt; Create user</w:t>
+      </w:r>
+    </w:p>
+    <w:p>
+      <w:pPr>
+        <w:numPr>
+          <w:ilvl w:val="0"/>
+          <w:numId w:val="2"/>
+        </w:numPr>
+        <w:ind w:left="2880" w:hanging="360"/>
+        <w:rPr>
+          <w:sz w:val="20"/>
+          <w:szCs w:val="20"/>
+        </w:rPr>
+      </w:pPr>
+      <w:r>
+        <w:rPr>
+          <w:sz w:val="20"/>
+          <w:szCs w:val="20"/>
+          <w:rtl w:val="0"/>
+        </w:rPr>
+        <w:t xml:space="preserve">Input user name(e.g. jupyter_access)</w:t>
+      </w:r>
+    </w:p>
+    <w:p>
+      <w:pPr>
+        <w:numPr>
+          <w:ilvl w:val="0"/>
+          <w:numId w:val="2"/>
+        </w:numPr>
+        <w:ind w:left="2880" w:hanging="360"/>
+        <w:rPr>
+          <w:sz w:val="20"/>
+          <w:szCs w:val="20"/>
+        </w:rPr>
+      </w:pPr>
+      <w:r>
+        <w:rPr>
+          <w:sz w:val="20"/>
+          <w:szCs w:val="20"/>
+          <w:rtl w:val="0"/>
+        </w:rPr>
+        <w:t xml:space="preserve">Select policy (e.g. administrator access) &gt; Create user</w:t>
+      </w:r>
+    </w:p>
+    <w:p>
+      <w:pPr>
+        <w:numPr>
+          <w:ilvl w:val="0"/>
+          <w:numId w:val="2"/>
+        </w:numPr>
+        <w:ind w:left="2880" w:hanging="360"/>
+        <w:rPr>
+          <w:sz w:val="20"/>
+          <w:szCs w:val="20"/>
+        </w:rPr>
+      </w:pPr>
+      <w:r>
+        <w:rPr>
+          <w:sz w:val="20"/>
+          <w:szCs w:val="20"/>
+          <w:rtl w:val="0"/>
+        </w:rPr>
+        <w:t xml:space="preserve">Select newly created user and click on create access key</w:t>
+      </w:r>
+    </w:p>
+    <w:p>
+      <w:pPr>
+        <w:numPr>
+          <w:ilvl w:val="0"/>
+          <w:numId w:val="2"/>
+        </w:numPr>
+        <w:ind w:left="2880" w:hanging="360"/>
+        <w:rPr>
+          <w:sz w:val="20"/>
+          <w:szCs w:val="20"/>
+        </w:rPr>
+      </w:pPr>
+      <w:r>
+        <w:rPr>
+          <w:sz w:val="20"/>
+          <w:szCs w:val="20"/>
+          <w:rtl w:val="0"/>
+        </w:rPr>
+        <w:t xml:space="preserve">Select use case</w:t>
+      </w:r>
+    </w:p>
+    <w:p>
+      <w:pPr>
+        <w:numPr>
+          <w:ilvl w:val="0"/>
+          <w:numId w:val="2"/>
+        </w:numPr>
+        <w:ind w:left="2880" w:hanging="360"/>
+        <w:rPr>
+          <w:sz w:val="20"/>
+          <w:szCs w:val="20"/>
+        </w:rPr>
+      </w:pPr>
+      <w:r>
+        <w:rPr>
+          <w:sz w:val="20"/>
+          <w:szCs w:val="20"/>
+          <w:rtl w:val="0"/>
+        </w:rPr>
+        <w:t xml:space="preserve">Download .csv file</w:t>
+      </w:r>
+    </w:p>
+    <w:p>
+      <w:pPr>
+        <w:ind w:left="2880" w:firstLine="0"/>
+        <w:rPr>
+          <w:sz w:val="20"/>
+          <w:szCs w:val="20"/>
+        </w:rPr>
+      </w:pPr>
+      <w:r>
+        <w:rPr>
+          <w:rtl w:val="0"/>
+        </w:rPr>
+      </w:r>
+    </w:p>
+    <w:p>
+      <w:pPr>
+        <w:numPr>
+          <w:ilvl w:val="0"/>
+          <w:numId w:val="11"/>
+        </w:numPr>
+        <w:ind w:left="2160" w:hanging="360"/>
+        <w:rPr>
+          <w:sz w:val="20"/>
+          <w:szCs w:val="20"/>
+        </w:rPr>
+      </w:pPr>
+      <w:r>
+        <w:rPr>
+          <w:sz w:val="20"/>
+          <w:szCs w:val="20"/>
+          <w:rtl w:val="0"/>
+        </w:rPr>
+        <w:t xml:space="preserve">Connect to S3 in jupyter:</w:t>
+      </w:r>
+    </w:p>
+    <w:p>
+      <w:pPr>
+        <w:numPr>
+          <w:ilvl w:val="0"/>
+          <w:numId w:val="13"/>
+        </w:numPr>
+        <w:ind w:left="2880" w:hanging="360"/>
+        <w:rPr>
+          <w:sz w:val="20"/>
+          <w:szCs w:val="20"/>
+        </w:rPr>
+      </w:pPr>
+      <w:r>
+        <w:rPr>
+          <w:sz w:val="20"/>
+          <w:szCs w:val="20"/>
+          <w:rtl w:val="0"/>
+        </w:rPr>
+        <w:t xml:space="preserve">Create s3 client object:</w:t>
+      </w:r>
+    </w:p>
+    <w:p>
+      <w:pPr>
+        <w:ind w:left="2880" w:firstLine="0"/>
+        <w:rPr>
+          <w:sz w:val="20"/>
+          <w:szCs w:val="20"/>
+        </w:rPr>
+      </w:pPr>
+      <w:r>
+        <w:rPr>
+          <w:sz w:val="20"/>
+          <w:szCs w:val="20"/>
+          <w:rtl w:val="0"/>
+        </w:rPr>
+        <w:t xml:space="preserve"> s3_client = boto3.client('s3',aws_access_key_id=secret['Access key ID'],aws_secret_access_key=secret['Secret access key'])</w:t>
+      </w:r>
+    </w:p>
+    <w:p>
+      <w:pPr>
+        <w:numPr>
+          <w:ilvl w:val="0"/>
+          <w:numId w:val="13"/>
+        </w:numPr>
+        <w:ind w:left="2880" w:hanging="360"/>
+        <w:rPr>
+          <w:sz w:val="20"/>
+          <w:szCs w:val="20"/>
+        </w:rPr>
+      </w:pPr>
+      <w:r>
+        <w:rPr>
+          <w:sz w:val="20"/>
+          <w:szCs w:val="20"/>
+          <w:rtl w:val="0"/>
+        </w:rPr>
+        <w:t xml:space="preserve">Input name of bucket and file:</w:t>
+      </w:r>
+    </w:p>
+    <w:p>
+      <w:pPr>
+        <w:ind w:left="2880" w:firstLine="0"/>
+        <w:rPr>
+          <w:sz w:val="20"/>
+          <w:szCs w:val="20"/>
+        </w:rPr>
+      </w:pPr>
+      <w:r>
+        <w:rPr>
+          <w:sz w:val="20"/>
+          <w:szCs w:val="20"/>
+          <w:rtl w:val="0"/>
+        </w:rPr>
+        <w:t xml:space="preserve">bucket = 'auto-insurance-data-x'</w:t>
+      </w:r>
+    </w:p>
+    <w:p>
+      <w:pPr>
+        <w:ind w:left="2880" w:firstLine="0"/>
+        <w:rPr>
+          <w:sz w:val="20"/>
+          <w:szCs w:val="20"/>
+        </w:rPr>
+      </w:pPr>
+      <w:r>
+        <w:rPr>
+          <w:sz w:val="20"/>
+          <w:szCs w:val="20"/>
+          <w:rtl w:val="0"/>
+        </w:rPr>
+        <w:t xml:space="preserve">file_name = "train.csv"</w:t>
+      </w:r>
+    </w:p>
+    <w:p>
+      <w:pPr>
+        <w:numPr>
+          <w:ilvl w:val="0"/>
+          <w:numId w:val="13"/>
+        </w:numPr>
+        <w:ind w:left="2880" w:hanging="360"/>
+        <w:rPr>
+          <w:sz w:val="20"/>
+          <w:szCs w:val="20"/>
+        </w:rPr>
+      </w:pPr>
+      <w:r>
+        <w:rPr>
+          <w:sz w:val="20"/>
+          <w:szCs w:val="20"/>
+          <w:rtl w:val="0"/>
+        </w:rPr>
+        <w:t xml:space="preserve">Get object/file from s3:</w:t>
+      </w:r>
+    </w:p>
+    <w:p>
+      <w:pPr>
+        <w:ind w:left="2880" w:firstLine="0"/>
+        <w:rPr>
+          <w:sz w:val="20"/>
+          <w:szCs w:val="20"/>
+        </w:rPr>
+      </w:pPr>
+      <w:r>
+        <w:rPr>
+          <w:sz w:val="20"/>
+          <w:szCs w:val="20"/>
+          <w:rtl w:val="0"/>
+        </w:rPr>
+        <w:t xml:space="preserve">s3_clientobj = s3_client.get_object(Bucket=bucket, Key=file_name)</w:t>
+      </w:r>
+    </w:p>
+    <w:p>
+      <w:pPr>
+        <w:ind w:left="2880" w:firstLine="0"/>
+        <w:rPr>
+          <w:sz w:val="20"/>
+          <w:szCs w:val="20"/>
+        </w:rPr>
+      </w:pPr>
+      <w:r>
+        <w:rPr>
+          <w:rtl w:val="0"/>
+        </w:rPr>
+      </w:r>
+    </w:p>
+    <w:p>
+      <w:pPr>
+        <w:ind w:left="1440" w:firstLine="0"/>
+        <w:rPr>
+          <w:sz w:val="20"/>
+          <w:szCs w:val="20"/>
+        </w:rPr>
+      </w:pPr>
+      <w:r>
+        <w:rPr>
+          <w:sz w:val="20"/>
+          <w:szCs w:val="20"/>
+          <w:rtl w:val="0"/>
+        </w:rPr>
+        <w:t xml:space="preserve">      3.     Create data_retrieval module in custom package:</w:t>
+      </w:r>
+    </w:p>
+    <w:p>
+      <w:pPr>
+        <w:numPr>
+          <w:ilvl w:val="0"/>
+          <w:numId w:val="10"/>
+        </w:numPr>
+        <w:ind w:left="2880" w:hanging="360"/>
+        <w:rPr>
+          <w:sz w:val="20"/>
+          <w:szCs w:val="20"/>
+        </w:rPr>
+      </w:pPr>
+      <w:r>
+        <w:rPr>
+          <w:sz w:val="20"/>
+          <w:szCs w:val="20"/>
+          <w:rtl w:val="0"/>
+        </w:rPr>
+        <w:t xml:space="preserve">Create data_retrieval.py module under data_retrieval  sub-package</w:t>
+      </w:r>
+    </w:p>
+    <w:p>
+      <w:pPr>
+        <w:numPr>
+          <w:ilvl w:val="0"/>
+          <w:numId w:val="10"/>
+        </w:numPr>
+        <w:ind w:left="2880" w:hanging="360"/>
+        <w:rPr>
+          <w:sz w:val="20"/>
+          <w:szCs w:val="20"/>
+          <w:u w:val="none"/>
+        </w:rPr>
+      </w:pPr>
+      <w:r>
+        <w:rPr>
+          <w:sz w:val="20"/>
+          <w:szCs w:val="20"/>
+          <w:rtl w:val="0"/>
+        </w:rPr>
+        <w:t xml:space="preserve">Within data_retrieval.py, create the function to retrieve data from an s3 bucket </w:t>
+      </w:r>
+    </w:p>
+    <w:p>
+      <w:pPr>
+        <w:numPr>
+          <w:ilvl w:val="0"/>
+          <w:numId w:val="10"/>
+        </w:numPr>
+        <w:ind w:left="2880" w:hanging="360"/>
+        <w:rPr>
+          <w:sz w:val="20"/>
+          <w:szCs w:val="20"/>
+          <w:u w:val="none"/>
+        </w:rPr>
+      </w:pPr>
+      <w:r>
+        <w:rPr>
+          <w:sz w:val="20"/>
+          <w:szCs w:val="20"/>
+          <w:rtl w:val="0"/>
+        </w:rPr>
+        <w:t xml:space="preserve">Save and update the setup.py file to include the new sub-package</w:t>
+      </w:r>
+    </w:p>
+    <w:p>
+      <w:pPr>
+        <w:ind w:left="2880" w:firstLine="0"/>
+        <w:rPr>
+          <w:sz w:val="14"/>
+          <w:szCs w:val="14"/>
+        </w:rPr>
+      </w:pPr>
+      <w:r>
+        <w:rPr>
+          <w:sz w:val="14"/>
+          <w:szCs w:val="14"/>
+          <w:rtl w:val="0"/>
+        </w:rPr>
+        <w:t xml:space="preserve">from setuptools import setup</w:t>
+      </w:r>
+    </w:p>
+    <w:p>
+      <w:pPr>
+        <w:ind w:left="2880" w:firstLine="0"/>
+        <w:rPr>
+          <w:sz w:val="14"/>
+          <w:szCs w:val="14"/>
+        </w:rPr>
+      </w:pPr>
+      <w:r>
+        <w:rPr>
+          <w:sz w:val="14"/>
+          <w:szCs w:val="14"/>
+          <w:rtl w:val="0"/>
+        </w:rPr>
+        <w:t xml:space="preserve">setup(</w:t>
+      </w:r>
+    </w:p>
+    <w:p>
+      <w:pPr>
+        <w:ind w:left="2880" w:firstLine="0"/>
+        <w:rPr>
+          <w:sz w:val="14"/>
+          <w:szCs w:val="14"/>
+        </w:rPr>
+      </w:pPr>
+      <w:r>
+        <w:rPr>
+          <w:sz w:val="14"/>
+          <w:szCs w:val="14"/>
+          <w:rtl w:val="0"/>
+        </w:rPr>
+        <w:t xml:space="preserve">    name = 'package',</w:t>
+      </w:r>
+    </w:p>
+    <w:p>
+      <w:pPr>
+        <w:ind w:left="2880" w:firstLine="0"/>
+        <w:rPr>
+          <w:sz w:val="14"/>
+          <w:szCs w:val="14"/>
+        </w:rPr>
+      </w:pPr>
+      <w:r>
+        <w:rPr>
+          <w:sz w:val="14"/>
+          <w:szCs w:val="14"/>
+          <w:rtl w:val="0"/>
+        </w:rPr>
+        <w:t xml:space="preserve">    version = '0.1',</w:t>
+      </w:r>
+    </w:p>
+    <w:p>
+      <w:pPr>
+        <w:ind w:left="2880" w:firstLine="0"/>
+        <w:rPr>
+          <w:sz w:val="14"/>
+          <w:szCs w:val="14"/>
+        </w:rPr>
+      </w:pPr>
+      <w:r>
+        <w:rPr>
+          <w:sz w:val="14"/>
+          <w:szCs w:val="14"/>
+          <w:rtl w:val="0"/>
+        </w:rPr>
+        <w:t xml:space="preserve">    description = 'Useful functions for training and deployment',</w:t>
+      </w:r>
+    </w:p>
+    <w:p>
+      <w:pPr>
+        <w:ind w:left="2880" w:firstLine="0"/>
+        <w:rPr>
+          <w:sz w:val="14"/>
+          <w:szCs w:val="14"/>
+        </w:rPr>
+      </w:pPr>
+      <w:r>
+        <w:rPr>
+          <w:sz w:val="14"/>
+          <w:szCs w:val="14"/>
+          <w:rtl w:val="0"/>
+        </w:rPr>
+        <w:t xml:space="preserve">    author_email = 'oamenmodupe@gmail.com',</w:t>
+      </w:r>
+    </w:p>
+    <w:p>
+      <w:pPr>
+        <w:ind w:left="2880" w:firstLine="0"/>
+        <w:rPr>
+          <w:sz w:val="14"/>
+          <w:szCs w:val="14"/>
+        </w:rPr>
+      </w:pPr>
+      <w:r>
+        <w:rPr>
+          <w:sz w:val="14"/>
+          <w:szCs w:val="14"/>
+          <w:rtl w:val="0"/>
+        </w:rPr>
+        <w:t xml:space="preserve">    packages = ['package.feature_engineering'],</w:t>
+      </w:r>
+    </w:p>
+    <w:p>
+      <w:pPr>
+        <w:ind w:left="2880" w:firstLine="0"/>
+        <w:rPr>
+          <w:sz w:val="14"/>
+          <w:szCs w:val="14"/>
+        </w:rPr>
+      </w:pPr>
+      <w:r>
+        <w:rPr>
+          <w:sz w:val="14"/>
+          <w:szCs w:val="14"/>
+          <w:rtl w:val="0"/>
+        </w:rPr>
+        <w:t xml:space="preserve">    install_requires = ['numpy', 'pandas', 'scikit-learn', 'matplotlib', 'mlflow']</w:t>
+      </w:r>
+    </w:p>
+    <w:p>
+      <w:pPr>
+        <w:ind w:left="2880" w:firstLine="0"/>
+        <w:rPr>
+          <w:sz w:val="20"/>
+          <w:szCs w:val="20"/>
+        </w:rPr>
+      </w:pPr>
+      <w:r>
+        <w:rPr>
+          <w:sz w:val="14"/>
+          <w:szCs w:val="14"/>
+          <w:rtl w:val="0"/>
+        </w:rPr>
+        <w:t xml:space="preserve">)</w:t>
+      </w:r>
+      <w:r>
+        <w:rPr>
+          <w:rtl w:val="0"/>
+        </w:rPr>
+      </w:r>
+    </w:p>
+    <w:p>
+      <w:pPr>
+        <w:numPr>
+          <w:ilvl w:val="0"/>
+          <w:numId w:val="10"/>
+        </w:numPr>
+        <w:ind w:left="2880" w:hanging="360"/>
+        <w:rPr>
+          <w:sz w:val="20"/>
+          <w:szCs w:val="20"/>
+          <w:u w:val="none"/>
+        </w:rPr>
+      </w:pPr>
+      <w:r>
+        <w:rPr>
+          <w:sz w:val="20"/>
+          <w:szCs w:val="20"/>
+          <w:rtl w:val="0"/>
+        </w:rPr>
+        <w:t xml:space="preserve">Build the package: cd custom_package&gt; python -m build &gt; cd dist &gt; pip install pip install package-0.1-py3-none-any.whl</w:t>
+      </w:r>
+    </w:p>
+    <w:p>
+      <w:pPr>
+        <w:numPr>
+          <w:ilvl w:val="0"/>
+          <w:numId w:val="10"/>
+        </w:numPr>
+        <w:ind w:left="2880" w:hanging="360"/>
+        <w:rPr>
+          <w:sz w:val="20"/>
+          <w:szCs w:val="20"/>
+          <w:u w:val="none"/>
+        </w:rPr>
+      </w:pPr>
+      <w:r>
+        <w:rPr>
+          <w:sz w:val="20"/>
+          <w:szCs w:val="20"/>
+          <w:rtl w:val="0"/>
+        </w:rPr>
+        <w:t xml:space="preserve">Import new function in jupyter notebook for use</w:t>
+      </w:r>
+    </w:p>
+    <w:p>
+      <w:pPr>
+        <w:rPr>
+          <w:sz w:val="20"/>
+          <w:szCs w:val="20"/>
+        </w:rPr>
+      </w:pPr>
+      <w:r>
+        <w:rPr>
+          <w:sz w:val="20"/>
+          <w:szCs w:val="20"/>
+          <w:rtl w:val="0"/>
+        </w:rPr>
+        <w:tab/>
+        <w:tab/>
+      </w:r>
+    </w:p>
+    <w:p>
+      <w:pPr>
+        <w:ind w:left="0" w:firstLine="720"/>
+        <w:rPr>
+          <w:sz w:val="20"/>
+          <w:szCs w:val="20"/>
+        </w:rPr>
+      </w:pPr>
+      <w:r>
+        <w:rPr>
+          <w:sz w:val="20"/>
+          <w:szCs w:val="20"/>
+          <w:rtl w:val="0"/>
+        </w:rPr>
+        <w:t xml:space="preserve">       2.3.2   Replace -1 with np.nan</w:t>
+      </w:r>
+    </w:p>
+    <w:p>
+      <w:pPr>
+        <w:ind w:left="720" w:firstLine="0"/>
+        <w:rPr>
+          <w:sz w:val="20"/>
+          <w:szCs w:val="20"/>
+        </w:rPr>
+      </w:pPr>
+      <w:r>
+        <w:rPr>
+          <w:sz w:val="20"/>
+          <w:szCs w:val="20"/>
+          <w:rtl w:val="0"/>
+        </w:rPr>
+        <w:tab/>
+        <w:t xml:space="preserve">     The dataset came with null values encoded as -1. These values will be replaced with np.nan so they can be handled properly.</w:t>
+      </w:r>
+    </w:p>
+    <w:p>
+      <w:pPr>
+        <w:ind w:left="720" w:firstLine="0"/>
+        <w:rPr>
+          <w:sz w:val="20"/>
+          <w:szCs w:val="20"/>
+        </w:rPr>
+      </w:pPr>
+      <w:r>
+        <w:rPr>
+          <w:rtl w:val="0"/>
+        </w:rPr>
+      </w:r>
+    </w:p>
+    <w:p>
+      <w:pPr>
+        <w:ind w:left="720" w:firstLine="0"/>
+        <w:rPr>
+          <w:sz w:val="20"/>
+          <w:szCs w:val="20"/>
+        </w:rPr>
+      </w:pPr>
+      <w:r>
+        <w:rPr>
+          <w:sz w:val="20"/>
+          <w:szCs w:val="20"/>
+          <w:rtl w:val="0"/>
+        </w:rPr>
+        <w:t xml:space="preserve">       2.3.3   Stratified Sampling</w:t>
+      </w:r>
+    </w:p>
+    <w:p>
+      <w:pPr>
+        <w:ind w:left="720" w:firstLine="0"/>
+        <w:rPr>
+          <w:sz w:val="20"/>
+          <w:szCs w:val="20"/>
+        </w:rPr>
+      </w:pPr>
+      <w:r>
+        <w:rPr>
+          <w:sz w:val="20"/>
+          <w:szCs w:val="20"/>
+          <w:rtl w:val="0"/>
+        </w:rPr>
+        <w:tab/>
+        <w:t xml:space="preserve">     In stratified sampling, researchers divide subjects into subgroups called strata based on characteristics that they share. We start with splitting to avoid data snooping bias.</w:t>
+      </w:r>
+    </w:p>
+    <w:p>
+      <w:pPr>
+        <w:ind w:left="720" w:firstLine="0"/>
+        <w:rPr>
+          <w:sz w:val="20"/>
+          <w:szCs w:val="20"/>
+        </w:rPr>
+      </w:pPr>
+      <w:r>
+        <w:rPr>
+          <w:sz w:val="20"/>
+          <w:szCs w:val="20"/>
+          <w:rtl w:val="0"/>
+        </w:rPr>
+        <w:t xml:space="preserve">Here, we stratify the target variable and split it into four datasets:</w:t>
+      </w:r>
+    </w:p>
+    <w:p>
+      <w:pPr>
+        <w:numPr>
+          <w:ilvl w:val="0"/>
+          <w:numId w:val="5"/>
+        </w:numPr>
+        <w:ind w:left="1440" w:hanging="360"/>
+        <w:rPr>
+          <w:sz w:val="20"/>
+          <w:szCs w:val="20"/>
+          <w:u w:val="none"/>
+        </w:rPr>
+      </w:pPr>
+      <w:r>
+        <w:rPr>
+          <w:sz w:val="20"/>
+          <w:szCs w:val="20"/>
+          <w:rtl w:val="0"/>
+        </w:rPr>
+        <w:t xml:space="preserve">Full Train: Full training dataset (reduced train + validation set). This set will be used to train the chosen dataset.</w:t>
+      </w:r>
+    </w:p>
+    <w:p>
+      <w:pPr>
+        <w:numPr>
+          <w:ilvl w:val="0"/>
+          <w:numId w:val="5"/>
+        </w:numPr>
+        <w:ind w:left="1440" w:hanging="360"/>
+        <w:rPr>
+          <w:sz w:val="20"/>
+          <w:szCs w:val="20"/>
+          <w:u w:val="none"/>
+        </w:rPr>
+      </w:pPr>
+      <w:r>
+        <w:rPr>
+          <w:sz w:val="20"/>
+          <w:szCs w:val="20"/>
+          <w:rtl w:val="0"/>
+        </w:rPr>
+        <w:t xml:space="preserve">Reduced Train: This dataset will be used for EDA and to experiment and try out different algorithms and feature engineering techniques before deciding on the best-performing one.</w:t>
+      </w:r>
+    </w:p>
+    <w:p>
+      <w:pPr>
+        <w:numPr>
+          <w:ilvl w:val="0"/>
+          <w:numId w:val="5"/>
+        </w:numPr>
+        <w:ind w:left="1440" w:hanging="360"/>
+        <w:rPr>
+          <w:sz w:val="20"/>
+          <w:szCs w:val="20"/>
+          <w:u w:val="none"/>
+        </w:rPr>
+      </w:pPr>
+      <w:r>
+        <w:rPr>
+          <w:sz w:val="20"/>
+          <w:szCs w:val="20"/>
+          <w:rtl w:val="0"/>
+        </w:rPr>
+        <w:t xml:space="preserve">Test: This will be used to test the performance of the main model</w:t>
+      </w:r>
+    </w:p>
+    <w:p>
+      <w:pPr>
+        <w:numPr>
+          <w:ilvl w:val="0"/>
+          <w:numId w:val="5"/>
+        </w:numPr>
+        <w:ind w:left="1440" w:hanging="360"/>
+        <w:rPr>
+          <w:sz w:val="20"/>
+          <w:szCs w:val="20"/>
+          <w:u w:val="none"/>
+        </w:rPr>
+      </w:pPr>
+      <w:r>
+        <w:rPr>
+          <w:sz w:val="20"/>
+          <w:szCs w:val="20"/>
+          <w:rtl w:val="0"/>
+        </w:rPr>
+        <w:t xml:space="preserve">Validation: This will be used to evaluate models and for hyperparameter tuning</w:t>
+      </w:r>
+    </w:p>
+    <w:p>
+      <w:pPr>
+        <w:ind w:left="0" w:firstLine="0"/>
+        <w:rPr>
+          <w:sz w:val="20"/>
+          <w:szCs w:val="20"/>
+        </w:rPr>
+      </w:pPr>
+      <w:r>
+        <w:rPr>
+          <w:sz w:val="20"/>
+          <w:szCs w:val="20"/>
+          <w:rtl w:val="0"/>
+        </w:rPr>
+        <w:t xml:space="preserve">                    </w:t>
+      </w:r>
+    </w:p>
+    <w:p>
+      <w:pPr>
+        <w:ind w:left="0" w:firstLine="0"/>
+        <w:rPr>
+          <w:sz w:val="20"/>
+          <w:szCs w:val="20"/>
+        </w:rPr>
+      </w:pPr>
+      <w:r>
+        <w:rPr>
+          <w:sz w:val="20"/>
+          <w:szCs w:val="20"/>
+          <w:rtl w:val="0"/>
+        </w:rPr>
+        <w:tab/>
+        <w:t xml:space="preserve">       All datasets will be written to S3 using the write_to_s3 function created within the     custom_package.</w:t>
+      </w:r>
+    </w:p>
+    <w:p>
+      <w:pPr>
+        <w:ind w:left="0" w:firstLine="720"/>
+        <w:rPr>
+          <w:sz w:val="20"/>
+          <w:szCs w:val="20"/>
+        </w:rPr>
+      </w:pPr>
+      <w:r>
+        <w:rPr>
+          <w:sz w:val="20"/>
+          <w:szCs w:val="20"/>
+          <w:rtl w:val="0"/>
+        </w:rPr>
+        <w:t xml:space="preserve">       </w:t>
+      </w:r>
+    </w:p>
+    <w:p>
+      <w:pPr>
+        <w:ind w:left="0" w:firstLine="720"/>
+        <w:rPr>
+          <w:sz w:val="20"/>
+          <w:szCs w:val="20"/>
+        </w:rPr>
+      </w:pPr>
+      <w:r>
+        <w:rPr>
+          <w:sz w:val="20"/>
+          <w:szCs w:val="20"/>
+          <w:rtl w:val="0"/>
+        </w:rPr>
+        <w:t xml:space="preserve">       2.3.4   Data Exploration</w:t>
+      </w:r>
+    </w:p>
+    <w:p>
+      <w:pPr>
+        <w:ind w:left="0" w:firstLine="720"/>
+        <w:rPr>
+          <w:sz w:val="20"/>
+          <w:szCs w:val="20"/>
+        </w:rPr>
+      </w:pPr>
+      <w:r>
+        <w:rPr>
+          <w:sz w:val="20"/>
+          <w:szCs w:val="20"/>
+          <w:rtl w:val="0"/>
+        </w:rPr>
+        <w:tab/>
+        <w:t xml:space="preserve">     A random sample of 100,000 was drawn from the reduced train set for faster exploration. </w:t>
+      </w:r>
+    </w:p>
+    <w:p>
+      <w:pPr>
+        <w:ind w:left="0" w:firstLine="720"/>
+        <w:rPr>
+          <w:sz w:val="20"/>
+          <w:szCs w:val="20"/>
+        </w:rPr>
+      </w:pPr>
+      <w:r>
+        <w:rPr>
+          <w:sz w:val="20"/>
+          <w:szCs w:val="20"/>
+          <w:rtl w:val="0"/>
+        </w:rPr>
+        <w:t xml:space="preserve">       2.3.4.1  Duplicates</w:t>
+      </w:r>
+    </w:p>
+    <w:p>
+      <w:pPr>
+        <w:ind w:left="0" w:firstLine="720"/>
+        <w:rPr>
+          <w:sz w:val="20"/>
+          <w:szCs w:val="20"/>
+        </w:rPr>
+      </w:pPr>
+      <w:r>
+        <w:rPr>
+          <w:sz w:val="20"/>
+          <w:szCs w:val="20"/>
+          <w:rtl w:val="0"/>
+        </w:rPr>
+        <w:tab/>
+        <w:t xml:space="preserve">      The dataset contains no duplicates.</w:t>
+      </w:r>
+    </w:p>
+    <w:p>
+      <w:pPr>
+        <w:ind w:left="0" w:firstLine="720"/>
+        <w:rPr>
+          <w:sz w:val="20"/>
+          <w:szCs w:val="20"/>
+        </w:rPr>
+      </w:pPr>
+      <w:r>
+        <w:rPr>
+          <w:rtl w:val="0"/>
+        </w:rPr>
+      </w:r>
+    </w:p>
+    <w:p>
+      <w:pPr>
+        <w:ind w:left="0" w:firstLine="720"/>
+        <w:rPr>
+          <w:sz w:val="20"/>
+          <w:szCs w:val="20"/>
+        </w:rPr>
+      </w:pPr>
+      <w:r>
+        <w:rPr>
+          <w:sz w:val="20"/>
+          <w:szCs w:val="20"/>
+          <w:rtl w:val="0"/>
+        </w:rPr>
+        <w:t xml:space="preserve">       2.3.4.2   Whitespaces</w:t>
+      </w:r>
+    </w:p>
+    <w:p>
+      <w:pPr>
+        <w:ind w:left="0" w:firstLine="720"/>
+        <w:rPr>
+          <w:sz w:val="20"/>
+          <w:szCs w:val="20"/>
+        </w:rPr>
+      </w:pPr>
+      <w:r>
+        <w:rPr>
+          <w:sz w:val="20"/>
+          <w:szCs w:val="20"/>
+          <w:rtl w:val="0"/>
+        </w:rPr>
+        <w:t xml:space="preserve">                     If the column names contains whitespaces, the whitespaces need to be removed for easier feature retrieval. If the dataset has empty strings, it will cause the column type to be inferred wrongly by pandas as an object type instead of the actual data type. The column names and dataset contains no whitespaces.</w:t>
+      </w:r>
+    </w:p>
+    <w:p>
+      <w:pPr>
+        <w:ind w:left="0" w:firstLine="720"/>
+        <w:rPr>
+          <w:sz w:val="20"/>
+          <w:szCs w:val="20"/>
+        </w:rPr>
+      </w:pPr>
+      <w:r>
+        <w:rPr>
+          <w:rtl w:val="0"/>
+        </w:rPr>
+      </w:r>
+    </w:p>
+    <w:p>
+      <w:pPr>
+        <w:ind w:left="0" w:firstLine="720"/>
+        <w:rPr>
+          <w:sz w:val="20"/>
+          <w:szCs w:val="20"/>
+        </w:rPr>
+      </w:pPr>
+      <w:r>
+        <w:rPr>
+          <w:sz w:val="20"/>
+          <w:szCs w:val="20"/>
+          <w:rtl w:val="0"/>
+        </w:rPr>
+        <w:t xml:space="preserve">       2.3.4.3   Missing Values</w:t>
+      </w:r>
+    </w:p>
+    <w:p>
+      <w:pPr>
+        <w:ind w:left="0" w:firstLine="720"/>
+        <w:rPr>
+          <w:sz w:val="20"/>
+          <w:szCs w:val="20"/>
+        </w:rPr>
+      </w:pPr>
+      <w:r>
+        <w:rPr>
+          <w:sz w:val="20"/>
+          <w:szCs w:val="20"/>
+          <w:rtl w:val="0"/>
+        </w:rPr>
+        <w:t xml:space="preserve">                     The dataset is 2% nulls, with columns containing 0-69% nulls.</w:t>
+      </w:r>
+    </w:p>
+    <w:p>
+      <w:pPr>
+        <w:ind w:left="0" w:firstLine="720"/>
+        <w:rPr>
+          <w:sz w:val="20"/>
+          <w:szCs w:val="20"/>
+        </w:rPr>
+      </w:pPr>
+      <w:r>
+        <w:rPr>
+          <w:rtl w:val="0"/>
+        </w:rPr>
+      </w:r>
+    </w:p>
+    <w:p>
+      <w:pPr>
+        <w:ind w:left="0" w:firstLine="720"/>
+        <w:rPr>
+          <w:sz w:val="20"/>
+          <w:szCs w:val="20"/>
+        </w:rPr>
+      </w:pPr>
+      <w:r>
+        <w:rPr>
+          <w:rtl w:val="0"/>
+        </w:rPr>
+      </w:r>
+    </w:p>
+    <w:p>
+      <w:pPr>
+        <w:ind w:left="0" w:firstLine="720"/>
+        <w:rPr>
+          <w:sz w:val="20"/>
+          <w:szCs w:val="20"/>
+        </w:rPr>
+      </w:pPr>
+      <w:r>
+        <w:rPr>
+          <w:sz w:val="20"/>
+          <w:szCs w:val="20"/>
+          <w:rtl w:val="0"/>
+        </w:rPr>
+        <w:t xml:space="preserve">       2.3.4.4    Split Data Types</w:t>
+      </w:r>
+    </w:p>
+    <w:p>
+      <w:pPr>
+        <w:ind w:left="0" w:firstLine="720"/>
+        <w:rPr>
+          <w:sz w:val="20"/>
+          <w:szCs w:val="20"/>
+        </w:rPr>
+      </w:pPr>
+      <w:r>
+        <w:rPr>
+          <w:sz w:val="20"/>
+          <w:szCs w:val="20"/>
+          <w:rtl w:val="0"/>
+        </w:rPr>
+        <w:t xml:space="preserve">                      We split the dataset in types, categorical and numerical, and save the feature names to the config file. This is useful so we can easily explore the dataset according to the data types.</w:t>
+      </w:r>
+    </w:p>
+    <w:p>
+      <w:pPr>
+        <w:ind w:left="0" w:firstLine="720"/>
+        <w:rPr>
+          <w:sz w:val="20"/>
+          <w:szCs w:val="20"/>
+        </w:rPr>
+      </w:pPr>
+      <w:r>
+        <w:rPr>
+          <w:rtl w:val="0"/>
+        </w:rPr>
+      </w:r>
+    </w:p>
+    <w:p>
+      <w:pPr>
+        <w:ind w:left="0" w:firstLine="720"/>
+        <w:rPr>
+          <w:sz w:val="20"/>
+          <w:szCs w:val="20"/>
+        </w:rPr>
+      </w:pPr>
+      <w:r>
+        <w:rPr>
+          <w:sz w:val="20"/>
+          <w:szCs w:val="20"/>
+          <w:rtl w:val="0"/>
+        </w:rPr>
+        <w:t xml:space="preserve">       2.3.4.5     Univariate analysis </w:t>
+      </w:r>
+    </w:p>
+    <w:p>
+      <w:pPr>
+        <w:ind w:left="0" w:firstLine="720"/>
+        <w:rPr>
+          <w:sz w:val="20"/>
+          <w:szCs w:val="20"/>
+        </w:rPr>
+      </w:pPr>
+      <w:r>
+        <w:rPr>
+          <w:sz w:val="20"/>
+          <w:szCs w:val="20"/>
+          <w:rtl w:val="0"/>
+        </w:rPr>
+        <w:tab/>
+        <w:t xml:space="preserve">          Our dataset is mostly discrete data so it’s hard to get around spotting or reducing cardinality but we notice a significant class imbalance in the target. We notice some outliers in the boxplots.</w:t>
+      </w:r>
+    </w:p>
+    <w:p>
+      <w:pPr>
+        <w:ind w:left="0" w:firstLine="0"/>
+        <w:rPr>
+          <w:sz w:val="20"/>
+          <w:szCs w:val="20"/>
+        </w:rPr>
+      </w:pPr>
+      <w:r>
+        <w:rPr>
+          <w:sz w:val="20"/>
+          <w:szCs w:val="20"/>
+          <w:rtl w:val="0"/>
+        </w:rPr>
+        <w:t xml:space="preserve">                    2.3.4.6      Bivariate analysis</w:t>
+      </w:r>
+    </w:p>
+    <w:p>
+      <w:pPr>
+        <w:ind w:left="0" w:firstLine="0"/>
+        <w:rPr>
+          <w:sz w:val="20"/>
+          <w:szCs w:val="20"/>
+        </w:rPr>
+      </w:pPr>
+      <w:r>
+        <w:rPr>
+          <w:sz w:val="20"/>
+          <w:szCs w:val="20"/>
+          <w:rtl w:val="0"/>
+        </w:rPr>
+        <w:tab/>
+        <w:tab/>
+        <w:t xml:space="preserve">           Not much to see here as the column names are uninformative. Chi-Square Test of Independence was performed to see the relationship between the target and categorical variables.  This test is used to determine if two categorical variables are independent or if they are in fact related to one another. If two categorical variables are independent, then the value of one variable does not change the probability distribution of the other. If two categorical variables are related, then the distribution of one depends on the level the other. This test measures the differences in the observed conditional distribution of one variable across levels of the other, and compares it to the marginal (overall) distribution of that variable.</w:t>
+      </w:r>
+    </w:p>
+    <w:p>
+      <w:pPr>
+        <w:rPr>
+          <w:sz w:val="20"/>
+          <w:szCs w:val="20"/>
+        </w:rPr>
+      </w:pPr>
+      <w:r>
+        <w:rPr>
+          <w:rtl w:val="0"/>
+        </w:rPr>
+      </w:r>
+    </w:p>
+    <w:p>
+      <w:pPr>
+        <w:ind w:left="0" w:firstLine="0"/>
+        <w:rPr>
+          <w:sz w:val="20"/>
+          <w:szCs w:val="20"/>
+        </w:rPr>
+      </w:pPr>
+      <w:r>
+        <w:rPr>
+          <w:sz w:val="20"/>
+          <w:szCs w:val="20"/>
+          <w:rtl w:val="0"/>
+        </w:rPr>
+        <w:tab/>
+        <w:t xml:space="preserve">      2.3.4.7      Linear Separability</w:t>
+      </w:r>
+    </w:p>
+    <w:p>
+      <w:pPr>
+        <w:ind w:left="0" w:firstLine="0"/>
+        <w:rPr>
+          <w:sz w:val="20"/>
+          <w:szCs w:val="20"/>
+        </w:rPr>
+      </w:pPr>
+      <w:r>
+        <w:rPr>
+          <w:sz w:val="20"/>
+          <w:szCs w:val="20"/>
+          <w:rtl w:val="0"/>
+        </w:rPr>
+        <w:tab/>
+        <w:tab/>
+        <w:t xml:space="preserve">          We use seaborn’s pairplot to plot variables against each other with the hue set to the target to see if a linear decision boundary can we drawn. This is important as it helps in confirming the assumptions of Linear Models. If there is no linearity, we transform the data or use non-linear models.</w:t>
+      </w:r>
+    </w:p>
+    <w:p>
+      <w:pPr>
+        <w:ind w:left="0" w:firstLine="0"/>
+        <w:rPr>
+          <w:sz w:val="20"/>
+          <w:szCs w:val="20"/>
+        </w:rPr>
+      </w:pPr>
+      <w:r>
+        <w:rPr>
+          <w:rtl w:val="0"/>
+        </w:rPr>
+      </w:r>
+    </w:p>
+    <w:p>
+      <w:pPr>
+        <w:ind w:left="0" w:firstLine="0"/>
+        <w:rPr>
+          <w:sz w:val="20"/>
+          <w:szCs w:val="20"/>
+        </w:rPr>
+      </w:pPr>
+      <w:r>
+        <w:rPr>
+          <w:sz w:val="20"/>
+          <w:szCs w:val="20"/>
+          <w:rtl w:val="0"/>
+        </w:rPr>
+        <w:tab/>
+        <w:t xml:space="preserve">      2.3.4.8      Stats</w:t>
+      </w:r>
+    </w:p>
+    <w:p>
+      <w:pPr>
+        <w:ind w:left="0" w:firstLine="0"/>
+        <w:rPr>
+          <w:sz w:val="20"/>
+          <w:szCs w:val="20"/>
+        </w:rPr>
+      </w:pPr>
+      <w:r>
+        <w:rPr>
+          <w:sz w:val="20"/>
+          <w:szCs w:val="20"/>
+          <w:rtl w:val="0"/>
+        </w:rPr>
+        <w:t xml:space="preserve">                                    We do this especially to get an idea of the skew in our data. It also helps in knowing what type of imputation to use. We can use mean imputation in a case where the data is normal and median imputation when it is not. In this case, the data is skewed, so, we will employ median imputation.</w:t>
+      </w:r>
+    </w:p>
+    <w:p>
+      <w:pPr>
+        <w:ind w:left="0" w:firstLine="0"/>
+        <w:rPr>
+          <w:sz w:val="20"/>
+          <w:szCs w:val="20"/>
+        </w:rPr>
+      </w:pPr>
+      <w:r>
+        <w:rPr>
+          <w:rtl w:val="0"/>
+        </w:rPr>
+      </w:r>
+    </w:p>
+    <w:p>
+      <w:pPr>
+        <w:ind w:left="0" w:firstLine="0"/>
+        <w:rPr>
+          <w:sz w:val="20"/>
+          <w:szCs w:val="20"/>
+        </w:rPr>
+      </w:pPr>
+      <w:r>
+        <w:rPr>
+          <w:sz w:val="20"/>
+          <w:szCs w:val="20"/>
+          <w:rtl w:val="0"/>
+        </w:rPr>
+        <w:tab/>
+        <w:t xml:space="preserve">      2.3.4.9       Correlation</w:t>
+      </w:r>
+    </w:p>
+    <w:p>
+      <w:pPr>
+        <w:ind w:left="0" w:firstLine="0"/>
+        <w:rPr>
+          <w:sz w:val="20"/>
+          <w:szCs w:val="20"/>
+        </w:rPr>
+      </w:pPr>
+      <w:r>
+        <w:rPr>
+          <w:sz w:val="20"/>
+          <w:szCs w:val="20"/>
+          <w:rtl w:val="0"/>
+        </w:rPr>
+        <w:tab/>
+        <w:tab/>
+        <w:t xml:space="preserve">This is using a custom function in our package. We pass in the data, correlation type, figsize, and annot parameters. In this case, we check for linear/pearson and non-linear/spearman correlation.</w:t>
+      </w:r>
+    </w:p>
+    <w:p>
+      <w:pPr>
+        <w:ind w:left="0" w:firstLine="0"/>
+        <w:rPr>
+          <w:sz w:val="20"/>
+          <w:szCs w:val="20"/>
+        </w:rPr>
+      </w:pPr>
+      <w:r>
+        <w:rPr>
+          <w:rtl w:val="0"/>
+        </w:rPr>
+      </w:r>
+    </w:p>
+    <w:p>
+      <w:pPr>
+        <w:ind w:left="0" w:firstLine="0"/>
+        <w:rPr>
+          <w:sz w:val="20"/>
+          <w:szCs w:val="20"/>
+        </w:rPr>
+      </w:pPr>
+      <w:r>
+        <w:rPr>
+          <w:sz w:val="20"/>
+          <w:szCs w:val="20"/>
+          <w:rtl w:val="0"/>
+        </w:rPr>
+        <w:tab/>
+        <w:t xml:space="preserve">      2.3.4.10       Normality</w:t>
+      </w:r>
+    </w:p>
+    <w:p>
+      <w:pPr>
+        <w:ind w:left="0" w:firstLine="0"/>
+        <w:rPr>
+          <w:sz w:val="20"/>
+          <w:szCs w:val="20"/>
+        </w:rPr>
+      </w:pPr>
+      <w:r>
+        <w:rPr>
+          <w:sz w:val="20"/>
+          <w:szCs w:val="20"/>
+          <w:rtl w:val="0"/>
+        </w:rPr>
+        <w:tab/>
+        <w:tab/>
+        <w:t xml:space="preserve">We use two methods here to check for normality, The Shapiro-Wilk test and Q-Q plot. Shapiro-Wilk’s null hypothesis is that the data is normal. We pass this test for each column and reject or accept the null hypothesis according to the pvalue. The Q-Q plot shows quantile points against the theoretical normal line. If all or most values lie on this line, we can assume the data is normal or close to normal.</w:t>
+      </w:r>
+    </w:p>
+    <w:p>
+      <w:pPr>
+        <w:ind w:left="0" w:firstLine="0"/>
+        <w:rPr>
+          <w:sz w:val="20"/>
+          <w:szCs w:val="20"/>
+        </w:rPr>
+      </w:pPr>
+      <w:r>
+        <w:rPr>
+          <w:sz w:val="20"/>
+          <w:szCs w:val="20"/>
+          <w:rtl w:val="0"/>
+        </w:rPr>
+        <w:tab/>
+        <w:t xml:space="preserve">     2.3.4.11</w:t>
+        <w:tab/>
+        <w:t xml:space="preserve">Outliers</w:t>
+      </w:r>
+    </w:p>
+    <w:p>
+      <w:pPr>
+        <w:ind w:left="0" w:firstLine="0"/>
+        <w:rPr>
+          <w:sz w:val="20"/>
+          <w:szCs w:val="20"/>
+        </w:rPr>
+      </w:pPr>
+      <w:r>
+        <w:rPr>
+          <w:sz w:val="20"/>
+          <w:szCs w:val="20"/>
+          <w:rtl w:val="0"/>
+        </w:rPr>
+        <w:tab/>
+        <w:t xml:space="preserve">            We  use two methods here, the IQR Proximity Rule and ZScore. For the IQR method, we consider values above the 75th percentile and 25th percentile, outliers.</w:t>
+      </w:r>
+    </w:p>
+    <w:p>
+      <w:pPr>
+        <w:ind w:left="0" w:firstLine="0"/>
+        <w:rPr>
+          <w:sz w:val="20"/>
+          <w:szCs w:val="20"/>
+        </w:rPr>
+      </w:pPr>
+      <w:r>
+        <w:rPr>
+          <w:sz w:val="20"/>
+          <w:szCs w:val="20"/>
+          <w:rtl w:val="0"/>
+        </w:rPr>
+        <w:t xml:space="preserve">For the ZScore, we consider values with a zscore outside the threshold (+3, -3), outliers.</w:t>
+      </w:r>
+    </w:p>
+    <w:p>
+      <w:pPr>
+        <w:ind w:left="0" w:firstLine="0"/>
+        <w:rPr>
+          <w:sz w:val="20"/>
+          <w:szCs w:val="20"/>
+        </w:rPr>
+      </w:pPr>
+      <w:r>
+        <w:rPr>
+          <w:rtl w:val="0"/>
+        </w:rPr>
+      </w:r>
+    </w:p>
+    <w:p>
+      <w:pPr>
+        <w:ind w:left="0" w:firstLine="0"/>
+        <w:rPr>
+          <w:sz w:val="20"/>
+          <w:szCs w:val="20"/>
+        </w:rPr>
+      </w:pPr>
+      <w:r>
+        <w:rPr>
+          <w:sz w:val="20"/>
+          <w:szCs w:val="20"/>
+          <w:rtl w:val="0"/>
+        </w:rPr>
+        <w:tab/>
+        <w:t xml:space="preserve">     2.3.4.12</w:t>
+        <w:tab/>
+        <w:t xml:space="preserve">Write to Json</w:t>
+      </w:r>
+    </w:p>
+    <w:p>
+      <w:pPr>
+        <w:ind w:left="0" w:firstLine="0"/>
+        <w:rPr>
+          <w:sz w:val="20"/>
+          <w:szCs w:val="20"/>
+        </w:rPr>
+      </w:pPr>
+      <w:r>
+        <w:rPr>
+          <w:sz w:val="20"/>
+          <w:szCs w:val="20"/>
+          <w:rtl w:val="0"/>
+        </w:rPr>
+        <w:tab/>
+        <w:tab/>
+        <w:t xml:space="preserve">We write the config to json</w:t>
+      </w:r>
+    </w:p>
+    <w:p>
+      <w:pPr>
+        <w:ind w:left="0" w:firstLine="0"/>
+        <w:rPr>
+          <w:sz w:val="20"/>
+          <w:szCs w:val="20"/>
+        </w:rPr>
+      </w:pPr>
+      <w:r>
+        <w:rPr>
+          <w:rtl w:val="0"/>
+        </w:rPr>
+      </w:r>
+    </w:p>
+    <w:p>
+      <w:pPr>
+        <w:ind w:left="0" w:firstLine="0"/>
+        <w:rPr>
+          <w:sz w:val="20"/>
+          <w:szCs w:val="20"/>
+        </w:rPr>
+      </w:pPr>
+      <w:r>
+        <w:rPr>
+          <w:rtl w:val="0"/>
+        </w:rPr>
+      </w:r>
+    </w:p>
+    <w:p>
+      <w:pPr>
+        <w:ind w:left="0" w:firstLine="0"/>
+        <w:rPr>
+          <w:b w:val="1"/>
+        </w:rPr>
+      </w:pPr>
+      <w:r>
+        <w:rPr>
+          <w:b w:val="1"/>
+          <w:rtl w:val="0"/>
+        </w:rPr>
+        <w:t xml:space="preserve">2.4  Model Selection/POC (2_model_selection.ipynb)</w:t>
+      </w:r>
+    </w:p>
+    <w:p>
+      <w:pPr>
+        <w:ind w:left="720" w:firstLine="0"/>
+        <w:rPr/>
+      </w:pPr>
+      <w:r>
+        <w:rPr>
+          <w:rtl w:val="0"/>
+        </w:rPr>
+        <w:t xml:space="preserve">    2.4.1</w:t>
+      </w:r>
+    </w:p>
+    <w:p>
+      <w:pPr>
+        <w:ind w:left="720" w:firstLine="0"/>
+        <w:rPr/>
+      </w:pPr>
+      <w:r>
+        <w:rPr>
+          <w:rtl w:val="0"/>
+        </w:rPr>
+        <w:t xml:space="preserve">2.6  Decide on Model</w:t>
+      </w:r>
+    </w:p>
+    <w:p>
+      <w:pPr>
+        <w:ind w:left="720" w:firstLine="0"/>
+        <w:rPr/>
+      </w:pPr>
+      <w:r>
+        <w:rPr>
+          <w:rtl w:val="0"/>
+        </w:rPr>
+      </w:r>
+    </w:p>
+    <w:p>
+      <w:pPr>
+        <w:ind w:left="720" w:firstLine="0"/>
+        <w:rPr/>
+      </w:pPr>
+      <w:r>
+        <w:rPr>
+          <w:rtl w:val="0"/>
+        </w:rPr>
+      </w:r>
+    </w:p>
+    <w:p>
+      <w:pPr>
+        <w:rPr/>
+      </w:pPr>
+      <w:r>
+        <w:rPr>
+          <w:rtl w:val="0"/>
+        </w:rPr>
+      </w:r>
+    </w:p>
+    <w:p>
+      <w:pPr>
+        <w:rPr/>
+      </w:pPr>
+      <w:r>
+        <w:rPr>
+          <w:rtl w:val="0"/>
+        </w:rPr>
+      </w:r>
+    </w:p>
+    <w:p>
+      <w:pPr>
+        <w:rPr/>
+      </w:pPr>
+      <w:r>
+        <w:rPr>
+          <w:rtl w:val="0"/>
+        </w:rPr>
+      </w:r>
+    </w:p>
+    <w:p>
+      <w:pPr>
+        <w:rPr/>
+      </w:pPr>
+      <w:r>
+        <w:rPr>
+          <w:rtl w:val="0"/>
+        </w:rPr>
+      </w:r>
+    </w:p>
+    <w:p>
+      <w:pPr>
+        <w:rPr/>
+      </w:pPr>
+      <w:r>
+        <w:rPr>
+          <w:rtl w:val="0"/>
+        </w:rPr>
+      </w:r>
+    </w:p>
+    <w:p>
+      <w:pPr>
+        <w:rPr/>
+      </w:pPr>
+      <w:r>
+        <w:rPr>
+          <w:rtl w:val="0"/>
+        </w:rPr>
+      </w:r>
+    </w:p>
+    <w:p>
+      <w:pPr>
+        <w:rPr/>
+      </w:pPr>
+      <w:r>
+        <w:rPr>
+          <w:rtl w:val="0"/>
+        </w:rPr>
+      </w:r>
+    </w:p>
+    <w:p>
+      <w:pPr>
+        <w:rPr/>
+      </w:pPr>
+      <w:r>
+        <w:rPr>
+          <w:rtl w:val="0"/>
+        </w:rPr>
+      </w:r>
+    </w:p>
+    <w:p>
+      <w:pPr>
+        <w:rPr/>
+      </w:pPr>
+      <w:r>
+        <w:rPr>
+          <w:rtl w:val="0"/>
+        </w:rPr>
+      </w:r>
+    </w:p>
+    <w:p>
+      <w:pPr>
+        <w:rPr/>
+      </w:pPr>
+      <w:r>
+        <w:rPr>
+          <w:rtl w:val="0"/>
+        </w:rPr>
+      </w:r>
+    </w:p>
+    <w:p>
+      <w:pPr>
+        <w:rPr/>
+      </w:pPr>
+      <w:r>
+        <w:rPr>
+          <w:rtl w:val="0"/>
+        </w:rPr>
+      </w:r>
+    </w:p>
+    <w:p>
+      <w:pPr>
+        <w:rPr/>
+      </w:pPr>
+      <w:r>
+        <w:rPr>
+          <w:rtl w:val="0"/>
+        </w:rPr>
+      </w:r>
+    </w:p>
+    <w:p>
+      <w:pPr>
+        <w:rPr/>
+      </w:pPr>
+      <w:r>
+        <w:rPr>
+          <w:rtl w:val="0"/>
+        </w:rPr>
+      </w:r>
+    </w:p>
+    <w:p>
+      <w:pPr>
+        <w:rPr/>
+      </w:pPr>
+      <w:r>
+        <w:rPr>
+          <w:rtl w:val="0"/>
+        </w:rPr>
+      </w:r>
+    </w:p>
+    <w:p>
+      <w:pPr>
+        <w:rPr/>
+      </w:pPr>
+      <w:r>
+        <w:rPr>
+          <w:rtl w:val="0"/>
+        </w:rPr>
+      </w:r>
+    </w:p>
+    <w:p>
+      <w:pPr>
+        <w:rPr/>
+      </w:pPr>
+      <w:r>
+        <w:rPr>
+          <w:rtl w:val="0"/>
+        </w:rPr>
+      </w:r>
+    </w:p>
+    <w:p>
+      <w:pPr>
+        <w:rPr/>
+      </w:pPr>
+      <w:r>
+        <w:rPr>
+          <w:rtl w:val="0"/>
+        </w:rPr>
+      </w:r>
+    </w:p>
+    <w:p>
+      <w:pPr>
+        <w:rPr/>
+      </w:pPr>
+      <w:r>
+        <w:rPr>
+          <w:rtl w:val="0"/>
+        </w:rPr>
+      </w:r>
+    </w:p>
+    <w:p>
+      <w:pPr>
+        <w:rPr/>
+      </w:pPr>
+      <w:r>
+        <w:rPr>
+          <w:rtl w:val="0"/>
+        </w:rPr>
+      </w:r>
+    </w:p>
+    <w:p>
+      <w:pPr>
+        <w:rPr/>
+      </w:pPr>
+      <w:r>
+        <w:rPr>
+          <w:rtl w:val="0"/>
+        </w:rPr>
+      </w:r>
+    </w:p>
+    <w:p>
+      <w:pPr>
+        <w:rPr/>
+      </w:pPr>
+      <w:r>
+        <w:rPr>
+          <w:rtl w:val="0"/>
+        </w:rPr>
+      </w:r>
+    </w:p>
+    <w:p>
+      <w:pPr>
+        <w:rPr/>
+      </w:pPr>
+      <w:r>
+        <w:rPr>
+          <w:rtl w:val="0"/>
+        </w:rPr>
+      </w:r>
+    </w:p>
+    <w:p>
+      <w:pPr>
+        <w:rPr/>
+      </w:pPr>
+      <w:r>
+        <w:rPr>
+          <w:rtl w:val="0"/>
+        </w:rPr>
+      </w:r>
+    </w:p>
+    <w:p>
+      <w:pPr>
+        <w:rPr/>
+      </w:pPr>
+      <w:r>
+        <w:rPr>
+          <w:rtl w:val="0"/>
+        </w:rPr>
+      </w:r>
+    </w:p>
+    <w:p>
+      <w:pPr>
+        <w:rPr/>
+      </w:pPr>
+      <w:r>
+        <w:rPr>
+          <w:rtl w:val="0"/>
+        </w:rPr>
+      </w:r>
+    </w:p>
+    <w:p>
+      <w:pPr>
+        <w:rPr/>
+      </w:pPr>
+      <w:r>
+        <w:rPr>
+          <w:rtl w:val="0"/>
+        </w:rPr>
+      </w:r>
+    </w:p>
+    <w:p>
+      <w:pPr>
+        <w:rPr/>
+      </w:pPr>
+      <w:r>
+        <w:rPr>
+          <w:rtl w:val="0"/>
+        </w:rPr>
+      </w:r>
+    </w:p>
+    <w:p>
+      <w:pPr>
+        <w:rPr/>
+      </w:pPr>
+      <w:r>
+        <w:rPr>
+          <w:rtl w:val="0"/>
+        </w:rPr>
+      </w:r>
+    </w:p>
+    <w:p>
+      <w:pPr>
+        <w:rPr/>
+      </w:pPr>
+      <w:r>
+        <w:rPr>
+          <w:rtl w:val="0"/>
+        </w:rPr>
+      </w:r>
+    </w:p>
+    <w:p>
+      <w:pPr>
+        <w:rPr/>
+      </w:pPr>
+      <w:r>
+        <w:rPr>
+          <w:rtl w:val="0"/>
+        </w:rPr>
+      </w:r>
+    </w:p>
+    <w:p>
+      <w:pPr>
+        <w:rPr/>
+      </w:pPr>
+      <w:r>
+        <w:rPr>
+          <w:rtl w:val="0"/>
+        </w:rPr>
+      </w:r>
+    </w:p>
+    <w:p>
+      <w:pPr>
+        <w:rPr/>
+      </w:pPr>
+      <w:r>
+        <w:rPr>
+          <w:rtl w:val="0"/>
+        </w:rPr>
+      </w:r>
+    </w:p>
+    <w:p>
+      <w:pPr>
+        <w:rPr/>
+      </w:pPr>
+      <w:r>
+        <w:rPr>
+          <w:rtl w:val="0"/>
+        </w:rPr>
+      </w:r>
+    </w:p>
+    <w:p>
+      <w:pPr>
+        <w:rPr/>
+      </w:pPr>
+      <w:r>
+        <w:rPr>
+          <w:rtl w:val="0"/>
+        </w:rPr>
+      </w:r>
+    </w:p>
+    <w:p>
+      <w:pPr>
+        <w:rPr/>
+      </w:pPr>
+      <w:r>
+        <w:rPr>
+          <w:rtl w:val="0"/>
+        </w:rPr>
+      </w:r>
+    </w:p>
+    <w:p>
+      <w:pPr>
+        <w:rPr/>
+      </w:pPr>
+      <w:r>
+        <w:rPr>
+          <w:rtl w:val="0"/>
+        </w:rPr>
+      </w:r>
+    </w:p>
+    <w:p>
+      <w:pPr>
+        <w:rPr/>
+      </w:pPr>
+      <w:r>
+        <w:rPr>
+          <w:rtl w:val="0"/>
+        </w:rPr>
+      </w:r>
+    </w:p>
+    <w:p>
+      <w:pPr>
+        <w:rPr/>
+      </w:pPr>
+      <w:r>
+        <w:rPr>
+          <w:rtl w:val="0"/>
+        </w:rPr>
+      </w:r>
+    </w:p>
+    <w:p>
+      <w:pPr>
+        <w:rPr/>
+      </w:pPr>
+      <w:r>
+        <w:rPr>
+          <w:rtl w:val="0"/>
+        </w:rPr>
+      </w:r>
+    </w:p>
+    <w:p>
+      <w:pPr>
+        <w:rPr/>
+      </w:pPr>
+      <w:r>
+        <w:rPr>
+          <w:rtl w:val="0"/>
+        </w:rPr>
+      </w:r>
+    </w:p>
+    <w:p>
+      <w:pPr>
+        <w:rPr/>
+      </w:pPr>
+      <w:r>
+        <w:rPr>
+          <w:rtl w:val="0"/>
+        </w:rPr>
+      </w:r>
+    </w:p>
+    <w:p>
+      <w:pPr>
+        <w:rPr/>
+      </w:pPr>
+      <w:r>
+        <w:rPr>
+          <w:rtl w:val="0"/>
+        </w:rPr>
+      </w:r>
+    </w:p>
+    <w:p>
+      <w:pPr>
+        <w:rPr/>
+      </w:pPr>
+      <w:r>
+        <w:rPr>
+          <w:rtl w:val="0"/>
+        </w:rPr>
+      </w:r>
+    </w:p>
+    <w:p>
+      <w:pPr>
+        <w:rPr/>
+      </w:pPr>
+      <w:r>
+        <w:rPr>
+          <w:rtl w:val="0"/>
+        </w:rPr>
+      </w:r>
+    </w:p>
+    <w:p>
+      <w:pPr>
+        <w:rPr/>
+      </w:pPr>
+      <w:r>
+        <w:rPr>
+          <w:rtl w:val="0"/>
+        </w:rPr>
+      </w:r>
+    </w:p>
+    <w:p>
+      <w:pPr>
+        <w:rPr/>
+      </w:pPr>
+      <w:r>
+        <w:rPr>
+          <w:rtl w:val="0"/>
+        </w:rPr>
+      </w:r>
+    </w:p>
+    <w:p>
+      <w:pPr>
+        <w:rPr/>
+      </w:pPr>
+      <w:r>
+        <w:rPr>
+          <w:rtl w:val="0"/>
+        </w:rPr>
+      </w:r>
+    </w:p>
+    <w:p>
+      <w:pPr>
+        <w:rPr/>
+      </w:pPr>
+      <w:r>
+        <w:rPr>
+          <w:rtl w:val="0"/>
+        </w:rPr>
+      </w:r>
+    </w:p>
+    <w:p>
+      <w:pPr>
+        <w:rPr/>
+      </w:pPr>
+      <w:r>
+        <w:rPr>
+          <w:rtl w:val="0"/>
+        </w:rPr>
+      </w:r>
+    </w:p>
+    <w:p>
+      <w:pPr>
+        <w:rPr/>
+      </w:pPr>
+      <w:r>
+        <w:rPr>
+          <w:rtl w:val="0"/>
+        </w:rPr>
+      </w:r>
+    </w:p>
+    <w:p>
+      <w:pPr>
+        <w:rPr/>
+      </w:pPr>
+      <w:r>
+        <w:rPr>
+          <w:rtl w:val="0"/>
+        </w:rPr>
+      </w:r>
+    </w:p>
+    <w:p>
+      <w:pPr>
+        <w:rPr/>
+      </w:pPr>
+      <w:r>
+        <w:rPr>
+          <w:rtl w:val="0"/>
+        </w:rPr>
+      </w:r>
+    </w:p>
+    <w:p>
+      <w:pPr>
+        <w:rPr/>
+      </w:pPr>
+      <w:r>
+        <w:rPr>
+          <w:rtl w:val="0"/>
+        </w:rPr>
+      </w:r>
+    </w:p>
+    <w:p>
+      <w:pPr>
+        <w:rPr/>
+      </w:pPr>
+      <w:r>
+        <w:rPr>
+          <w:rtl w:val="0"/>
+        </w:rPr>
+      </w:r>
+    </w:p>
+    <w:p>
+      <w:pPr>
+        <w:rPr/>
+      </w:pPr>
+      <w:r>
+        <w:rPr>
+          <w:rtl w:val="0"/>
+        </w:rPr>
+      </w:r>
+    </w:p>
+    <w:p>
+      <w:pPr>
+        <w:rPr/>
+      </w:pPr>
+      <w:r>
+        <w:rPr>
+          <w:rtl w:val="0"/>
+        </w:rPr>
+      </w:r>
+    </w:p>
+    <w:p>
+      <w:pPr>
+        <w:rPr/>
+      </w:pPr>
+      <w:r>
+        <w:rPr>
+          <w:rtl w:val="0"/>
+        </w:rPr>
+      </w:r>
+    </w:p>
+    <w:p>
+      <w:pPr>
+        <w:rPr/>
+      </w:pPr>
+      <w:r>
+        <w:rPr>
+          <w:rtl w:val="0"/>
+        </w:rPr>
+      </w:r>
+    </w:p>
+    <w:p>
+      <w:pPr>
+        <w:rPr/>
+      </w:pPr>
+      <w:r>
+        <w:rPr>
+          <w:rtl w:val="0"/>
+        </w:rPr>
+      </w:r>
+    </w:p>
+    <w:p>
+      <w:pPr>
+        <w:rPr/>
+      </w:pPr>
+      <w:r>
+        <w:rPr>
+          <w:rtl w:val="0"/>
+        </w:rPr>
+      </w:r>
+    </w:p>
+    <w:p>
+      <w:pPr>
+        <w:rPr/>
+      </w:pPr>
+      <w:r>
+        <w:rPr>
+          <w:rtl w:val="0"/>
+        </w:rPr>
+      </w:r>
+    </w:p>
+    <w:p>
+      <w:pPr>
+        <w:rPr/>
+      </w:pPr>
+      <w:r>
+        <w:rPr>
+          <w:rtl w:val="0"/>
+        </w:rPr>
+      </w:r>
+    </w:p>
+    <w:p>
+      <w:pPr>
+        <w:rPr/>
+      </w:pPr>
+      <w:r>
+        <w:rPr>
+          <w:rtl w:val="0"/>
+        </w:rPr>
+      </w:r>
+    </w:p>
+    <w:p>
+      <w:pPr>
+        <w:rPr/>
+      </w:pPr>
+      <w:r>
+        <w:rPr>
+          <w:rtl w:val="0"/>
+        </w:rPr>
+      </w:r>
+    </w:p>
+    <w:p>
+      <w:pPr>
+        <w:rPr/>
+      </w:pPr>
+      <w:r>
+        <w:rPr>
+          <w:rtl w:val="0"/>
+        </w:rPr>
+      </w:r>
+    </w:p>
+    <w:p>
+      <w:pPr>
+        <w:rPr/>
+      </w:pPr>
+      <w:r>
+        <w:rPr>
+          <w:rtl w:val="0"/>
+        </w:rPr>
+      </w:r>
+    </w:p>
+    <w:p>
+      <w:pPr>
+        <w:rPr/>
+      </w:pPr>
+      <w:r>
+        <w:rPr>
+          <w:rtl w:val="0"/>
+        </w:rPr>
+      </w:r>
+    </w:p>
+    <w:p>
+      <w:pPr>
+        <w:rPr/>
+      </w:pPr>
+      <w:r>
+        <w:rPr>
+          <w:rtl w:val="0"/>
+        </w:rPr>
+      </w:r>
+    </w:p>
+    <w:p>
+      <w:pPr>
+        <w:rPr/>
+      </w:pPr>
+      <w:r>
+        <w:rPr>
+          <w:rtl w:val="0"/>
+        </w:rPr>
+      </w:r>
+    </w:p>
+    <w:p>
+      <w:pPr>
+        <w:rPr/>
+      </w:pPr>
+      <w:r>
+        <w:rPr>
+          <w:rtl w:val="0"/>
+        </w:rPr>
+      </w:r>
+    </w:p>
+    <w:p>
+      <w:pPr>
+        <w:rPr/>
+      </w:pPr>
+      <w:r>
+        <w:rPr>
+          <w:rtl w:val="0"/>
+        </w:rPr>
+      </w:r>
+    </w:p>
+    <w:p>
+      <w:pPr>
+        <w:rPr/>
+      </w:pPr>
+      <w:r>
+        <w:rPr>
+          <w:rtl w:val="0"/>
+        </w:rPr>
+      </w:r>
+    </w:p>
+    <w:p>
+      <w:pPr>
+        <w:rPr/>
+      </w:pPr>
+      <w:r>
+        <w:rPr>
+          <w:rtl w:val="0"/>
+        </w:rPr>
+      </w:r>
+    </w:p>
+    <w:p>
+      <w:pPr>
+        <w:rPr/>
+      </w:pPr>
+      <w:r>
+        <w:rPr>
+          <w:rtl w:val="0"/>
+        </w:rPr>
+      </w:r>
+    </w:p>
+    <w:p>
+      <w:pPr>
+        <w:rPr/>
+      </w:pPr>
+      <w:r>
+        <w:rPr>
+          <w:rtl w:val="0"/>
+        </w:rPr>
+      </w:r>
+    </w:p>
+    <w:p>
+      <w:pPr>
+        <w:rPr/>
+      </w:pPr>
+      <w:r>
+        <w:rPr>
+          <w:rtl w:val="0"/>
+        </w:rPr>
+      </w:r>
+    </w:p>
+    <w:p>
+      <w:pPr>
+        <w:rPr/>
+      </w:pPr>
+      <w:r>
+        <w:rPr>
+          <w:rtl w:val="0"/>
+        </w:rPr>
+      </w:r>
+    </w:p>
+    <w:p>
+      <w:pPr>
+        <w:rPr/>
+      </w:pPr>
+      <w:r>
+        <w:rPr>
+          <w:rtl w:val="0"/>
+        </w:rPr>
+      </w:r>
+    </w:p>
+    <w:p>
+      <w:pPr>
+        <w:rPr/>
+      </w:pPr>
+      <w:r>
+        <w:rPr>
+          <w:rtl w:val="0"/>
+        </w:rPr>
+      </w:r>
+    </w:p>
+    <w:p>
+      <w:pPr>
+        <w:rPr/>
+      </w:pPr>
+      <w:r>
+        <w:rPr>
+          <w:rtl w:val="0"/>
+        </w:rPr>
+      </w:r>
+    </w:p>
+    <w:p>
+      <w:pPr>
+        <w:rPr/>
+      </w:pPr>
+      <w:r>
+        <w:rPr>
+          <w:rtl w:val="0"/>
+        </w:rPr>
+      </w:r>
+    </w:p>
+    <w:p>
+      <w:pPr>
+        <w:rPr/>
+      </w:pPr>
+      <w:r>
+        <w:rPr>
+          <w:rtl w:val="0"/>
+        </w:rPr>
+      </w:r>
+    </w:p>
+    <w:p>
+      <w:pPr>
+        <w:rPr/>
+      </w:pPr>
+      <w:r>
+        <w:rPr>
+          <w:rtl w:val="0"/>
+        </w:rPr>
+      </w:r>
+    </w:p>
+    <w:p>
+      <w:pPr>
+        <w:rPr/>
+      </w:pPr>
+      <w:r>
+        <w:rPr>
+          <w:rtl w:val="0"/>
+        </w:rPr>
+      </w:r>
+    </w:p>
+    <w:p>
+      <w:pPr>
+        <w:rPr/>
+      </w:pPr>
+      <w:r>
+        <w:rPr>
+          <w:rtl w:val="0"/>
+        </w:rPr>
+      </w:r>
+    </w:p>
+    <w:p>
+      <w:pPr>
+        <w:rPr/>
+      </w:pPr>
+      <w:r>
+        <w:rPr>
+          <w:rtl w:val="0"/>
+        </w:rPr>
+      </w:r>
+    </w:p>
+    <w:p>
+      <w:pPr>
+        <w:rPr/>
+      </w:pPr>
+      <w:r>
+        <w:rPr>
+          <w:rtl w:val="0"/>
+        </w:rPr>
+      </w:r>
+    </w:p>
+    <w:p>
+      <w:pPr>
+        <w:rPr/>
+      </w:pPr>
+      <w:r>
+        <w:rPr>
+          <w:rtl w:val="0"/>
+        </w:rPr>
+      </w:r>
+    </w:p>
+    <w:p>
+      <w:pPr>
+        <w:rPr/>
+      </w:pPr>
+      <w:r>
+        <w:rPr>
+          <w:rtl w:val="0"/>
+        </w:rPr>
+      </w:r>
+    </w:p>
+    <w:p>
+      <w:pPr>
+        <w:rPr/>
+      </w:pPr>
+      <w:r>
+        <w:rPr>
+          <w:rtl w:val="0"/>
+        </w:rPr>
+      </w:r>
+    </w:p>
+    <w:p>
+      <w:pPr>
+        <w:rPr/>
+      </w:pPr>
+      <w:r>
+        <w:rPr>
+          <w:rtl w:val="0"/>
+        </w:rPr>
+      </w:r>
+    </w:p>
+    <w:p>
+      <w:pPr>
+        <w:rPr/>
+      </w:pPr>
+      <w:r>
+        <w:rPr>
+          <w:rtl w:val="0"/>
+        </w:rPr>
+      </w:r>
+    </w:p>
+    <w:p>
+      <w:pPr>
+        <w:rPr/>
+      </w:pPr>
+      <w:r>
+        <w:rPr>
+          <w:rtl w:val="0"/>
+        </w:rPr>
+      </w:r>
+    </w:p>
+    <w:p>
+      <w:pPr>
+        <w:rPr/>
+      </w:pPr>
+      <w:r>
+        <w:rPr>
+          <w:rtl w:val="0"/>
+        </w:rPr>
+      </w:r>
+    </w:p>
+    <w:p>
+      <w:pPr>
+        <w:rPr/>
+      </w:pPr>
+      <w:r>
+        <w:rPr>
+          <w:rtl w:val="0"/>
+        </w:rPr>
+      </w:r>
+    </w:p>
+    <w:p>
+      <w:pPr>
+        <w:rPr/>
+      </w:pPr>
+      <w:r>
+        <w:rPr>
+          <w:rtl w:val="0"/>
+        </w:rPr>
+      </w:r>
+    </w:p>
+    <w:p>
+      <w:pPr>
+        <w:rPr/>
+      </w:pPr>
+      <w:r>
+        <w:rPr>
+          <w:rtl w:val="0"/>
+        </w:rPr>
+      </w:r>
+    </w:p>
+    <w:p>
+      <w:pPr>
+        <w:rPr/>
+      </w:pPr>
+      <w:r>
+        <w:rPr>
+          <w:rtl w:val="0"/>
+        </w:rPr>
+      </w:r>
+    </w:p>
+    <w:p>
+      <w:pPr>
+        <w:rPr/>
+      </w:pPr>
+      <w:r>
+        <w:rPr>
+          <w:rtl w:val="0"/>
+        </w:rPr>
+      </w:r>
+    </w:p>
+    <w:p>
+      <w:pPr>
+        <w:rPr/>
+      </w:pPr>
+      <w:r>
+        <w:rPr>
+          <w:rtl w:val="0"/>
+        </w:rPr>
+      </w:r>
+    </w:p>
+    <w:p>
+      <w:pPr>
+        <w:rPr/>
+      </w:pPr>
+      <w:r>
+        <w:rPr>
+          <w:rtl w:val="0"/>
+        </w:rPr>
+      </w:r>
+    </w:p>
+    <w:p>
+      <w:pPr>
+        <w:rPr/>
+      </w:pPr>
+      <w:r>
+        <w:rPr>
+          <w:rtl w:val="0"/>
+        </w:rPr>
+      </w:r>
+    </w:p>
+    <w:p>
+      <w:pPr>
+        <w:rPr/>
+      </w:pPr>
+      <w:r>
+        <w:rPr>
+          <w:rtl w:val="0"/>
+        </w:rPr>
+      </w:r>
+    </w:p>
+    <w:p>
+      <w:pPr>
+        <w:rPr/>
+      </w:pPr>
+      <w:r>
+        <w:rPr>
+          <w:rtl w:val="0"/>
+        </w:rPr>
+      </w:r>
+    </w:p>
+    <w:p>
+      <w:pPr>
+        <w:rPr/>
+      </w:pPr>
+      <w:r>
+        <w:rPr>
+          <w:rtl w:val="0"/>
+        </w:rPr>
+      </w:r>
+    </w:p>
+    <w:p>
+      <w:pPr>
+        <w:rPr/>
+      </w:pPr>
+      <w:r>
+        <w:rPr>
+          <w:rtl w:val="0"/>
+        </w:rPr>
+      </w:r>
+    </w:p>
+    <w:p>
+      <w:pPr>
+        <w:rPr/>
+      </w:pPr>
+      <w:r>
+        <w:rPr>
+          <w:rtl w:val="0"/>
+        </w:rPr>
+      </w:r>
+    </w:p>
+    <w:p>
+      <w:pPr>
+        <w:rPr/>
+      </w:pPr>
+      <w:r>
+        <w:rPr>
+          <w:rtl w:val="0"/>
+        </w:rPr>
+      </w:r>
+    </w:p>
+    <w:p>
+      <w:pPr>
+        <w:rPr/>
+      </w:pPr>
+      <w:r>
+        <w:rPr>
+          <w:rtl w:val="0"/>
+        </w:rPr>
+      </w:r>
+    </w:p>
+    <w:p>
+      <w:pPr>
+        <w:rPr/>
+      </w:pPr>
+      <w:r>
+        <w:rPr>
+          <w:rtl w:val="0"/>
+        </w:rPr>
+      </w:r>
+    </w:p>
+    <w:p>
+      <w:pPr>
+        <w:rPr/>
+      </w:pPr>
+      <w:r>
+        <w:rPr>
+          <w:rtl w:val="0"/>
+        </w:rPr>
+      </w:r>
+    </w:p>
+    <w:p>
+      <w:pPr>
+        <w:rPr/>
+      </w:pPr>
+      <w:r>
+        <w:rPr>
+          <w:rtl w:val="0"/>
+        </w:rPr>
+      </w:r>
+    </w:p>
+    <w:p>
+      <w:pPr>
+        <w:rPr/>
+      </w:pPr>
+      <w:r>
+        <w:rPr>
+          <w:rtl w:val="0"/>
+        </w:rPr>
+      </w:r>
+    </w:p>
+    <w:p>
+      <w:pPr>
+        <w:rPr/>
+      </w:pPr>
+      <w:r>
+        <w:rPr>
+          <w:rtl w:val="0"/>
+        </w:rPr>
+      </w:r>
+    </w:p>
+    <w:p>
+      <w:pPr>
+        <w:rPr/>
+      </w:pPr>
+      <w:r>
+        <w:rPr>
+          <w:rtl w:val="0"/>
+        </w:rPr>
+      </w:r>
+    </w:p>
+    <w:p>
+      <w:pPr>
+        <w:rPr/>
+      </w:pPr>
+      <w:r>
+        <w:rPr>
+          <w:rtl w:val="0"/>
+        </w:rPr>
+      </w:r>
+    </w:p>
+    <w:p>
+      <w:pPr>
+        <w:rPr/>
+      </w:pPr>
+      <w:r>
+        <w:rPr>
+          <w:rtl w:val="0"/>
+        </w:rPr>
+      </w:r>
+    </w:p>
+    <w:p>
+      <w:pPr>
+        <w:rPr/>
+      </w:pPr>
+      <w:r>
+        <w:rPr>
+          <w:rtl w:val="0"/>
+        </w:rPr>
+      </w:r>
+    </w:p>
+    <w:p>
+      <w:pPr>
+        <w:rPr/>
+      </w:pPr>
+      <w:r>
+        <w:rPr>
+          <w:rtl w:val="0"/>
+        </w:rPr>
+      </w:r>
+    </w:p>
+    <w:p>
+      <w:pPr>
+        <w:rPr/>
+      </w:pPr>
+      <w:r>
+        <w:rPr>
+          <w:rtl w:val="0"/>
+        </w:rPr>
+      </w:r>
+    </w:p>
+    <w:p>
+      <w:pPr>
+        <w:rPr/>
+      </w:pPr>
+      <w:r>
+        <w:rPr>
+          <w:rtl w:val="0"/>
+        </w:rPr>
+      </w:r>
+    </w:p>
+    <w:p>
+      <w:pPr>
+        <w:rPr/>
+      </w:pPr>
+      <w:r>
+        <w:rPr>
+          <w:rtl w:val="0"/>
+        </w:rPr>
+      </w:r>
+    </w:p>
+    <w:p>
+      <w:pPr>
+        <w:rPr/>
+      </w:pPr>
+      <w:r>
+        <w:rPr>
+          <w:rtl w:val="0"/>
+        </w:rPr>
+      </w:r>
+    </w:p>
+    <w:p>
+      <w:pPr>
+        <w:rPr/>
+      </w:pPr>
+      <w:r>
+        <w:rPr>
+          <w:rtl w:val="0"/>
+        </w:rPr>
+      </w:r>
+    </w:p>
+    <w:p>
+      <w:pPr>
+        <w:rPr/>
+      </w:pPr>
+      <w:r>
+        <w:rPr>
+          <w:rtl w:val="0"/>
+        </w:rPr>
+      </w:r>
+    </w:p>
+    <w:p>
+      <w:pPr>
+        <w:rPr/>
+      </w:pPr>
+      <w:r>
+        <w:rPr>
+          <w:rtl w:val="0"/>
+        </w:rPr>
+      </w:r>
+    </w:p>
+    <w:p>
+      <w:pPr>
+        <w:rPr/>
+      </w:pPr>
+      <w:r>
+        <w:rPr>
+          <w:rtl w:val="0"/>
+        </w:rPr>
+      </w:r>
+    </w:p>
+    <w:p>
+      <w:pPr>
+        <w:rPr/>
+      </w:pPr>
+      <w:r>
+        <w:rPr>
+          <w:rtl w:val="0"/>
+        </w:rPr>
+      </w:r>
+    </w:p>
+    <w:p>
+      <w:pPr>
+        <w:rPr/>
+      </w:pPr>
+      <w:r>
+        <w:rPr>
+          <w:rtl w:val="0"/>
+        </w:rPr>
+      </w:r>
+    </w:p>
+    <w:p>
+      <w:pPr>
+        <w:rPr/>
+      </w:pPr>
+      <w:r>
+        <w:rPr>
+          <w:rtl w:val="0"/>
+        </w:rPr>
+      </w:r>
+    </w:p>
+    <w:p>
+      <w:pPr>
+        <w:rPr/>
+      </w:pPr>
+      <w:r>
+        <w:rPr>
+          <w:rtl w:val="0"/>
+        </w:rPr>
+      </w:r>
+    </w:p>
+    <w:p>
+      <w:pPr>
+        <w:rPr/>
+      </w:pPr>
+      <w:r>
+        <w:rPr>
+          <w:rtl w:val="0"/>
+        </w:rPr>
+      </w:r>
+    </w:p>
+    <w:p>
+      <w:pPr>
+        <w:rPr/>
+      </w:pPr>
+      <w:r>
+        <w:rPr>
+          <w:rtl w:val="0"/>
+        </w:rPr>
+      </w:r>
+    </w:p>
+    <w:p>
+      <w:pPr>
+        <w:rPr/>
+      </w:pPr>
+      <w:r>
+        <w:rPr>
+          <w:rtl w:val="0"/>
+        </w:rPr>
+      </w:r>
+    </w:p>
+    <w:p>
+      <w:pPr>
+        <w:rPr/>
+      </w:pPr>
+      <w:r>
+        <w:rPr>
+          <w:rtl w:val="0"/>
+        </w:rPr>
+      </w:r>
+    </w:p>
+    <w:p>
+      <w:pPr>
+        <w:rPr/>
+      </w:pPr>
+      <w:r>
+        <w:rPr>
+          <w:rtl w:val="0"/>
+        </w:rPr>
+      </w:r>
+    </w:p>
+    <w:p>
+      <w:pPr>
+        <w:rPr/>
+      </w:pPr>
+      <w:r>
+        <w:rPr>
+          <w:rtl w:val="0"/>
+        </w:rPr>
+      </w:r>
+    </w:p>
+    <w:p>
+      <w:pPr>
+        <w:rPr/>
+      </w:pPr>
+      <w:r>
+        <w:rPr>
+          <w:rtl w:val="0"/>
+        </w:rPr>
+      </w:r>
+    </w:p>
+    <w:p>
+      <w:pPr>
+        <w:rPr/>
+      </w:pPr>
+      <w:r>
+        <w:rPr>
+          <w:rtl w:val="0"/>
+        </w:rPr>
+      </w:r>
+    </w:p>
+    <w:p>
+      <w:pPr>
+        <w:rPr/>
+      </w:pPr>
+      <w:r>
+        <w:rPr>
+          <w:rtl w:val="0"/>
+        </w:rPr>
+      </w:r>
+    </w:p>
+    <w:p>
+      <w:pPr>
+        <w:rPr/>
+      </w:pPr>
+      <w:r>
+        <w:rPr>
+          <w:rtl w:val="0"/>
+        </w:rPr>
+      </w:r>
+    </w:p>
+    <w:p>
+      <w:pPr>
+        <w:rPr/>
+      </w:pPr>
+      <w:r>
+        <w:rPr>
+          <w:rtl w:val="0"/>
+        </w:rPr>
+      </w:r>
+    </w:p>
+    <w:p>
+      <w:pPr>
+        <w:rPr/>
+      </w:pPr>
+      <w:r>
+        <w:rPr>
+          <w:rtl w:val="0"/>
+        </w:rPr>
+      </w:r>
+    </w:p>
+    <w:p>
+      <w:pPr>
+        <w:rPr/>
+      </w:pPr>
+      <w:r>
+        <w:rPr>
+          <w:rtl w:val="0"/>
+        </w:rPr>
+      </w:r>
+    </w:p>
+    <w:p>
+      <w:pPr>
+        <w:rPr/>
+      </w:pPr>
+      <w:r>
+        <w:rPr>
+          <w:rtl w:val="0"/>
+        </w:rPr>
+      </w:r>
+    </w:p>
+    <w:p>
+      <w:pPr>
+        <w:rPr/>
+      </w:pPr>
+      <w:r>
+        <w:rPr>
+          <w:rtl w:val="0"/>
+        </w:rPr>
+      </w:r>
+    </w:p>
+    <w:p>
+      <w:pPr>
+        <w:rPr/>
+      </w:pPr>
+      <w:r>
+        <w:rPr>
+          <w:rtl w:val="0"/>
+        </w:rPr>
+      </w:r>
+    </w:p>
+    <w:p>
+      <w:pPr>
+        <w:rPr/>
+      </w:pPr>
+      <w:r>
+        <w:rPr>
+          <w:rtl w:val="0"/>
+        </w:rPr>
+      </w:r>
+    </w:p>
+    <w:p>
+      <w:pPr>
+        <w:rPr/>
+      </w:pPr>
+      <w:r>
+        <w:rPr>
+          <w:rtl w:val="0"/>
+        </w:rPr>
+      </w:r>
+    </w:p>
+    <w:p>
+      <w:pPr>
+        <w:rPr/>
+      </w:pPr>
+      <w:r>
+        <w:rPr>
+          <w:rtl w:val="0"/>
+        </w:rPr>
+      </w:r>
+    </w:p>
+    <w:p>
+      <w:pPr>
+        <w:rPr/>
+      </w:pPr>
+      <w:r>
+        <w:rPr>
+          <w:rtl w:val="0"/>
+        </w:rPr>
+      </w:r>
+    </w:p>
+    <w:p>
+      <w:pPr>
+        <w:rPr/>
+      </w:pPr>
+      <w:r>
+        <w:rPr>
+          <w:rtl w:val="0"/>
+        </w:rPr>
+      </w:r>
+    </w:p>
+    <w:p>
+      <w:pPr>
+        <w:rPr/>
+      </w:pPr>
+      <w:r>
+        <w:rPr>
+          <w:rtl w:val="0"/>
+        </w:rPr>
+      </w:r>
+    </w:p>
+    <w:p>
+      <w:pPr>
+        <w:rPr/>
+      </w:pPr>
+      <w:r>
+        <w:rPr>
+          <w:rtl w:val="0"/>
+        </w:rPr>
+      </w:r>
+    </w:p>
+    <w:p>
+      <w:pPr>
+        <w:rPr/>
+      </w:pPr>
+      <w:r>
+        <w:rPr>
+          <w:rtl w:val="0"/>
+        </w:rPr>
+      </w:r>
+    </w:p>
+    <w:p>
+      <w:pPr>
+        <w:rPr/>
+      </w:pPr>
+      <w:r>
+        <w:rPr>
+          <w:rtl w:val="0"/>
+        </w:rPr>
+      </w:r>
+    </w:p>
+    <w:p>
+      <w:pPr>
+        <w:rPr/>
+      </w:pPr>
+      <w:r>
+        <w:rPr>
+          <w:rtl w:val="0"/>
+        </w:rPr>
+      </w:r>
+    </w:p>
+    <w:p>
+      <w:pPr>
+        <w:rPr/>
+      </w:pPr>
+      <w:r>
+        <w:rPr>
+          <w:rtl w:val="0"/>
+        </w:rPr>
+      </w:r>
+    </w:p>
+    <w:p>
+      <w:pPr>
+        <w:rPr/>
+      </w:pPr>
+      <w:r>
+        <w:rPr>
+          <w:rtl w:val="0"/>
+        </w:rPr>
+      </w:r>
+    </w:p>
+    <w:p>
+      <w:pPr>
+        <w:rPr/>
+      </w:pPr>
+      <w:r>
+        <w:rPr>
+          <w:rtl w:val="0"/>
+        </w:rPr>
+      </w:r>
+    </w:p>
+    <w:p>
+      <w:pPr>
+        <w:rPr/>
+      </w:pPr>
+      <w:r>
+        <w:rPr>
+          <w:rtl w:val="0"/>
+        </w:rPr>
+      </w:r>
+    </w:p>
+    <w:p>
+      <w:pPr>
+        <w:rPr/>
+      </w:pPr>
+      <w:r>
+        <w:rPr>
+          <w:rtl w:val="0"/>
+        </w:rPr>
+      </w:r>
+    </w:p>
+    <w:p>
+      <w:pPr>
+        <w:rPr/>
+      </w:pPr>
+      <w:r>
+        <w:rPr>
+          <w:rtl w:val="0"/>
+        </w:rPr>
+      </w:r>
+    </w:p>
+    <w:p>
+      <w:pPr>
+        <w:rPr/>
+      </w:pPr>
+      <w:r>
+        <w:rPr>
+          <w:rtl w:val="0"/>
+        </w:rPr>
+      </w:r>
+    </w:p>
+    <w:p>
+      <w:pPr>
+        <w:rPr/>
+      </w:pPr>
+      <w:r>
+        <w:rPr>
+          <w:rtl w:val="0"/>
+        </w:rPr>
+      </w:r>
+    </w:p>
+    <w:p>
+      <w:pPr>
+        <w:rPr/>
+      </w:pPr>
+      <w:r>
+        <w:rPr>
+          <w:rtl w:val="0"/>
+        </w:rPr>
+      </w:r>
+    </w:p>
+    <w:p>
+      <w:pPr>
+        <w:rPr/>
+      </w:pPr>
+      <w:r>
+        <w:rPr>
+          <w:rtl w:val="0"/>
+        </w:rPr>
+      </w:r>
+    </w:p>
+    <w:p>
+      <w:pPr>
+        <w:rPr/>
+      </w:pPr>
+      <w:r>
+        <w:rPr>
+          <w:rtl w:val="0"/>
+        </w:rPr>
+      </w:r>
+    </w:p>
+    <w:p>
+      <w:pPr>
+        <w:rPr/>
+      </w:pPr>
+      <w:r>
+        <w:rPr>
+          <w:rtl w:val="0"/>
+        </w:rPr>
+      </w:r>
+    </w:p>
+    <w:p>
+      <w:pPr>
+        <w:rPr/>
+      </w:pPr>
+      <w:r>
+        <w:rPr>
+          <w:rtl w:val="0"/>
+        </w:rPr>
+      </w:r>
+    </w:p>
+    <w:p>
+      <w:pPr>
+        <w:rPr/>
+      </w:pPr>
+      <w:r>
+        <w:rPr>
+          <w:rtl w:val="0"/>
+        </w:rPr>
+      </w:r>
+    </w:p>
+    <w:p>
+      <w:pPr>
+        <w:rPr/>
+      </w:pPr>
+      <w:r>
+        <w:rPr>
+          <w:rtl w:val="0"/>
+        </w:rPr>
+      </w:r>
+    </w:p>
+    <w:p>
+      <w:pPr>
+        <w:rPr/>
+      </w:pPr>
+      <w:r>
+        <w:rPr>
+          <w:rtl w:val="0"/>
+        </w:rPr>
+      </w:r>
+    </w:p>
+    <w:p>
+      <w:pPr>
+        <w:rPr/>
+      </w:pPr>
+      <w:r>
+        <w:rPr>
+          <w:rtl w:val="0"/>
+        </w:rPr>
+      </w:r>
+    </w:p>
+    <w:p>
+      <w:pPr>
+        <w:rPr/>
+      </w:pPr>
+      <w:r>
+        <w:rPr>
+          <w:rtl w:val="0"/>
+        </w:rPr>
+      </w:r>
+    </w:p>
+    <w:p>
+      <w:pPr>
+        <w:rPr/>
+      </w:pPr>
+      <w:r>
+        <w:rPr>
+          <w:rtl w:val="0"/>
+        </w:rPr>
+      </w:r>
+    </w:p>
+    <w:p>
+      <w:pPr>
+        <w:rPr/>
+      </w:pPr>
+      <w:r>
+        <w:rPr>
+          <w:rtl w:val="0"/>
+        </w:rPr>
+      </w:r>
+    </w:p>
+    <w:p>
+      <w:pPr>
+        <w:rPr/>
+      </w:pPr>
+      <w:r>
+        <w:rPr>
+          <w:rtl w:val="0"/>
+        </w:rPr>
+      </w:r>
+    </w:p>
+    <w:p>
+      <w:pPr>
+        <w:rPr/>
+      </w:pPr>
+      <w:r>
+        <w:rPr>
+          <w:rtl w:val="0"/>
+        </w:rPr>
+      </w:r>
+    </w:p>
+    <w:p>
+      <w:pPr>
+        <w:rPr/>
+      </w:pPr>
+      <w:r>
+        <w:rPr>
+          <w:rtl w:val="0"/>
+        </w:rPr>
+      </w:r>
+    </w:p>
+    <w:p>
+      <w:pPr>
+        <w:rPr/>
+      </w:pPr>
+      <w:r>
+        <w:rPr>
+          <w:rtl w:val="0"/>
+        </w:rPr>
+      </w:r>
+    </w:p>
+    <w:p>
+      <w:pPr>
+        <w:rPr/>
+      </w:pPr>
+      <w:r>
+        <w:rPr>
+          <w:rtl w:val="0"/>
+        </w:rPr>
+      </w:r>
+    </w:p>
+    <w:p>
+      <w:pPr>
+        <w:rPr/>
+      </w:pPr>
+      <w:r>
+        <w:rPr>
+          <w:rtl w:val="0"/>
+        </w:rPr>
+      </w:r>
+    </w:p>
+    <w:p>
+      <w:pPr>
+        <w:rPr/>
+      </w:pPr>
+      <w:r>
+        <w:rPr>
+          <w:rtl w:val="0"/>
+        </w:rPr>
+      </w:r>
+    </w:p>
+    <w:p>
+      <w:pPr>
+        <w:rPr/>
+      </w:pPr>
+      <w:r>
+        <w:rPr>
+          <w:rtl w:val="0"/>
+        </w:rPr>
+      </w:r>
+    </w:p>
+    <w:p>
+      <w:pPr>
+        <w:rPr/>
+      </w:pPr>
+      <w:r>
+        <w:rPr>
+          <w:rtl w:val="0"/>
+        </w:rPr>
+      </w:r>
+    </w:p>
+    <w:p>
+      <w:pPr>
+        <w:rPr/>
+      </w:pPr>
+      <w:r>
+        <w:rPr>
+          <w:rtl w:val="0"/>
+        </w:rPr>
+      </w:r>
+    </w:p>
+    <w:p>
+      <w:pPr>
+        <w:rPr/>
+      </w:pPr>
+      <w:r>
+        <w:rPr>
+          <w:rtl w:val="0"/>
+        </w:rPr>
+      </w:r>
+    </w:p>
+    <w:p>
+      <w:pPr>
+        <w:rPr/>
+      </w:pPr>
+      <w:r>
+        <w:rPr>
+          <w:rtl w:val="0"/>
+        </w:rPr>
+      </w:r>
+    </w:p>
+    <w:p>
+      <w:pPr>
+        <w:rPr/>
+      </w:pPr>
+      <w:r>
+        <w:rPr>
+          <w:rtl w:val="0"/>
+        </w:rPr>
+      </w:r>
+    </w:p>
+    <w:p>
+      <w:pPr>
+        <w:rPr/>
+      </w:pPr>
+      <w:r>
+        <w:rPr>
+          <w:rtl w:val="0"/>
+        </w:rPr>
+      </w:r>
+    </w:p>
+    <w:p>
+      <w:pPr>
+        <w:rPr/>
+      </w:pPr>
+      <w:r>
+        <w:rPr>
+          <w:rtl w:val="0"/>
+        </w:rPr>
+      </w:r>
+    </w:p>
+    <w:p>
+      <w:pPr>
+        <w:rPr/>
+      </w:pPr>
+      <w:r>
+        <w:rPr>
+          <w:rtl w:val="0"/>
+        </w:rPr>
+      </w:r>
+    </w:p>
+    <w:p>
+      <w:pPr>
+        <w:rPr/>
+      </w:pPr>
+      <w:r>
+        <w:rPr>
+          <w:rtl w:val="0"/>
+        </w:rPr>
+      </w:r>
+    </w:p>
+    <w:p>
+      <w:pPr>
+        <w:rPr/>
+      </w:pPr>
+      <w:r>
+        <w:rPr>
+          <w:rtl w:val="0"/>
+        </w:rPr>
+      </w:r>
+    </w:p>
+    <w:p>
+      <w:pPr>
+        <w:rPr/>
+      </w:pPr>
+      <w:r>
+        <w:rPr>
+          <w:rtl w:val="0"/>
+        </w:rPr>
+      </w:r>
+    </w:p>
+    <w:p>
+      <w:pPr>
+        <w:rPr/>
+      </w:pPr>
+      <w:r>
+        <w:rPr>
+          <w:rtl w:val="0"/>
+        </w:rPr>
+      </w:r>
+    </w:p>
+    <w:p>
+      <w:pPr>
+        <w:rPr/>
+      </w:pPr>
+      <w:r>
+        <w:rPr>
+          <w:rtl w:val="0"/>
+        </w:rPr>
+      </w:r>
+    </w:p>
+    <w:p>
+      <w:pPr>
+        <w:rPr/>
+      </w:pPr>
+      <w:r>
+        <w:rPr>
+          <w:rtl w:val="0"/>
+        </w:rPr>
+      </w:r>
+    </w:p>
+    <w:p>
+      <w:pPr>
+        <w:rPr/>
+      </w:pPr>
+      <w:r>
+        <w:rPr>
+          <w:rtl w:val="0"/>
+        </w:rPr>
+      </w:r>
+    </w:p>
+    <w:p>
+      <w:pPr>
+        <w:rPr/>
+      </w:pPr>
+      <w:r>
+        <w:rPr>
+          <w:rtl w:val="0"/>
+        </w:rPr>
+      </w:r>
+    </w:p>
+    <w:p>
+      <w:pPr>
+        <w:rPr/>
+      </w:pPr>
+      <w:r>
+        <w:rPr>
+          <w:rtl w:val="0"/>
+        </w:rPr>
+      </w:r>
+    </w:p>
+    <w:p>
+      <w:pPr>
+        <w:rPr/>
+      </w:pPr>
+      <w:r>
+        <w:rPr>
+          <w:rtl w:val="0"/>
+        </w:rPr>
+      </w:r>
+    </w:p>
+    <w:p>
+      <w:pPr>
+        <w:rPr/>
+      </w:pPr>
+      <w:r>
+        <w:rPr>
+          <w:rtl w:val="0"/>
+        </w:rPr>
+      </w:r>
+    </w:p>
+    <w:p>
+      <w:pPr>
+        <w:rPr/>
+      </w:pPr>
+      <w:r>
+        <w:rPr>
+          <w:rtl w:val="0"/>
+        </w:rPr>
+      </w:r>
+    </w:p>
+    <w:p>
+      <w:pPr>
+        <w:rPr/>
+      </w:pPr>
+      <w:r>
+        <w:rPr>
+          <w:rtl w:val="0"/>
+        </w:rPr>
+      </w:r>
+    </w:p>
+    <w:p>
+      <w:pPr>
+        <w:rPr/>
+      </w:pPr>
+      <w:r>
+        <w:rPr>
+          <w:rtl w:val="0"/>
+        </w:rPr>
+      </w:r>
+    </w:p>
+    <w:p>
+      <w:pPr>
+        <w:rPr/>
+      </w:pPr>
+      <w:r>
+        <w:rPr>
+          <w:rtl w:val="0"/>
+        </w:rPr>
+      </w:r>
+    </w:p>
+    <w:p>
+      <w:pPr>
+        <w:rPr/>
+      </w:pPr>
+      <w:r>
+        <w:rPr>
+          <w:rtl w:val="0"/>
+        </w:rPr>
+      </w:r>
+    </w:p>
+    <w:p>
+      <w:pPr>
+        <w:rPr/>
+      </w:pPr>
+      <w:r>
+        <w:rPr>
+          <w:rtl w:val="0"/>
+        </w:rPr>
+      </w:r>
+    </w:p>
+    <w:p>
+      <w:pPr>
+        <w:rPr/>
+      </w:pPr>
+      <w:r>
+        <w:rPr>
+          <w:rtl w:val="0"/>
+        </w:rPr>
+      </w:r>
+    </w:p>
+    <w:p>
+      <w:pPr>
+        <w:rPr/>
+      </w:pPr>
+      <w:r>
+        <w:rPr>
+          <w:rtl w:val="0"/>
+        </w:rPr>
+      </w:r>
+    </w:p>
+    <w:p>
+      <w:pPr>
+        <w:rPr/>
+      </w:pPr>
+      <w:r>
+        <w:rPr>
+          <w:rtl w:val="0"/>
+        </w:rPr>
+      </w:r>
+    </w:p>
+    <w:p>
+      <w:pPr>
+        <w:rPr/>
+      </w:pPr>
+      <w:r>
+        <w:rPr>
+          <w:rtl w:val="0"/>
+        </w:rPr>
+      </w:r>
+    </w:p>
+    <w:p>
+      <w:pPr>
+        <w:rPr/>
+      </w:pPr>
+      <w:r>
+        <w:rPr>
+          <w:rtl w:val="0"/>
+        </w:rPr>
+      </w:r>
+    </w:p>
+    <w:p>
+      <w:pPr>
+        <w:rPr/>
+      </w:pPr>
+      <w:r>
+        <w:rPr>
+          <w:rtl w:val="0"/>
+        </w:rPr>
+      </w:r>
+    </w:p>
+    <w:p>
+      <w:pPr>
+        <w:rPr/>
+      </w:pPr>
+      <w:r>
+        <w:rPr>
+          <w:rtl w:val="0"/>
+        </w:rPr>
+      </w:r>
+    </w:p>
+    <w:p>
+      <w:pPr>
+        <w:rPr/>
+      </w:pPr>
+      <w:r>
+        <w:rPr>
+          <w:rtl w:val="0"/>
+        </w:rPr>
+      </w:r>
+    </w:p>
+    <w:p>
+      <w:pPr>
+        <w:rPr/>
+      </w:pPr>
+      <w:r>
+        <w:rPr>
+          <w:rtl w:val="0"/>
+        </w:rPr>
+      </w:r>
+    </w:p>
+    <w:p>
+      <w:pPr>
+        <w:rPr/>
+      </w:pPr>
+      <w:r>
+        <w:rPr>
+          <w:rtl w:val="0"/>
+        </w:rPr>
+      </w:r>
+    </w:p>
+    <w:p>
+      <w:pPr>
+        <w:rPr/>
+      </w:pPr>
+      <w:r>
+        <w:rPr>
+          <w:rtl w:val="0"/>
+        </w:rPr>
+      </w:r>
+    </w:p>
+    <w:p>
+      <w:pPr>
+        <w:rPr/>
+      </w:pPr>
+      <w:r>
+        <w:rPr>
+          <w:rtl w:val="0"/>
+        </w:rPr>
+      </w:r>
+    </w:p>
+    <w:p>
+      <w:pPr>
+        <w:rPr/>
+      </w:pPr>
+      <w:r>
+        <w:rPr>
+          <w:rtl w:val="0"/>
+        </w:rPr>
+      </w:r>
+    </w:p>
+    <w:p>
+      <w:pPr>
+        <w:rPr/>
+      </w:pPr>
+      <w:r>
+        <w:rPr>
+          <w:rtl w:val="0"/>
+        </w:rPr>
+      </w:r>
+    </w:p>
+    <w:p>
+      <w:pPr>
+        <w:rPr/>
+      </w:pPr>
+      <w:r>
+        <w:rPr>
+          <w:rtl w:val="0"/>
+        </w:rPr>
+      </w:r>
+    </w:p>
+    <w:p>
+      <w:pPr>
+        <w:rPr/>
+      </w:pPr>
+      <w:r>
+        <w:rPr>
+          <w:rtl w:val="0"/>
+        </w:rPr>
+      </w:r>
+    </w:p>
+    <w:p>
+      <w:pPr>
+        <w:rPr/>
+      </w:pPr>
+      <w:r>
+        <w:rPr>
+          <w:rtl w:val="0"/>
+        </w:rPr>
+      </w:r>
+    </w:p>
+    <w:p>
+      <w:pPr>
+        <w:rPr/>
+      </w:pPr>
+      <w:r>
+        <w:rPr>
+          <w:rtl w:val="0"/>
+        </w:rPr>
+      </w:r>
+    </w:p>
+    <w:p>
+      <w:pPr>
+        <w:rPr/>
+      </w:pPr>
+      <w:r>
+        <w:rPr>
+          <w:rtl w:val="0"/>
+        </w:rPr>
+      </w:r>
+    </w:p>
+    <w:p>
+      <w:pPr>
+        <w:rPr/>
+      </w:pPr>
+      <w:r>
+        <w:rPr>
+          <w:rtl w:val="0"/>
+        </w:rPr>
+      </w:r>
+    </w:p>
+    <w:p>
+      <w:pPr>
+        <w:rPr/>
+      </w:pPr>
+      <w:r>
+        <w:rPr>
+          <w:rtl w:val="0"/>
+        </w:rPr>
+      </w:r>
+    </w:p>
+    <w:p>
+      <w:pPr>
+        <w:rPr/>
+      </w:pPr>
+      <w:r>
+        <w:rPr>
+          <w:rtl w:val="0"/>
+        </w:rPr>
+      </w:r>
+    </w:p>
+    <w:p>
+      <w:pPr>
+        <w:rPr/>
+      </w:pPr>
+      <w:r>
+        <w:rPr>
+          <w:rtl w:val="0"/>
+        </w:rPr>
+      </w:r>
+    </w:p>
+    <w:p>
+      <w:pPr>
+        <w:rPr/>
+      </w:pPr>
+      <w:r>
+        <w:rPr>
+          <w:rtl w:val="0"/>
+        </w:rPr>
+      </w:r>
+    </w:p>
+    <w:p>
+      <w:pPr>
+        <w:jc w:val="center"/>
+        <w:rPr/>
+      </w:pPr>
+      <w:r>
+        <w:rPr>
+          <w:rtl w:val="0"/>
+        </w:rPr>
+        <w:t xml:space="preserve">Resources</w:t>
+      </w:r>
+    </w:p>
+    <w:p>
+      <w:pPr>
+        <w:numPr>
+          <w:ilvl w:val="0"/>
+          <w:numId w:val="9"/>
+        </w:numPr>
         <w:ind w:left="720" w:hanging="360"/>
-        <w:rPr>
-          <w:sz w:val="20"/>
-          <w:szCs w:val="20"/>
-        </w:rPr>
-      </w:pPr>
-      <w:r>
-        <w:rPr>
-          <w:sz w:val="20"/>
-          <w:szCs w:val="20"/>
-          <w:rtl w:val="0"/>
-        </w:rPr>
-        <w:t xml:space="preserve">Test.csv:  contains the test data.</w:t>
-      </w:r>
-    </w:p>
-    <w:p>
-      <w:pPr>
-        <w:rPr/>
-      </w:pPr>
-      <w:r>
-        <w:rPr>
-          <w:rtl w:val="0"/>
-        </w:rPr>
-      </w:r>
-    </w:p>
-    <w:p>
-      <w:pPr>
-        <w:rPr/>
-      </w:pPr>
-      <w:r>
-        <w:rPr>
-          <w:rtl w:val="0"/>
-        </w:rPr>
-      </w:r>
-    </w:p>
-    <w:p>
-      <w:pPr>
-        <w:rPr/>
-      </w:pPr>
-      <w:r>
-        <w:rPr>
-          <w:rtl w:val="0"/>
-        </w:rPr>
-      </w:r>
-    </w:p>
-    <w:p>
-      <w:pPr>
-        <w:rPr/>
-      </w:pPr>
-      <w:r>
-        <w:rPr>
-          <w:rtl w:val="0"/>
-        </w:rPr>
-      </w:r>
-    </w:p>
-    <w:p>
-      <w:pPr>
-        <w:ind w:left="0" w:firstLine="0"/>
-        <w:rPr/>
-      </w:pPr>
-      <w:r>
-        <w:rPr>
-          <w:rtl w:val="0"/>
-        </w:rPr>
-      </w:r>
-    </w:p>
-    <w:p>
-      <w:pPr>
-        <w:ind w:left="0" w:firstLine="0"/>
-        <w:rPr>
-          <w:b w:val="1"/>
-        </w:rPr>
-      </w:pPr>
-      <w:r>
-        <w:rPr>
-          <w:b w:val="1"/>
-          <w:rtl w:val="0"/>
-        </w:rPr>
-        <w:t xml:space="preserve">2. Play</w:t>
-      </w:r>
-    </w:p>
-    <w:p>
-      <w:pPr>
-        <w:ind w:left="720" w:firstLine="0"/>
-        <w:rPr/>
-      </w:pPr>
-      <w:r>
-        <w:rPr>
-          <w:rtl w:val="0"/>
-        </w:rPr>
-        <w:t xml:space="preserve">2.1  Create Package</w:t>
-      </w:r>
-    </w:p>
-    <w:p>
-      <w:pPr>
-        <w:ind w:left="720" w:firstLine="0"/>
-        <w:rPr/>
-      </w:pPr>
-      <w:r>
-        <w:rPr>
-          <w:rtl w:val="0"/>
-        </w:rPr>
-        <w:t xml:space="preserve">2.2  EDA</w:t>
-      </w:r>
-    </w:p>
-    <w:p>
-      <w:pPr>
-        <w:ind w:left="720" w:firstLine="0"/>
-        <w:rPr/>
-      </w:pPr>
-      <w:r>
-        <w:rPr>
-          <w:rtl w:val="0"/>
-        </w:rPr>
-        <w:t xml:space="preserve">2.2  POC</w:t>
-      </w:r>
-    </w:p>
-    <w:p>
-      <w:pPr>
-        <w:ind w:left="720" w:firstLine="0"/>
-        <w:rPr/>
-      </w:pPr>
-      <w:r>
-        <w:rPr>
-          <w:rtl w:val="0"/>
-        </w:rPr>
-        <w:t xml:space="preserve">2.3  Decide on Model</w:t>
-      </w:r>
-    </w:p>
-    <w:p>
-      <w:pPr>
-        <w:rPr/>
-      </w:pPr>
-      <w:r>
-        <w:rPr>
-          <w:rtl w:val="0"/>
-        </w:rPr>
-      </w:r>
-    </w:p>
-    <w:p>
-      <w:pPr>
-        <w:rPr/>
-      </w:pPr>
-      <w:r>
-        <w:rPr>
-          <w:rtl w:val="0"/>
-        </w:rPr>
-      </w:r>
-    </w:p>
-    <w:p>
-      <w:pPr>
-        <w:rPr/>
-      </w:pPr>
-      <w:r>
-        <w:rPr>
-          <w:rtl w:val="0"/>
-        </w:rPr>
-      </w:r>
-    </w:p>
-    <w:p>
-      <w:pPr>
-        <w:rPr/>
-      </w:pPr>
-      <w:r>
-        <w:rPr>
-          <w:rtl w:val="0"/>
-        </w:rPr>
-      </w:r>
-    </w:p>
-    <w:p>
-      <w:pPr>
-        <w:rPr/>
-      </w:pPr>
-      <w:r>
-        <w:rPr>
-          <w:rtl w:val="0"/>
-        </w:rPr>
-      </w:r>
-    </w:p>
-    <w:p>
-      <w:pPr>
-        <w:rPr/>
-      </w:pPr>
-      <w:r>
-        <w:rPr>
-          <w:rtl w:val="0"/>
-        </w:rPr>
-      </w:r>
-    </w:p>
-    <w:p>
-      <w:pPr>
-        <w:rPr/>
-      </w:pPr>
-      <w:r>
-        <w:rPr>
-          <w:rtl w:val="0"/>
-        </w:rPr>
-      </w:r>
-    </w:p>
-    <w:p>
-      <w:pPr>
-        <w:rPr/>
-      </w:pPr>
-      <w:r>
-        <w:rPr>
-          <w:rtl w:val="0"/>
-        </w:rPr>
-      </w:r>
-    </w:p>
-    <w:p>
-      <w:pPr>
-        <w:rPr/>
-      </w:pPr>
-      <w:r>
-        <w:rPr>
-          <w:rtl w:val="0"/>
-        </w:rPr>
-      </w:r>
-    </w:p>
-    <w:p>
-      <w:pPr>
-        <w:rPr/>
-      </w:pPr>
-      <w:r>
-        <w:rPr>
-          <w:rtl w:val="0"/>
-        </w:rPr>
-      </w:r>
-    </w:p>
-    <w:p>
-      <w:pPr>
-        <w:rPr/>
-      </w:pPr>
-      <w:r>
-        <w:rPr>
-          <w:rtl w:val="0"/>
-        </w:rPr>
-      </w:r>
-    </w:p>
-    <w:p>
-      <w:pPr>
-        <w:rPr/>
-      </w:pPr>
-      <w:r>
-        <w:rPr>
-          <w:rtl w:val="0"/>
-        </w:rPr>
-      </w:r>
-    </w:p>
-    <w:p>
-      <w:pPr>
-        <w:rPr/>
-      </w:pPr>
-      <w:r>
-        <w:rPr>
-          <w:rtl w:val="0"/>
-        </w:rPr>
-      </w:r>
-    </w:p>
-    <w:p>
-      <w:pPr>
-        <w:rPr/>
-      </w:pPr>
-      <w:r>
-        <w:rPr>
-          <w:rtl w:val="0"/>
-        </w:rPr>
-      </w:r>
-    </w:p>
-    <w:p>
-      <w:pPr>
-        <w:rPr/>
-      </w:pPr>
-      <w:r>
-        <w:rPr>
-          <w:rtl w:val="0"/>
-        </w:rPr>
-      </w:r>
-    </w:p>
-    <w:p>
-      <w:pPr>
-        <w:rPr/>
-      </w:pPr>
-      <w:r>
-        <w:rPr>
-          <w:rtl w:val="0"/>
-        </w:rPr>
-      </w:r>
-    </w:p>
-    <w:p>
-      <w:pPr>
-        <w:rPr/>
-      </w:pPr>
-      <w:r>
-        <w:rPr>
-          <w:rtl w:val="0"/>
-        </w:rPr>
-      </w:r>
-    </w:p>
-    <w:p>
-      <w:pPr>
-        <w:rPr/>
-      </w:pPr>
-      <w:r>
-        <w:rPr>
-          <w:rtl w:val="0"/>
-        </w:rPr>
-      </w:r>
-    </w:p>
-    <w:p>
-      <w:pPr>
-        <w:rPr/>
-      </w:pPr>
-      <w:r>
-        <w:rPr>
-          <w:rtl w:val="0"/>
-        </w:rPr>
-      </w:r>
-    </w:p>
-    <w:p>
-      <w:pPr>
-        <w:rPr/>
-      </w:pPr>
-      <w:r>
-        <w:rPr>
-          <w:rtl w:val="0"/>
-        </w:rPr>
-      </w:r>
-    </w:p>
-    <w:p>
-      <w:pPr>
-        <w:rPr/>
-      </w:pPr>
-      <w:r>
-        <w:rPr>
-          <w:rtl w:val="0"/>
-        </w:rPr>
-      </w:r>
-    </w:p>
-    <w:p>
-      <w:pPr>
-        <w:rPr/>
-      </w:pPr>
-      <w:r>
-        <w:rPr>
-          <w:rtl w:val="0"/>
-        </w:rPr>
-      </w:r>
-    </w:p>
-    <w:p>
-      <w:pPr>
-        <w:rPr/>
-      </w:pPr>
-      <w:r>
-        <w:rPr>
-          <w:rtl w:val="0"/>
-        </w:rPr>
-      </w:r>
-    </w:p>
-    <w:p>
-      <w:pPr>
-        <w:rPr/>
-      </w:pPr>
-      <w:r>
-        <w:rPr>
-          <w:rtl w:val="0"/>
-        </w:rPr>
-      </w:r>
-    </w:p>
-    <w:p>
-      <w:pPr>
-        <w:rPr/>
-      </w:pPr>
-      <w:r>
-        <w:rPr>
-          <w:rtl w:val="0"/>
-        </w:rPr>
-      </w:r>
-    </w:p>
-    <w:p>
-      <w:pPr>
-        <w:rPr/>
-      </w:pPr>
-      <w:r>
-        <w:rPr>
-          <w:rtl w:val="0"/>
-        </w:rPr>
-      </w:r>
-    </w:p>
-    <w:p>
-      <w:pPr>
-        <w:rPr/>
-      </w:pPr>
-      <w:r>
-        <w:rPr>
-          <w:rtl w:val="0"/>
-        </w:rPr>
-      </w:r>
-    </w:p>
-    <w:p>
-      <w:pPr>
-        <w:rPr/>
-      </w:pPr>
-      <w:r>
-        <w:rPr>
-          <w:rtl w:val="0"/>
-        </w:rPr>
-      </w:r>
-    </w:p>
-    <w:p>
-      <w:pPr>
-        <w:rPr/>
-      </w:pPr>
-      <w:r>
-        <w:rPr>
-          <w:rtl w:val="0"/>
-        </w:rPr>
-      </w:r>
-    </w:p>
-    <w:p>
-      <w:pPr>
-        <w:rPr/>
-      </w:pPr>
-      <w:r>
-        <w:rPr>
-          <w:rtl w:val="0"/>
-        </w:rPr>
-      </w:r>
-    </w:p>
-    <w:p>
-      <w:pPr>
-        <w:rPr/>
-      </w:pPr>
-      <w:r>
-        <w:rPr>
-          <w:rtl w:val="0"/>
-        </w:rPr>
-      </w:r>
-    </w:p>
-    <w:p>
-      <w:pPr>
-        <w:rPr/>
-      </w:pPr>
-      <w:r>
-        <w:rPr>
-          <w:rtl w:val="0"/>
-        </w:rPr>
-      </w:r>
-    </w:p>
-    <w:p>
-      <w:pPr>
-        <w:rPr/>
-      </w:pPr>
-      <w:r>
-        <w:rPr>
-          <w:rtl w:val="0"/>
-        </w:rPr>
-      </w:r>
-    </w:p>
-    <w:p>
-      <w:pPr>
-        <w:rPr/>
-      </w:pPr>
-      <w:r>
-        <w:rPr>
-          <w:rtl w:val="0"/>
-        </w:rPr>
-      </w:r>
-    </w:p>
-    <w:p>
-      <w:pPr>
-        <w:rPr/>
-      </w:pPr>
-      <w:r>
-        <w:rPr>
-          <w:rtl w:val="0"/>
-        </w:rPr>
-      </w:r>
-    </w:p>
-    <w:p>
-      <w:pPr>
-        <w:rPr/>
-      </w:pPr>
-      <w:r>
-        <w:rPr>
-          <w:rtl w:val="0"/>
-        </w:rPr>
-      </w:r>
-    </w:p>
-    <w:p>
-      <w:pPr>
-        <w:rPr/>
-      </w:pPr>
-      <w:r>
-        <w:rPr>
-          <w:rtl w:val="0"/>
-        </w:rPr>
-      </w:r>
-    </w:p>
-    <w:p>
-      <w:pPr>
-        <w:rPr/>
-      </w:pPr>
-      <w:r>
-        <w:rPr>
-          <w:rtl w:val="0"/>
-        </w:rPr>
-      </w:r>
-    </w:p>
-    <w:p>
-      <w:pPr>
-        <w:rPr/>
-      </w:pPr>
-      <w:r>
-        <w:rPr>
-          <w:rtl w:val="0"/>
-        </w:rPr>
-      </w:r>
-    </w:p>
-    <w:p>
-      <w:pPr>
-        <w:rPr/>
-      </w:pPr>
-      <w:r>
-        <w:rPr>
-          <w:rtl w:val="0"/>
-        </w:rPr>
-      </w:r>
-    </w:p>
-    <w:p>
-      <w:pPr>
-        <w:rPr/>
-      </w:pPr>
-      <w:r>
-        <w:rPr>
-          <w:rtl w:val="0"/>
-        </w:rPr>
-      </w:r>
-    </w:p>
-    <w:p>
-      <w:pPr>
-        <w:rPr/>
-      </w:pPr>
-      <w:r>
-        <w:rPr>
-          <w:rtl w:val="0"/>
-        </w:rPr>
-      </w:r>
-    </w:p>
-    <w:p>
-      <w:pPr>
-        <w:rPr/>
-      </w:pPr>
-      <w:r>
-        <w:rPr>
-          <w:rtl w:val="0"/>
-        </w:rPr>
-      </w:r>
-    </w:p>
-    <w:p>
-      <w:pPr>
-        <w:rPr/>
-      </w:pPr>
-      <w:r>
-        <w:rPr>
-          <w:rtl w:val="0"/>
-        </w:rPr>
-      </w:r>
-    </w:p>
-    <w:p>
-      <w:pPr>
-        <w:rPr/>
-      </w:pPr>
-      <w:r>
-        <w:rPr>
-          <w:rtl w:val="0"/>
-        </w:rPr>
-      </w:r>
-    </w:p>
-    <w:p>
-      <w:pPr>
-        <w:rPr/>
-      </w:pPr>
-      <w:r>
-        <w:rPr>
-          <w:rtl w:val="0"/>
-        </w:rPr>
-      </w:r>
-    </w:p>
-    <w:p>
-      <w:pPr>
-        <w:rPr/>
-      </w:pPr>
-      <w:r>
-        <w:rPr>
-          <w:rtl w:val="0"/>
-        </w:rPr>
-      </w:r>
-    </w:p>
-    <w:p>
-      <w:pPr>
-        <w:rPr/>
-      </w:pPr>
-      <w:r>
-        <w:rPr>
-          <w:rtl w:val="0"/>
-        </w:rPr>
-      </w:r>
-    </w:p>
-    <w:p>
-      <w:pPr>
-        <w:rPr/>
-      </w:pPr>
-      <w:r>
-        <w:rPr>
-          <w:rtl w:val="0"/>
-        </w:rPr>
-      </w:r>
-    </w:p>
-    <w:p>
-      <w:pPr>
-        <w:rPr/>
-      </w:pPr>
-      <w:r>
-        <w:rPr>
-          <w:rtl w:val="0"/>
-        </w:rPr>
-      </w:r>
-    </w:p>
-    <w:p>
-      <w:pPr>
-        <w:rPr/>
-      </w:pPr>
-      <w:r>
-        <w:rPr>
-          <w:rtl w:val="0"/>
-        </w:rPr>
-      </w:r>
-    </w:p>
-    <w:p>
-      <w:pPr>
-        <w:rPr/>
-      </w:pPr>
-      <w:r>
-        <w:rPr>
-          <w:rtl w:val="0"/>
-        </w:rPr>
-      </w:r>
-    </w:p>
-    <w:p>
-      <w:pPr>
-        <w:rPr/>
-      </w:pPr>
-      <w:r>
-        <w:rPr>
-          <w:rtl w:val="0"/>
-        </w:rPr>
-      </w:r>
-    </w:p>
-    <w:p>
-      <w:pPr>
-        <w:rPr/>
-      </w:pPr>
-      <w:r>
-        <w:rPr>
-          <w:rtl w:val="0"/>
-        </w:rPr>
-      </w:r>
-    </w:p>
-    <w:p>
-      <w:pPr>
-        <w:rPr/>
-      </w:pPr>
-      <w:r>
-        <w:rPr>
-          <w:rtl w:val="0"/>
-        </w:rPr>
-      </w:r>
-    </w:p>
-    <w:p>
-      <w:pPr>
-        <w:rPr/>
-      </w:pPr>
-      <w:r>
-        <w:rPr>
-          <w:rtl w:val="0"/>
-        </w:rPr>
-      </w:r>
-    </w:p>
-    <w:p>
-      <w:pPr>
-        <w:rPr/>
-      </w:pPr>
-      <w:r>
-        <w:rPr>
-          <w:rtl w:val="0"/>
-        </w:rPr>
-      </w:r>
-    </w:p>
-    <w:p>
-      <w:pPr>
-        <w:rPr/>
-      </w:pPr>
-      <w:r>
-        <w:rPr>
-          <w:rtl w:val="0"/>
-        </w:rPr>
-      </w:r>
-    </w:p>
-    <w:p>
-      <w:pPr>
-        <w:rPr/>
-      </w:pPr>
-      <w:r>
-        <w:rPr>
-          <w:rtl w:val="0"/>
-        </w:rPr>
-      </w:r>
-    </w:p>
-    <w:p>
-      <w:pPr>
-        <w:rPr/>
-      </w:pPr>
-      <w:r>
-        <w:rPr>
-          <w:rtl w:val="0"/>
-        </w:rPr>
-      </w:r>
-    </w:p>
-    <w:p>
-      <w:pPr>
-        <w:rPr/>
-      </w:pPr>
-      <w:r>
-        <w:rPr>
-          <w:rtl w:val="0"/>
-        </w:rPr>
-      </w:r>
-    </w:p>
-    <w:p>
-      <w:pPr>
-        <w:rPr/>
-      </w:pPr>
-      <w:r>
-        <w:rPr>
-          <w:rtl w:val="0"/>
-        </w:rPr>
-      </w:r>
-    </w:p>
-    <w:p>
-      <w:pPr>
-        <w:rPr/>
-      </w:pPr>
-      <w:r>
-        <w:rPr>
-          <w:rtl w:val="0"/>
-        </w:rPr>
-      </w:r>
-    </w:p>
-    <w:p>
-      <w:pPr>
-        <w:rPr/>
-      </w:pPr>
-      <w:r>
-        <w:rPr>
-          <w:rtl w:val="0"/>
-        </w:rPr>
-      </w:r>
-    </w:p>
-    <w:p>
-      <w:pPr>
-        <w:rPr/>
-      </w:pPr>
-      <w:r>
-        <w:rPr>
-          <w:rtl w:val="0"/>
-        </w:rPr>
-      </w:r>
-    </w:p>
-    <w:p>
-      <w:pPr>
-        <w:rPr/>
-      </w:pPr>
-      <w:r>
-        <w:rPr>
-          <w:rtl w:val="0"/>
-        </w:rPr>
-      </w:r>
-    </w:p>
-    <w:p>
-      <w:pPr>
-        <w:rPr/>
-      </w:pPr>
-      <w:r>
-        <w:rPr>
-          <w:rtl w:val="0"/>
-        </w:rPr>
-      </w:r>
-    </w:p>
-    <w:p>
-      <w:pPr>
-        <w:rPr/>
-      </w:pPr>
-      <w:r>
-        <w:rPr>
-          <w:rtl w:val="0"/>
-        </w:rPr>
-      </w:r>
-    </w:p>
-    <w:p>
-      <w:pPr>
-        <w:rPr/>
-      </w:pPr>
-      <w:r>
-        <w:rPr>
-          <w:rtl w:val="0"/>
-        </w:rPr>
-      </w:r>
-    </w:p>
-    <w:p>
-      <w:pPr>
-        <w:rPr/>
-      </w:pPr>
-      <w:r>
-        <w:rPr>
-          <w:rtl w:val="0"/>
-        </w:rPr>
-      </w:r>
-    </w:p>
-    <w:p>
-      <w:pPr>
-        <w:rPr/>
-      </w:pPr>
-      <w:r>
-        <w:rPr>
-          <w:rtl w:val="0"/>
-        </w:rPr>
-      </w:r>
-    </w:p>
-    <w:p>
-      <w:pPr>
-        <w:rPr/>
-      </w:pPr>
-      <w:r>
-        <w:rPr>
-          <w:rtl w:val="0"/>
-        </w:rPr>
-      </w:r>
-    </w:p>
-    <w:p>
-      <w:pPr>
-        <w:rPr/>
-      </w:pPr>
-      <w:r>
-        <w:rPr>
-          <w:rtl w:val="0"/>
-        </w:rPr>
-      </w:r>
-    </w:p>
-    <w:p>
-      <w:pPr>
-        <w:rPr/>
-      </w:pPr>
-      <w:r>
-        <w:rPr>
-          <w:rtl w:val="0"/>
-        </w:rPr>
-      </w:r>
-    </w:p>
-    <w:p>
-      <w:pPr>
-        <w:rPr/>
-      </w:pPr>
-      <w:r>
-        <w:rPr>
-          <w:rtl w:val="0"/>
-        </w:rPr>
-      </w:r>
-    </w:p>
-    <w:p>
-      <w:pPr>
-        <w:rPr/>
+        <w:jc w:val="left"/>
+        <w:rPr>
+          <w:u w:val="none"/>
+        </w:rPr>
+      </w:pPr>
+      <w:hyperlink r:id="rId7">
+        <w:r>
+          <w:rPr>
+            <w:color w:val="1155cc"/>
+            <w:u w:val="single"/>
+            <w:rtl w:val="0"/>
+          </w:rPr>
+          <w:t xml:space="preserve">https://stackoverflow.com/questions/58402319/connect-jupyter-notebook-locally-to-aws-s3-without-sagemaker</w:t>
+        </w:r>
+      </w:hyperlink>
+      <w:r>
+        <w:rPr>
+          <w:rtl w:val="0"/>
+        </w:rPr>
+      </w:r>
+    </w:p>
+    <w:p>
+      <w:pPr>
+        <w:numPr>
+          <w:ilvl w:val="0"/>
+          <w:numId w:val="9"/>
+        </w:numPr>
+        <w:ind w:left="720" w:hanging="360"/>
+        <w:jc w:val="left"/>
+        <w:rPr>
+          <w:u w:val="none"/>
+        </w:rPr>
+      </w:pPr>
+      <w:hyperlink r:id="rId8">
+        <w:r>
+          <w:rPr>
+            <w:color w:val="1155cc"/>
+            <w:u w:val="single"/>
+            <w:rtl w:val="0"/>
+          </w:rPr>
+          <w:t xml:space="preserve">https://stackoverflow.com/questions/54855479/s3-object-throws-typeerror-sequence-item-0-expected-str-instance-tuple-foun</w:t>
+        </w:r>
+      </w:hyperlink>
+      <w:r>
+        <w:rPr>
+          <w:rtl w:val="0"/>
+        </w:rPr>
+      </w:r>
+    </w:p>
+    <w:p>
+      <w:pPr>
+        <w:numPr>
+          <w:ilvl w:val="0"/>
+          <w:numId w:val="9"/>
+        </w:numPr>
+        <w:ind w:left="720" w:hanging="360"/>
+        <w:jc w:val="left"/>
+        <w:rPr>
+          <w:u w:val="none"/>
+        </w:rPr>
+      </w:pPr>
+      <w:hyperlink r:id="rId9">
+        <w:r>
+          <w:rPr>
+            <w:color w:val="1155cc"/>
+            <w:u w:val="single"/>
+            <w:rtl w:val="0"/>
+          </w:rPr>
+          <w:t xml:space="preserve">http://localhost:8888/notebooks/OneDrive/Documents/DATA%20PROJECTS/Project_Determining_Risk_tolerance_category.ipynb</w:t>
+        </w:r>
+      </w:hyperlink>
+      <w:r>
+        <w:rPr>
+          <w:rtl w:val="0"/>
+        </w:rPr>
+      </w:r>
+    </w:p>
+    <w:p>
+      <w:pPr>
+        <w:numPr>
+          <w:ilvl w:val="0"/>
+          <w:numId w:val="9"/>
+        </w:numPr>
+        <w:ind w:left="720" w:hanging="360"/>
+        <w:jc w:val="left"/>
+        <w:rPr>
+          <w:u w:val="none"/>
+        </w:rPr>
+      </w:pPr>
+      <w:hyperlink r:id="rId10">
+        <w:r>
+          <w:rPr>
+            <w:color w:val="1155cc"/>
+            <w:u w:val="single"/>
+            <w:rtl w:val="0"/>
+          </w:rPr>
+          <w:t xml:space="preserve">https://sites.utexas.edu/sos/guided/inferential/categorical/chi2/#:~:text=If%20two%20categorical%20variables%20are%20independent%2C%20then%20the%20value%20of,on%20the%20level%20the%20other</w:t>
+        </w:r>
+      </w:hyperlink>
+      <w:r>
+        <w:rPr>
+          <w:rtl w:val="0"/>
+        </w:rPr>
+        <w:t xml:space="preserve">.</w:t>
+      </w:r>
+    </w:p>
+    <w:p>
+      <w:pPr>
+        <w:numPr>
+          <w:ilvl w:val="0"/>
+          <w:numId w:val="9"/>
+        </w:numPr>
+        <w:ind w:left="720" w:hanging="360"/>
+        <w:jc w:val="left"/>
+        <w:rPr>
+          <w:u w:val="none"/>
+        </w:rPr>
+      </w:pPr>
+      <w:hyperlink r:id="rId11">
+        <w:r>
+          <w:rPr>
+            <w:color w:val="1155cc"/>
+            <w:u w:val="single"/>
+            <w:rtl w:val="0"/>
+          </w:rPr>
+          <w:t xml:space="preserve">https://www.linkedin.com/advice/3/how-can-you-remove-outliers-from-dataset-using-wyx2e#:~:text=To%20spot%20outliers%20with%20the,data%20in%20a%20normal%20distribution</w:t>
+        </w:r>
+      </w:hyperlink>
+      <w:r>
+        <w:rPr>
+          <w:rtl w:val="0"/>
+        </w:rPr>
+        <w:t xml:space="preserve">.</w:t>
+      </w:r>
+    </w:p>
+    <w:p>
+      <w:pPr>
+        <w:numPr>
+          <w:ilvl w:val="0"/>
+          <w:numId w:val="9"/>
+        </w:numPr>
+        <w:ind w:left="720" w:hanging="360"/>
+        <w:jc w:val="left"/>
+        <w:rPr>
+          <w:u w:val="none"/>
+        </w:rPr>
+      </w:pPr>
+      <w:hyperlink r:id="rId12">
+        <w:r>
+          <w:rPr>
+            <w:color w:val="1155cc"/>
+            <w:u w:val="single"/>
+            <w:rtl w:val="0"/>
+          </w:rPr>
+          <w:t xml:space="preserve">https://www.geeksforgeeks.org/reading-and-writing-json-to-a-file-in-python/</w:t>
+        </w:r>
+      </w:hyperlink>
+      <w:r>
+        <w:rPr>
+          <w:rtl w:val="0"/>
+        </w:rPr>
+      </w:r>
+    </w:p>
+    <w:p>
+      <w:pPr>
+        <w:numPr>
+          <w:ilvl w:val="0"/>
+          <w:numId w:val="9"/>
+        </w:numPr>
+        <w:ind w:left="720" w:hanging="360"/>
+        <w:jc w:val="left"/>
+        <w:rPr>
+          <w:u w:val="none"/>
+        </w:rPr>
+      </w:pPr>
+      <w:hyperlink r:id="rId13">
+        <w:r>
+          <w:rPr>
+            <w:color w:val="1155cc"/>
+            <w:u w:val="single"/>
+            <w:rtl w:val="0"/>
+          </w:rPr>
+          <w:t xml:space="preserve">https://medium.com/analytics-vidhya/appropriate-ways-to-treat-missing-values-f82f00edd9be</w:t>
+        </w:r>
+      </w:hyperlink>
+      <w:r>
+        <w:rPr>
+          <w:rtl w:val="0"/>
+        </w:rPr>
+      </w:r>
+    </w:p>
+    <w:p>
+      <w:pPr>
+        <w:numPr>
+          <w:ilvl w:val="0"/>
+          <w:numId w:val="9"/>
+        </w:numPr>
+        <w:ind w:left="720" w:hanging="360"/>
+        <w:jc w:val="left"/>
+        <w:rPr>
+          <w:u w:val="none"/>
+        </w:rPr>
+      </w:pPr>
+      <w:hyperlink r:id="rId14">
+        <w:r>
+          <w:rPr>
+            <w:color w:val="1155cc"/>
+            <w:u w:val="single"/>
+            <w:rtl w:val="0"/>
+          </w:rPr>
+          <w:t xml:space="preserve">https://www.learningtree.com/blog/interpret-q-q-plot/</w:t>
+        </w:r>
+      </w:hyperlink>
+      <w:r>
+        <w:rPr>
+          <w:rtl w:val="0"/>
+        </w:rPr>
+      </w:r>
+    </w:p>
+    <w:p>
+      <w:pPr>
+        <w:numPr>
+          <w:ilvl w:val="0"/>
+          <w:numId w:val="9"/>
+        </w:numPr>
+        <w:ind w:left="720" w:hanging="360"/>
+        <w:jc w:val="left"/>
+        <w:rPr>
+          <w:u w:val="none"/>
+        </w:rPr>
       </w:pPr>
       <w:r>
         <w:rPr>
@@ -2305,7 +6122,7 @@
       </w:r>
     </w:p>
     <w:sectPr>
-      <w:headerReference r:id="rId7" w:type="default"/>
+      <w:headerReference r:id="rId15" w:type="default"/>
       <w:pgSz w:h="15840" w:w="12240" w:orient="portrait"/>
       <w:pgMar w:bottom="1440" w:top="1440" w:left="1440" w:right="1440" w:header="720" w:footer="720"/>
       <w:pgNumType w:start="1"/>
@@ -2444,6 +6261,116 @@
   <w:abstractNum w:abstractNumId="2">
     <w:lvl w:ilvl="0">
       <w:start w:val="1"/>
+      <w:numFmt w:val="lowerLetter"/>
+      <w:lvlText w:val="%1."/>
+      <w:lvlJc w:val="left"/>
+      <w:pPr>
+        <w:ind w:left="2880" w:hanging="360"/>
+      </w:pPr>
+      <w:rPr>
+        <w:u w:val="none"/>
+      </w:rPr>
+    </w:lvl>
+    <w:lvl w:ilvl="1">
+      <w:start w:val="1"/>
+      <w:numFmt w:val="lowerRoman"/>
+      <w:lvlText w:val="%2."/>
+      <w:lvlJc w:val="right"/>
+      <w:pPr>
+        <w:ind w:left="3600" w:hanging="360"/>
+      </w:pPr>
+      <w:rPr>
+        <w:u w:val="none"/>
+      </w:rPr>
+    </w:lvl>
+    <w:lvl w:ilvl="2">
+      <w:start w:val="1"/>
+      <w:numFmt w:val="decimal"/>
+      <w:lvlText w:val="%3."/>
+      <w:lvlJc w:val="left"/>
+      <w:pPr>
+        <w:ind w:left="4320" w:hanging="360"/>
+      </w:pPr>
+      <w:rPr>
+        <w:u w:val="none"/>
+      </w:rPr>
+    </w:lvl>
+    <w:lvl w:ilvl="3">
+      <w:start w:val="1"/>
+      <w:numFmt w:val="lowerLetter"/>
+      <w:lvlText w:val="%4."/>
+      <w:lvlJc w:val="left"/>
+      <w:pPr>
+        <w:ind w:left="5040" w:hanging="360"/>
+      </w:pPr>
+      <w:rPr>
+        <w:u w:val="none"/>
+      </w:rPr>
+    </w:lvl>
+    <w:lvl w:ilvl="4">
+      <w:start w:val="1"/>
+      <w:numFmt w:val="lowerRoman"/>
+      <w:lvlText w:val="%5."/>
+      <w:lvlJc w:val="right"/>
+      <w:pPr>
+        <w:ind w:left="5760" w:hanging="360"/>
+      </w:pPr>
+      <w:rPr>
+        <w:u w:val="none"/>
+      </w:rPr>
+    </w:lvl>
+    <w:lvl w:ilvl="5">
+      <w:start w:val="1"/>
+      <w:numFmt w:val="decimal"/>
+      <w:lvlText w:val="%6."/>
+      <w:lvlJc w:val="left"/>
+      <w:pPr>
+        <w:ind w:left="6480" w:hanging="360"/>
+      </w:pPr>
+      <w:rPr>
+        <w:u w:val="none"/>
+      </w:rPr>
+    </w:lvl>
+    <w:lvl w:ilvl="6">
+      <w:start w:val="1"/>
+      <w:numFmt w:val="lowerLetter"/>
+      <w:lvlText w:val="%7."/>
+      <w:lvlJc w:val="left"/>
+      <w:pPr>
+        <w:ind w:left="7200" w:hanging="360"/>
+      </w:pPr>
+      <w:rPr>
+        <w:u w:val="none"/>
+      </w:rPr>
+    </w:lvl>
+    <w:lvl w:ilvl="7">
+      <w:start w:val="1"/>
+      <w:numFmt w:val="lowerRoman"/>
+      <w:lvlText w:val="%8."/>
+      <w:lvlJc w:val="right"/>
+      <w:pPr>
+        <w:ind w:left="7920" w:hanging="360"/>
+      </w:pPr>
+      <w:rPr>
+        <w:u w:val="none"/>
+      </w:rPr>
+    </w:lvl>
+    <w:lvl w:ilvl="8">
+      <w:start w:val="1"/>
+      <w:numFmt w:val="decimal"/>
+      <w:lvlText w:val="%9."/>
+      <w:lvlJc w:val="left"/>
+      <w:pPr>
+        <w:ind w:left="8640" w:hanging="360"/>
+      </w:pPr>
+      <w:rPr>
+        <w:u w:val="none"/>
+      </w:rPr>
+    </w:lvl>
+  </w:abstractNum>
+  <w:abstractNum w:abstractNumId="3">
+    <w:lvl w:ilvl="0">
+      <w:start w:val="1"/>
       <w:numFmt w:val="decimal"/>
       <w:lvlText w:val="%1."/>
       <w:lvlJc w:val="left"/>
@@ -2551,7 +6478,7 @@
       </w:rPr>
     </w:lvl>
   </w:abstractNum>
-  <w:abstractNum w:abstractNumId="3">
+  <w:abstractNum w:abstractNumId="4">
     <w:lvl w:ilvl="0">
       <w:start w:val="1"/>
       <w:numFmt w:val="bullet"/>
@@ -2655,116 +6582,6 @@
       <w:lvlJc w:val="left"/>
       <w:pPr>
         <w:ind w:left="7200" w:hanging="360"/>
-      </w:pPr>
-      <w:rPr>
-        <w:u w:val="none"/>
-      </w:rPr>
-    </w:lvl>
-  </w:abstractNum>
-  <w:abstractNum w:abstractNumId="4">
-    <w:lvl w:ilvl="0">
-      <w:start w:val="1"/>
-      <w:numFmt w:val="bullet"/>
-      <w:lvlText w:val="-"/>
-      <w:lvlJc w:val="left"/>
-      <w:pPr>
-        <w:ind w:left="720" w:hanging="360"/>
-      </w:pPr>
-      <w:rPr>
-        <w:u w:val="none"/>
-      </w:rPr>
-    </w:lvl>
-    <w:lvl w:ilvl="1">
-      <w:start w:val="1"/>
-      <w:numFmt w:val="bullet"/>
-      <w:lvlText w:val="-"/>
-      <w:lvlJc w:val="left"/>
-      <w:pPr>
-        <w:ind w:left="1440" w:hanging="360"/>
-      </w:pPr>
-      <w:rPr>
-        <w:u w:val="none"/>
-      </w:rPr>
-    </w:lvl>
-    <w:lvl w:ilvl="2">
-      <w:start w:val="1"/>
-      <w:numFmt w:val="bullet"/>
-      <w:lvlText w:val="-"/>
-      <w:lvlJc w:val="left"/>
-      <w:pPr>
-        <w:ind w:left="2160" w:hanging="360"/>
-      </w:pPr>
-      <w:rPr>
-        <w:u w:val="none"/>
-      </w:rPr>
-    </w:lvl>
-    <w:lvl w:ilvl="3">
-      <w:start w:val="1"/>
-      <w:numFmt w:val="bullet"/>
-      <w:lvlText w:val="-"/>
-      <w:lvlJc w:val="left"/>
-      <w:pPr>
-        <w:ind w:left="2880" w:hanging="360"/>
-      </w:pPr>
-      <w:rPr>
-        <w:u w:val="none"/>
-      </w:rPr>
-    </w:lvl>
-    <w:lvl w:ilvl="4">
-      <w:start w:val="1"/>
-      <w:numFmt w:val="bullet"/>
-      <w:lvlText w:val="-"/>
-      <w:lvlJc w:val="left"/>
-      <w:pPr>
-        <w:ind w:left="3600" w:hanging="360"/>
-      </w:pPr>
-      <w:rPr>
-        <w:u w:val="none"/>
-      </w:rPr>
-    </w:lvl>
-    <w:lvl w:ilvl="5">
-      <w:start w:val="1"/>
-      <w:numFmt w:val="bullet"/>
-      <w:lvlText w:val="-"/>
-      <w:lvlJc w:val="left"/>
-      <w:pPr>
-        <w:ind w:left="4320" w:hanging="360"/>
-      </w:pPr>
-      <w:rPr>
-        <w:u w:val="none"/>
-      </w:rPr>
-    </w:lvl>
-    <w:lvl w:ilvl="6">
-      <w:start w:val="1"/>
-      <w:numFmt w:val="bullet"/>
-      <w:lvlText w:val="-"/>
-      <w:lvlJc w:val="left"/>
-      <w:pPr>
-        <w:ind w:left="5040" w:hanging="360"/>
-      </w:pPr>
-      <w:rPr>
-        <w:u w:val="none"/>
-      </w:rPr>
-    </w:lvl>
-    <w:lvl w:ilvl="7">
-      <w:start w:val="1"/>
-      <w:numFmt w:val="bullet"/>
-      <w:lvlText w:val="-"/>
-      <w:lvlJc w:val="left"/>
-      <w:pPr>
-        <w:ind w:left="5760" w:hanging="360"/>
-      </w:pPr>
-      <w:rPr>
-        <w:u w:val="none"/>
-      </w:rPr>
-    </w:lvl>
-    <w:lvl w:ilvl="8">
-      <w:start w:val="1"/>
-      <w:numFmt w:val="bullet"/>
-      <w:lvlText w:val="-"/>
-      <w:lvlJc w:val="left"/>
-      <w:pPr>
-        <w:ind w:left="6480" w:hanging="360"/>
       </w:pPr>
       <w:rPr>
         <w:u w:val="none"/>
@@ -2774,6 +6591,336 @@
   <w:abstractNum w:abstractNumId="5">
     <w:lvl w:ilvl="0">
       <w:start w:val="1"/>
+      <w:numFmt w:val="lowerLetter"/>
+      <w:lvlText w:val="%1."/>
+      <w:lvlJc w:val="left"/>
+      <w:pPr>
+        <w:ind w:left="1440" w:hanging="360"/>
+      </w:pPr>
+      <w:rPr>
+        <w:u w:val="none"/>
+      </w:rPr>
+    </w:lvl>
+    <w:lvl w:ilvl="1">
+      <w:start w:val="1"/>
+      <w:numFmt w:val="lowerRoman"/>
+      <w:lvlText w:val="%2."/>
+      <w:lvlJc w:val="right"/>
+      <w:pPr>
+        <w:ind w:left="2160" w:hanging="360"/>
+      </w:pPr>
+      <w:rPr>
+        <w:u w:val="none"/>
+      </w:rPr>
+    </w:lvl>
+    <w:lvl w:ilvl="2">
+      <w:start w:val="1"/>
+      <w:numFmt w:val="decimal"/>
+      <w:lvlText w:val="%3."/>
+      <w:lvlJc w:val="left"/>
+      <w:pPr>
+        <w:ind w:left="2880" w:hanging="360"/>
+      </w:pPr>
+      <w:rPr>
+        <w:u w:val="none"/>
+      </w:rPr>
+    </w:lvl>
+    <w:lvl w:ilvl="3">
+      <w:start w:val="1"/>
+      <w:numFmt w:val="lowerLetter"/>
+      <w:lvlText w:val="%4."/>
+      <w:lvlJc w:val="left"/>
+      <w:pPr>
+        <w:ind w:left="3600" w:hanging="360"/>
+      </w:pPr>
+      <w:rPr>
+        <w:u w:val="none"/>
+      </w:rPr>
+    </w:lvl>
+    <w:lvl w:ilvl="4">
+      <w:start w:val="1"/>
+      <w:numFmt w:val="lowerRoman"/>
+      <w:lvlText w:val="%5."/>
+      <w:lvlJc w:val="right"/>
+      <w:pPr>
+        <w:ind w:left="4320" w:hanging="360"/>
+      </w:pPr>
+      <w:rPr>
+        <w:u w:val="none"/>
+      </w:rPr>
+    </w:lvl>
+    <w:lvl w:ilvl="5">
+      <w:start w:val="1"/>
+      <w:numFmt w:val="decimal"/>
+      <w:lvlText w:val="%6."/>
+      <w:lvlJc w:val="left"/>
+      <w:pPr>
+        <w:ind w:left="5040" w:hanging="360"/>
+      </w:pPr>
+      <w:rPr>
+        <w:u w:val="none"/>
+      </w:rPr>
+    </w:lvl>
+    <w:lvl w:ilvl="6">
+      <w:start w:val="1"/>
+      <w:numFmt w:val="lowerLetter"/>
+      <w:lvlText w:val="%7."/>
+      <w:lvlJc w:val="left"/>
+      <w:pPr>
+        <w:ind w:left="5760" w:hanging="360"/>
+      </w:pPr>
+      <w:rPr>
+        <w:u w:val="none"/>
+      </w:rPr>
+    </w:lvl>
+    <w:lvl w:ilvl="7">
+      <w:start w:val="1"/>
+      <w:numFmt w:val="lowerRoman"/>
+      <w:lvlText w:val="%8."/>
+      <w:lvlJc w:val="right"/>
+      <w:pPr>
+        <w:ind w:left="6480" w:hanging="360"/>
+      </w:pPr>
+      <w:rPr>
+        <w:u w:val="none"/>
+      </w:rPr>
+    </w:lvl>
+    <w:lvl w:ilvl="8">
+      <w:start w:val="1"/>
+      <w:numFmt w:val="decimal"/>
+      <w:lvlText w:val="%9."/>
+      <w:lvlJc w:val="left"/>
+      <w:pPr>
+        <w:ind w:left="7200" w:hanging="360"/>
+      </w:pPr>
+      <w:rPr>
+        <w:u w:val="none"/>
+      </w:rPr>
+    </w:lvl>
+  </w:abstractNum>
+  <w:abstractNum w:abstractNumId="6">
+    <w:lvl w:ilvl="0">
+      <w:start w:val="1"/>
+      <w:numFmt w:val="bullet"/>
+      <w:lvlText w:val="-"/>
+      <w:lvlJc w:val="left"/>
+      <w:pPr>
+        <w:ind w:left="1440" w:hanging="360"/>
+      </w:pPr>
+      <w:rPr>
+        <w:u w:val="none"/>
+      </w:rPr>
+    </w:lvl>
+    <w:lvl w:ilvl="1">
+      <w:start w:val="1"/>
+      <w:numFmt w:val="bullet"/>
+      <w:lvlText w:val="-"/>
+      <w:lvlJc w:val="left"/>
+      <w:pPr>
+        <w:ind w:left="2160" w:hanging="360"/>
+      </w:pPr>
+      <w:rPr>
+        <w:u w:val="none"/>
+      </w:rPr>
+    </w:lvl>
+    <w:lvl w:ilvl="2">
+      <w:start w:val="1"/>
+      <w:numFmt w:val="bullet"/>
+      <w:lvlText w:val="-"/>
+      <w:lvlJc w:val="left"/>
+      <w:pPr>
+        <w:ind w:left="2880" w:hanging="360"/>
+      </w:pPr>
+      <w:rPr>
+        <w:u w:val="none"/>
+      </w:rPr>
+    </w:lvl>
+    <w:lvl w:ilvl="3">
+      <w:start w:val="1"/>
+      <w:numFmt w:val="bullet"/>
+      <w:lvlText w:val="-"/>
+      <w:lvlJc w:val="left"/>
+      <w:pPr>
+        <w:ind w:left="3600" w:hanging="360"/>
+      </w:pPr>
+      <w:rPr>
+        <w:u w:val="none"/>
+      </w:rPr>
+    </w:lvl>
+    <w:lvl w:ilvl="4">
+      <w:start w:val="1"/>
+      <w:numFmt w:val="bullet"/>
+      <w:lvlText w:val="-"/>
+      <w:lvlJc w:val="left"/>
+      <w:pPr>
+        <w:ind w:left="4320" w:hanging="360"/>
+      </w:pPr>
+      <w:rPr>
+        <w:u w:val="none"/>
+      </w:rPr>
+    </w:lvl>
+    <w:lvl w:ilvl="5">
+      <w:start w:val="1"/>
+      <w:numFmt w:val="bullet"/>
+      <w:lvlText w:val="-"/>
+      <w:lvlJc w:val="left"/>
+      <w:pPr>
+        <w:ind w:left="5040" w:hanging="360"/>
+      </w:pPr>
+      <w:rPr>
+        <w:u w:val="none"/>
+      </w:rPr>
+    </w:lvl>
+    <w:lvl w:ilvl="6">
+      <w:start w:val="1"/>
+      <w:numFmt w:val="bullet"/>
+      <w:lvlText w:val="-"/>
+      <w:lvlJc w:val="left"/>
+      <w:pPr>
+        <w:ind w:left="5760" w:hanging="360"/>
+      </w:pPr>
+      <w:rPr>
+        <w:u w:val="none"/>
+      </w:rPr>
+    </w:lvl>
+    <w:lvl w:ilvl="7">
+      <w:start w:val="1"/>
+      <w:numFmt w:val="bullet"/>
+      <w:lvlText w:val="-"/>
+      <w:lvlJc w:val="left"/>
+      <w:pPr>
+        <w:ind w:left="6480" w:hanging="360"/>
+      </w:pPr>
+      <w:rPr>
+        <w:u w:val="none"/>
+      </w:rPr>
+    </w:lvl>
+    <w:lvl w:ilvl="8">
+      <w:start w:val="1"/>
+      <w:numFmt w:val="bullet"/>
+      <w:lvlText w:val="-"/>
+      <w:lvlJc w:val="left"/>
+      <w:pPr>
+        <w:ind w:left="7200" w:hanging="360"/>
+      </w:pPr>
+      <w:rPr>
+        <w:u w:val="none"/>
+      </w:rPr>
+    </w:lvl>
+  </w:abstractNum>
+  <w:abstractNum w:abstractNumId="7">
+    <w:lvl w:ilvl="0">
+      <w:start w:val="1"/>
+      <w:numFmt w:val="bullet"/>
+      <w:lvlText w:val="-"/>
+      <w:lvlJc w:val="left"/>
+      <w:pPr>
+        <w:ind w:left="720" w:hanging="360"/>
+      </w:pPr>
+      <w:rPr>
+        <w:u w:val="none"/>
+      </w:rPr>
+    </w:lvl>
+    <w:lvl w:ilvl="1">
+      <w:start w:val="1"/>
+      <w:numFmt w:val="bullet"/>
+      <w:lvlText w:val="-"/>
+      <w:lvlJc w:val="left"/>
+      <w:pPr>
+        <w:ind w:left="1440" w:hanging="360"/>
+      </w:pPr>
+      <w:rPr>
+        <w:u w:val="none"/>
+      </w:rPr>
+    </w:lvl>
+    <w:lvl w:ilvl="2">
+      <w:start w:val="1"/>
+      <w:numFmt w:val="bullet"/>
+      <w:lvlText w:val="-"/>
+      <w:lvlJc w:val="left"/>
+      <w:pPr>
+        <w:ind w:left="2160" w:hanging="360"/>
+      </w:pPr>
+      <w:rPr>
+        <w:u w:val="none"/>
+      </w:rPr>
+    </w:lvl>
+    <w:lvl w:ilvl="3">
+      <w:start w:val="1"/>
+      <w:numFmt w:val="bullet"/>
+      <w:lvlText w:val="-"/>
+      <w:lvlJc w:val="left"/>
+      <w:pPr>
+        <w:ind w:left="2880" w:hanging="360"/>
+      </w:pPr>
+      <w:rPr>
+        <w:u w:val="none"/>
+      </w:rPr>
+    </w:lvl>
+    <w:lvl w:ilvl="4">
+      <w:start w:val="1"/>
+      <w:numFmt w:val="bullet"/>
+      <w:lvlText w:val="-"/>
+      <w:lvlJc w:val="left"/>
+      <w:pPr>
+        <w:ind w:left="3600" w:hanging="360"/>
+      </w:pPr>
+      <w:rPr>
+        <w:u w:val="none"/>
+      </w:rPr>
+    </w:lvl>
+    <w:lvl w:ilvl="5">
+      <w:start w:val="1"/>
+      <w:numFmt w:val="bullet"/>
+      <w:lvlText w:val="-"/>
+      <w:lvlJc w:val="left"/>
+      <w:pPr>
+        <w:ind w:left="4320" w:hanging="360"/>
+      </w:pPr>
+      <w:rPr>
+        <w:u w:val="none"/>
+      </w:rPr>
+    </w:lvl>
+    <w:lvl w:ilvl="6">
+      <w:start w:val="1"/>
+      <w:numFmt w:val="bullet"/>
+      <w:lvlText w:val="-"/>
+      <w:lvlJc w:val="left"/>
+      <w:pPr>
+        <w:ind w:left="5040" w:hanging="360"/>
+      </w:pPr>
+      <w:rPr>
+        <w:u w:val="none"/>
+      </w:rPr>
+    </w:lvl>
+    <w:lvl w:ilvl="7">
+      <w:start w:val="1"/>
+      <w:numFmt w:val="bullet"/>
+      <w:lvlText w:val="-"/>
+      <w:lvlJc w:val="left"/>
+      <w:pPr>
+        <w:ind w:left="5760" w:hanging="360"/>
+      </w:pPr>
+      <w:rPr>
+        <w:u w:val="none"/>
+      </w:rPr>
+    </w:lvl>
+    <w:lvl w:ilvl="8">
+      <w:start w:val="1"/>
+      <w:numFmt w:val="bullet"/>
+      <w:lvlText w:val="-"/>
+      <w:lvlJc w:val="left"/>
+      <w:pPr>
+        <w:ind w:left="6480" w:hanging="360"/>
+      </w:pPr>
+      <w:rPr>
+        <w:u w:val="none"/>
+      </w:rPr>
+    </w:lvl>
+  </w:abstractNum>
+  <w:abstractNum w:abstractNumId="8">
+    <w:lvl w:ilvl="0">
+      <w:start w:val="1"/>
       <w:numFmt w:val="decimal"/>
       <w:lvlText w:val="%1."/>
       <w:lvlJc w:val="left"/>
@@ -2881,7 +7028,557 @@
       </w:rPr>
     </w:lvl>
   </w:abstractNum>
-  <w:abstractNum w:abstractNumId="6">
+  <w:abstractNum w:abstractNumId="9">
+    <w:lvl w:ilvl="0">
+      <w:start w:val="1"/>
+      <w:numFmt w:val="decimal"/>
+      <w:lvlText w:val="%1."/>
+      <w:lvlJc w:val="left"/>
+      <w:pPr>
+        <w:ind w:left="720" w:hanging="360"/>
+      </w:pPr>
+      <w:rPr>
+        <w:u w:val="none"/>
+      </w:rPr>
+    </w:lvl>
+    <w:lvl w:ilvl="1">
+      <w:start w:val="1"/>
+      <w:numFmt w:val="lowerLetter"/>
+      <w:lvlText w:val="%2."/>
+      <w:lvlJc w:val="left"/>
+      <w:pPr>
+        <w:ind w:left="1440" w:hanging="360"/>
+      </w:pPr>
+      <w:rPr>
+        <w:u w:val="none"/>
+      </w:rPr>
+    </w:lvl>
+    <w:lvl w:ilvl="2">
+      <w:start w:val="1"/>
+      <w:numFmt w:val="lowerRoman"/>
+      <w:lvlText w:val="%3."/>
+      <w:lvlJc w:val="right"/>
+      <w:pPr>
+        <w:ind w:left="2160" w:hanging="360"/>
+      </w:pPr>
+      <w:rPr>
+        <w:u w:val="none"/>
+      </w:rPr>
+    </w:lvl>
+    <w:lvl w:ilvl="3">
+      <w:start w:val="1"/>
+      <w:numFmt w:val="decimal"/>
+      <w:lvlText w:val="%4."/>
+      <w:lvlJc w:val="left"/>
+      <w:pPr>
+        <w:ind w:left="2880" w:hanging="360"/>
+      </w:pPr>
+      <w:rPr>
+        <w:u w:val="none"/>
+      </w:rPr>
+    </w:lvl>
+    <w:lvl w:ilvl="4">
+      <w:start w:val="1"/>
+      <w:numFmt w:val="lowerLetter"/>
+      <w:lvlText w:val="%5."/>
+      <w:lvlJc w:val="left"/>
+      <w:pPr>
+        <w:ind w:left="3600" w:hanging="360"/>
+      </w:pPr>
+      <w:rPr>
+        <w:u w:val="none"/>
+      </w:rPr>
+    </w:lvl>
+    <w:lvl w:ilvl="5">
+      <w:start w:val="1"/>
+      <w:numFmt w:val="lowerRoman"/>
+      <w:lvlText w:val="%6."/>
+      <w:lvlJc w:val="right"/>
+      <w:pPr>
+        <w:ind w:left="4320" w:hanging="360"/>
+      </w:pPr>
+      <w:rPr>
+        <w:u w:val="none"/>
+      </w:rPr>
+    </w:lvl>
+    <w:lvl w:ilvl="6">
+      <w:start w:val="1"/>
+      <w:numFmt w:val="decimal"/>
+      <w:lvlText w:val="%7."/>
+      <w:lvlJc w:val="left"/>
+      <w:pPr>
+        <w:ind w:left="5040" w:hanging="360"/>
+      </w:pPr>
+      <w:rPr>
+        <w:u w:val="none"/>
+      </w:rPr>
+    </w:lvl>
+    <w:lvl w:ilvl="7">
+      <w:start w:val="1"/>
+      <w:numFmt w:val="lowerLetter"/>
+      <w:lvlText w:val="%8."/>
+      <w:lvlJc w:val="left"/>
+      <w:pPr>
+        <w:ind w:left="5760" w:hanging="360"/>
+      </w:pPr>
+      <w:rPr>
+        <w:u w:val="none"/>
+      </w:rPr>
+    </w:lvl>
+    <w:lvl w:ilvl="8">
+      <w:start w:val="1"/>
+      <w:numFmt w:val="lowerRoman"/>
+      <w:lvlText w:val="%9."/>
+      <w:lvlJc w:val="right"/>
+      <w:pPr>
+        <w:ind w:left="6480" w:hanging="360"/>
+      </w:pPr>
+      <w:rPr>
+        <w:u w:val="none"/>
+      </w:rPr>
+    </w:lvl>
+  </w:abstractNum>
+  <w:abstractNum w:abstractNumId="10">
+    <w:lvl w:ilvl="0">
+      <w:start w:val="1"/>
+      <w:numFmt w:val="lowerLetter"/>
+      <w:lvlText w:val="%1."/>
+      <w:lvlJc w:val="left"/>
+      <w:pPr>
+        <w:ind w:left="2880" w:hanging="360"/>
+      </w:pPr>
+      <w:rPr>
+        <w:u w:val="none"/>
+      </w:rPr>
+    </w:lvl>
+    <w:lvl w:ilvl="1">
+      <w:start w:val="1"/>
+      <w:numFmt w:val="lowerRoman"/>
+      <w:lvlText w:val="%2."/>
+      <w:lvlJc w:val="right"/>
+      <w:pPr>
+        <w:ind w:left="3600" w:hanging="360"/>
+      </w:pPr>
+      <w:rPr>
+        <w:u w:val="none"/>
+      </w:rPr>
+    </w:lvl>
+    <w:lvl w:ilvl="2">
+      <w:start w:val="1"/>
+      <w:numFmt w:val="decimal"/>
+      <w:lvlText w:val="%3."/>
+      <w:lvlJc w:val="left"/>
+      <w:pPr>
+        <w:ind w:left="4320" w:hanging="360"/>
+      </w:pPr>
+      <w:rPr>
+        <w:u w:val="none"/>
+      </w:rPr>
+    </w:lvl>
+    <w:lvl w:ilvl="3">
+      <w:start w:val="1"/>
+      <w:numFmt w:val="lowerLetter"/>
+      <w:lvlText w:val="%4."/>
+      <w:lvlJc w:val="left"/>
+      <w:pPr>
+        <w:ind w:left="5040" w:hanging="360"/>
+      </w:pPr>
+      <w:rPr>
+        <w:u w:val="none"/>
+      </w:rPr>
+    </w:lvl>
+    <w:lvl w:ilvl="4">
+      <w:start w:val="1"/>
+      <w:numFmt w:val="lowerRoman"/>
+      <w:lvlText w:val="%5."/>
+      <w:lvlJc w:val="right"/>
+      <w:pPr>
+        <w:ind w:left="5760" w:hanging="360"/>
+      </w:pPr>
+      <w:rPr>
+        <w:u w:val="none"/>
+      </w:rPr>
+    </w:lvl>
+    <w:lvl w:ilvl="5">
+      <w:start w:val="1"/>
+      <w:numFmt w:val="decimal"/>
+      <w:lvlText w:val="%6."/>
+      <w:lvlJc w:val="left"/>
+      <w:pPr>
+        <w:ind w:left="6480" w:hanging="360"/>
+      </w:pPr>
+      <w:rPr>
+        <w:u w:val="none"/>
+      </w:rPr>
+    </w:lvl>
+    <w:lvl w:ilvl="6">
+      <w:start w:val="1"/>
+      <w:numFmt w:val="lowerLetter"/>
+      <w:lvlText w:val="%7."/>
+      <w:lvlJc w:val="left"/>
+      <w:pPr>
+        <w:ind w:left="7200" w:hanging="360"/>
+      </w:pPr>
+      <w:rPr>
+        <w:u w:val="none"/>
+      </w:rPr>
+    </w:lvl>
+    <w:lvl w:ilvl="7">
+      <w:start w:val="1"/>
+      <w:numFmt w:val="lowerRoman"/>
+      <w:lvlText w:val="%8."/>
+      <w:lvlJc w:val="right"/>
+      <w:pPr>
+        <w:ind w:left="7920" w:hanging="360"/>
+      </w:pPr>
+      <w:rPr>
+        <w:u w:val="none"/>
+      </w:rPr>
+    </w:lvl>
+    <w:lvl w:ilvl="8">
+      <w:start w:val="1"/>
+      <w:numFmt w:val="decimal"/>
+      <w:lvlText w:val="%9."/>
+      <w:lvlJc w:val="left"/>
+      <w:pPr>
+        <w:ind w:left="8640" w:hanging="360"/>
+      </w:pPr>
+      <w:rPr>
+        <w:u w:val="none"/>
+      </w:rPr>
+    </w:lvl>
+  </w:abstractNum>
+  <w:abstractNum w:abstractNumId="11">
+    <w:lvl w:ilvl="0">
+      <w:start w:val="1"/>
+      <w:numFmt w:val="decimal"/>
+      <w:lvlText w:val="%1."/>
+      <w:lvlJc w:val="left"/>
+      <w:pPr>
+        <w:ind w:left="2160" w:hanging="360"/>
+      </w:pPr>
+      <w:rPr>
+        <w:u w:val="none"/>
+      </w:rPr>
+    </w:lvl>
+    <w:lvl w:ilvl="1">
+      <w:start w:val="1"/>
+      <w:numFmt w:val="lowerLetter"/>
+      <w:lvlText w:val="%2."/>
+      <w:lvlJc w:val="left"/>
+      <w:pPr>
+        <w:ind w:left="2880" w:hanging="360"/>
+      </w:pPr>
+      <w:rPr>
+        <w:u w:val="none"/>
+      </w:rPr>
+    </w:lvl>
+    <w:lvl w:ilvl="2">
+      <w:start w:val="1"/>
+      <w:numFmt w:val="lowerRoman"/>
+      <w:lvlText w:val="%3."/>
+      <w:lvlJc w:val="right"/>
+      <w:pPr>
+        <w:ind w:left="3600" w:hanging="360"/>
+      </w:pPr>
+      <w:rPr>
+        <w:u w:val="none"/>
+      </w:rPr>
+    </w:lvl>
+    <w:lvl w:ilvl="3">
+      <w:start w:val="1"/>
+      <w:numFmt w:val="decimal"/>
+      <w:lvlText w:val="%4."/>
+      <w:lvlJc w:val="left"/>
+      <w:pPr>
+        <w:ind w:left="4320" w:hanging="360"/>
+      </w:pPr>
+      <w:rPr>
+        <w:u w:val="none"/>
+      </w:rPr>
+    </w:lvl>
+    <w:lvl w:ilvl="4">
+      <w:start w:val="1"/>
+      <w:numFmt w:val="lowerLetter"/>
+      <w:lvlText w:val="%5."/>
+      <w:lvlJc w:val="left"/>
+      <w:pPr>
+        <w:ind w:left="5040" w:hanging="360"/>
+      </w:pPr>
+      <w:rPr>
+        <w:u w:val="none"/>
+      </w:rPr>
+    </w:lvl>
+    <w:lvl w:ilvl="5">
+      <w:start w:val="1"/>
+      <w:numFmt w:val="lowerRoman"/>
+      <w:lvlText w:val="%6."/>
+      <w:lvlJc w:val="right"/>
+      <w:pPr>
+        <w:ind w:left="5760" w:hanging="360"/>
+      </w:pPr>
+      <w:rPr>
+        <w:u w:val="none"/>
+      </w:rPr>
+    </w:lvl>
+    <w:lvl w:ilvl="6">
+      <w:start w:val="1"/>
+      <w:numFmt w:val="decimal"/>
+      <w:lvlText w:val="%7."/>
+      <w:lvlJc w:val="left"/>
+      <w:pPr>
+        <w:ind w:left="6480" w:hanging="360"/>
+      </w:pPr>
+      <w:rPr>
+        <w:u w:val="none"/>
+      </w:rPr>
+    </w:lvl>
+    <w:lvl w:ilvl="7">
+      <w:start w:val="1"/>
+      <w:numFmt w:val="lowerLetter"/>
+      <w:lvlText w:val="%8."/>
+      <w:lvlJc w:val="left"/>
+      <w:pPr>
+        <w:ind w:left="7200" w:hanging="360"/>
+      </w:pPr>
+      <w:rPr>
+        <w:u w:val="none"/>
+      </w:rPr>
+    </w:lvl>
+    <w:lvl w:ilvl="8">
+      <w:start w:val="1"/>
+      <w:numFmt w:val="lowerRoman"/>
+      <w:lvlText w:val="%9."/>
+      <w:lvlJc w:val="right"/>
+      <w:pPr>
+        <w:ind w:left="7920" w:hanging="360"/>
+      </w:pPr>
+      <w:rPr>
+        <w:u w:val="none"/>
+      </w:rPr>
+    </w:lvl>
+  </w:abstractNum>
+  <w:abstractNum w:abstractNumId="12">
+    <w:lvl w:ilvl="0">
+      <w:start w:val="1"/>
+      <w:numFmt w:val="bullet"/>
+      <w:lvlText w:val="-"/>
+      <w:lvlJc w:val="left"/>
+      <w:pPr>
+        <w:ind w:left="1440" w:hanging="360"/>
+      </w:pPr>
+      <w:rPr>
+        <w:u w:val="none"/>
+      </w:rPr>
+    </w:lvl>
+    <w:lvl w:ilvl="1">
+      <w:start w:val="1"/>
+      <w:numFmt w:val="bullet"/>
+      <w:lvlText w:val="-"/>
+      <w:lvlJc w:val="left"/>
+      <w:pPr>
+        <w:ind w:left="2160" w:hanging="360"/>
+      </w:pPr>
+      <w:rPr>
+        <w:u w:val="none"/>
+      </w:rPr>
+    </w:lvl>
+    <w:lvl w:ilvl="2">
+      <w:start w:val="1"/>
+      <w:numFmt w:val="bullet"/>
+      <w:lvlText w:val="-"/>
+      <w:lvlJc w:val="left"/>
+      <w:pPr>
+        <w:ind w:left="2880" w:hanging="360"/>
+      </w:pPr>
+      <w:rPr>
+        <w:u w:val="none"/>
+      </w:rPr>
+    </w:lvl>
+    <w:lvl w:ilvl="3">
+      <w:start w:val="1"/>
+      <w:numFmt w:val="bullet"/>
+      <w:lvlText w:val="-"/>
+      <w:lvlJc w:val="left"/>
+      <w:pPr>
+        <w:ind w:left="3600" w:hanging="360"/>
+      </w:pPr>
+      <w:rPr>
+        <w:u w:val="none"/>
+      </w:rPr>
+    </w:lvl>
+    <w:lvl w:ilvl="4">
+      <w:start w:val="1"/>
+      <w:numFmt w:val="bullet"/>
+      <w:lvlText w:val="-"/>
+      <w:lvlJc w:val="left"/>
+      <w:pPr>
+        <w:ind w:left="4320" w:hanging="360"/>
+      </w:pPr>
+      <w:rPr>
+        <w:u w:val="none"/>
+      </w:rPr>
+    </w:lvl>
+    <w:lvl w:ilvl="5">
+      <w:start w:val="1"/>
+      <w:numFmt w:val="bullet"/>
+      <w:lvlText w:val="-"/>
+      <w:lvlJc w:val="left"/>
+      <w:pPr>
+        <w:ind w:left="5040" w:hanging="360"/>
+      </w:pPr>
+      <w:rPr>
+        <w:u w:val="none"/>
+      </w:rPr>
+    </w:lvl>
+    <w:lvl w:ilvl="6">
+      <w:start w:val="1"/>
+      <w:numFmt w:val="bullet"/>
+      <w:lvlText w:val="-"/>
+      <w:lvlJc w:val="left"/>
+      <w:pPr>
+        <w:ind w:left="5760" w:hanging="360"/>
+      </w:pPr>
+      <w:rPr>
+        <w:u w:val="none"/>
+      </w:rPr>
+    </w:lvl>
+    <w:lvl w:ilvl="7">
+      <w:start w:val="1"/>
+      <w:numFmt w:val="bullet"/>
+      <w:lvlText w:val="-"/>
+      <w:lvlJc w:val="left"/>
+      <w:pPr>
+        <w:ind w:left="6480" w:hanging="360"/>
+      </w:pPr>
+      <w:rPr>
+        <w:u w:val="none"/>
+      </w:rPr>
+    </w:lvl>
+    <w:lvl w:ilvl="8">
+      <w:start w:val="1"/>
+      <w:numFmt w:val="bullet"/>
+      <w:lvlText w:val="-"/>
+      <w:lvlJc w:val="left"/>
+      <w:pPr>
+        <w:ind w:left="7200" w:hanging="360"/>
+      </w:pPr>
+      <w:rPr>
+        <w:u w:val="none"/>
+      </w:rPr>
+    </w:lvl>
+  </w:abstractNum>
+  <w:abstractNum w:abstractNumId="13">
+    <w:lvl w:ilvl="0">
+      <w:start w:val="1"/>
+      <w:numFmt w:val="lowerLetter"/>
+      <w:lvlText w:val="%1."/>
+      <w:lvlJc w:val="left"/>
+      <w:pPr>
+        <w:ind w:left="2880" w:hanging="360"/>
+      </w:pPr>
+      <w:rPr>
+        <w:u w:val="none"/>
+      </w:rPr>
+    </w:lvl>
+    <w:lvl w:ilvl="1">
+      <w:start w:val="1"/>
+      <w:numFmt w:val="lowerRoman"/>
+      <w:lvlText w:val="%2."/>
+      <w:lvlJc w:val="right"/>
+      <w:pPr>
+        <w:ind w:left="3600" w:hanging="360"/>
+      </w:pPr>
+      <w:rPr>
+        <w:u w:val="none"/>
+      </w:rPr>
+    </w:lvl>
+    <w:lvl w:ilvl="2">
+      <w:start w:val="1"/>
+      <w:numFmt w:val="decimal"/>
+      <w:lvlText w:val="%3."/>
+      <w:lvlJc w:val="left"/>
+      <w:pPr>
+        <w:ind w:left="4320" w:hanging="360"/>
+      </w:pPr>
+      <w:rPr>
+        <w:u w:val="none"/>
+      </w:rPr>
+    </w:lvl>
+    <w:lvl w:ilvl="3">
+      <w:start w:val="1"/>
+      <w:numFmt w:val="lowerLetter"/>
+      <w:lvlText w:val="%4."/>
+      <w:lvlJc w:val="left"/>
+      <w:pPr>
+        <w:ind w:left="5040" w:hanging="360"/>
+      </w:pPr>
+      <w:rPr>
+        <w:u w:val="none"/>
+      </w:rPr>
+    </w:lvl>
+    <w:lvl w:ilvl="4">
+      <w:start w:val="1"/>
+      <w:numFmt w:val="lowerRoman"/>
+      <w:lvlText w:val="%5."/>
+      <w:lvlJc w:val="right"/>
+      <w:pPr>
+        <w:ind w:left="5760" w:hanging="360"/>
+      </w:pPr>
+      <w:rPr>
+        <w:u w:val="none"/>
+      </w:rPr>
+    </w:lvl>
+    <w:lvl w:ilvl="5">
+      <w:start w:val="1"/>
+      <w:numFmt w:val="decimal"/>
+      <w:lvlText w:val="%6."/>
+      <w:lvlJc w:val="left"/>
+      <w:pPr>
+        <w:ind w:left="6480" w:hanging="360"/>
+      </w:pPr>
+      <w:rPr>
+        <w:u w:val="none"/>
+      </w:rPr>
+    </w:lvl>
+    <w:lvl w:ilvl="6">
+      <w:start w:val="1"/>
+      <w:numFmt w:val="lowerLetter"/>
+      <w:lvlText w:val="%7."/>
+      <w:lvlJc w:val="left"/>
+      <w:pPr>
+        <w:ind w:left="7200" w:hanging="360"/>
+      </w:pPr>
+      <w:rPr>
+        <w:u w:val="none"/>
+      </w:rPr>
+    </w:lvl>
+    <w:lvl w:ilvl="7">
+      <w:start w:val="1"/>
+      <w:numFmt w:val="lowerRoman"/>
+      <w:lvlText w:val="%8."/>
+      <w:lvlJc w:val="right"/>
+      <w:pPr>
+        <w:ind w:left="7920" w:hanging="360"/>
+      </w:pPr>
+      <w:rPr>
+        <w:u w:val="none"/>
+      </w:rPr>
+    </w:lvl>
+    <w:lvl w:ilvl="8">
+      <w:start w:val="1"/>
+      <w:numFmt w:val="decimal"/>
+      <w:lvlText w:val="%9."/>
+      <w:lvlJc w:val="left"/>
+      <w:pPr>
+        <w:ind w:left="8640" w:hanging="360"/>
+      </w:pPr>
+      <w:rPr>
+        <w:u w:val="none"/>
+      </w:rPr>
+    </w:lvl>
+  </w:abstractNum>
+  <w:abstractNum w:abstractNumId="14">
     <w:lvl w:ilvl="0">
       <w:start w:val="1"/>
       <w:numFmt w:val="lowerLetter"/>
@@ -3008,6 +7705,30 @@
   </w:num>
   <w:num w:numId="6">
     <w:abstractNumId w:val="6"/>
+  </w:num>
+  <w:num w:numId="7">
+    <w:abstractNumId w:val="7"/>
+  </w:num>
+  <w:num w:numId="8">
+    <w:abstractNumId w:val="8"/>
+  </w:num>
+  <w:num w:numId="9">
+    <w:abstractNumId w:val="9"/>
+  </w:num>
+  <w:num w:numId="10">
+    <w:abstractNumId w:val="10"/>
+  </w:num>
+  <w:num w:numId="11">
+    <w:abstractNumId w:val="11"/>
+  </w:num>
+  <w:num w:numId="12">
+    <w:abstractNumId w:val="12"/>
+  </w:num>
+  <w:num w:numId="13">
+    <w:abstractNumId w:val="13"/>
+  </w:num>
+  <w:num w:numId="14">
+    <w:abstractNumId w:val="14"/>
   </w:num>
 </w:numbering>
 </file>
